--- a/剖析Disruptor：为什么会这么快？.docx
+++ b/剖析Disruptor：为什么会这么快？.docx
@@ -34,8 +34,6 @@
         </w:rPr>
         <w:t>）</w:t>
       </w:r>
-      <w:bookmarkStart w:id="0" w:name="_GoBack"/>
-      <w:bookmarkEnd w:id="0"/>
       <w:r>
         <w:rPr>
           <w:rFonts w:ascii="微软雅黑" w:eastAsia="微软雅黑" w:hAnsi="微软雅黑"/>
@@ -322,98 +320,98 @@
     </w:p>
     <w:p>
       <w:r>
+        <w:t>变量</w:t>
+      </w:r>
+      <w:r>
+        <w:t>value</w:t>
+      </w:r>
+      <w:r>
+        <w:t>的值变为</w:t>
+      </w:r>
+      <w:r>
+        <w:t>”fluffy”</w:t>
+      </w:r>
+      <w:r>
+        <w:t>。</w:t>
+      </w:r>
+    </w:p>
+    <w:p>
+      <w:r>
+        <w:t>然后当线程１到达时，值变为</w:t>
+      </w:r>
+      <w:r>
+        <w:t>”blah”</w:t>
+      </w:r>
+      <w:r>
+        <w:t>。</w:t>
+      </w:r>
+    </w:p>
+    <w:p>
+      <w:pPr>
+        <w:rPr>
+          <w:b/>
+          <w:bCs/>
+        </w:rPr>
+      </w:pPr>
+      <w:r>
+        <w:rPr>
+          <w:b/>
+          <w:bCs/>
+        </w:rPr>
+        <w:t>情况三：线程１与线程２交互</w:t>
+      </w:r>
+    </w:p>
+    <w:p>
+      <w:r>
+        <w:t>线程２得到值＂</w:t>
+      </w:r>
+      <w:r>
+        <w:t>fluff</w:t>
+      </w:r>
+      <w:r>
+        <w:t>＂然后赋给本地变量</w:t>
+      </w:r>
+      <w:r>
+        <w:t>myValue</w:t>
+      </w:r>
+      <w:r>
+        <w:t>。</w:t>
+      </w:r>
+    </w:p>
+    <w:p>
+      <w:r>
+        <w:t>线程１改变</w:t>
+      </w:r>
+      <w:r>
+        <w:t>value</w:t>
+      </w:r>
+      <w:r>
+        <w:t>的值为</w:t>
+      </w:r>
+      <w:r>
+        <w:t>”blah”</w:t>
+      </w:r>
+      <w:r>
+        <w:t>。</w:t>
+      </w:r>
+    </w:p>
+    <w:p>
+      <w:r>
+        <w:t>然后线程２醒来并把变量</w:t>
+      </w:r>
+      <w:r>
+        <w:t>value</w:t>
+      </w:r>
+      <w:r>
+        <w:t>的值改为</w:t>
+      </w:r>
+      <w:r>
+        <w:t>”fluffy”</w:t>
+      </w:r>
+    </w:p>
+    <w:p>
+      <w:r>
         <w:lastRenderedPageBreak/>
-        <w:t>变量</w:t>
-      </w:r>
-      <w:r>
-        <w:t>value</w:t>
-      </w:r>
-      <w:r>
-        <w:t>的值变为</w:t>
-      </w:r>
-      <w:r>
-        <w:t>”fluffy”</w:t>
-      </w:r>
-      <w:r>
-        <w:t>。</w:t>
-      </w:r>
-    </w:p>
-    <w:p>
-      <w:r>
-        <w:t>然后当线程１到达时，值变为</w:t>
-      </w:r>
-      <w:r>
-        <w:t>”blah”</w:t>
-      </w:r>
-      <w:r>
-        <w:t>。</w:t>
-      </w:r>
-    </w:p>
-    <w:p>
-      <w:pPr>
-        <w:rPr>
-          <w:b/>
-          <w:bCs/>
-        </w:rPr>
-      </w:pPr>
-      <w:r>
-        <w:rPr>
-          <w:b/>
-          <w:bCs/>
-        </w:rPr>
-        <w:t>情况三：线程１与线程２交互</w:t>
-      </w:r>
-    </w:p>
-    <w:p>
-      <w:r>
-        <w:t>线程２得到值＂</w:t>
-      </w:r>
-      <w:r>
-        <w:t>fluff</w:t>
-      </w:r>
-      <w:r>
-        <w:t>＂然后赋给本地变量</w:t>
-      </w:r>
-      <w:r>
-        <w:t>myValue</w:t>
-      </w:r>
-      <w:r>
-        <w:t>。</w:t>
-      </w:r>
-    </w:p>
-    <w:p>
-      <w:r>
-        <w:t>线程１改变</w:t>
-      </w:r>
-      <w:r>
-        <w:t>value</w:t>
-      </w:r>
-      <w:r>
-        <w:t>的值为</w:t>
-      </w:r>
-      <w:r>
-        <w:t>”blah”</w:t>
-      </w:r>
-      <w:r>
-        <w:t>。</w:t>
-      </w:r>
-    </w:p>
-    <w:p>
-      <w:r>
-        <w:t>然后线程２醒来并把变量</w:t>
-      </w:r>
-      <w:r>
-        <w:t>value</w:t>
-      </w:r>
-      <w:r>
-        <w:t>的值改为</w:t>
-      </w:r>
-      <w:r>
-        <w:t>”fluffy”</w:t>
-      </w:r>
-    </w:p>
-    <w:p>
-      <w:r>
         <w:t>情况三显然是唯一一个是错误的，除非除非你认为</w:t>
       </w:r>
       <w:r>
@@ -583,7 +581,6 @@
           <w:b/>
           <w:bCs/>
         </w:rPr>
-        <w:lastRenderedPageBreak/>
         <w:t>办法二：乐观锁</w:t>
       </w:r>
     </w:p>
@@ -678,7 +675,11 @@
         <w:t>Entry</w:t>
       </w:r>
       <w:r>
-        <w:t>里并把线程１所写的数据覆盖．线程２会重试（重新读新的值，与旧值比较，如果相等则在变量的值后面附上</w:t>
+        <w:t>里并把线</w:t>
+      </w:r>
+      <w:r>
+        <w:lastRenderedPageBreak/>
+        <w:t>程１所写的数据覆盖．线程２会重试（重新读新的值，与旧值比较，如果相等则在变量的值后面附上</w:t>
       </w:r>
       <w:r>
         <w:t>’y’</w:t>
@@ -824,7 +825,6 @@
     </w:p>
     <w:p>
       <w:r>
-        <w:lastRenderedPageBreak/>
         <w:t>关于锁就是它们需要操作系统去做裁定。线程就像两姐妹在为一个玩具在争吵，然后操作系统就是能决定他们谁能拿到玩具的父母，就像当你跑向你父亲告诉他你的姐姐在你玩着的时候抢走了你的变形金刚－他还有比你们争吵更大的事情去担心，他或许在解决你们争吵之前要启动洗碗机并把它摆在洗衣房里。如果你把你的注意力放在锁上，不仅要花时间来让操作系统来裁定。</w:t>
       </w:r>
       <w:r>
@@ -966,6 +966,7 @@
     </w:p>
     <w:p>
       <w:r>
+        <w:lastRenderedPageBreak/>
         <w:t>取而代之的是，在需要确保操作是线程安全的（特别是，在</w:t>
       </w:r>
       <w:hyperlink r:id="rId19" w:history="1">
@@ -1070,7 +1071,6 @@
     </w:p>
     <w:p>
       <w:r>
-        <w:lastRenderedPageBreak/>
         <w:t>注意，这可以是</w:t>
       </w:r>
       <w:r>
@@ -1356,6 +1356,7 @@
         <w:rPr>
           <w:noProof/>
         </w:rPr>
+        <w:lastRenderedPageBreak/>
         <w:drawing>
           <wp:inline distT="0" distB="0" distL="0" distR="0">
             <wp:extent cx="3810000" cy="1238250"/>
@@ -1417,7 +1418,6 @@
     </w:p>
     <w:p>
       <w:r>
-        <w:lastRenderedPageBreak/>
         <w:t>等等，我听到你喊冤了！因为我们已经知道这些了，所以队列常常是单生产者和单消费者（或者至少在我们的测试里是）。</w:t>
       </w:r>
       <w:r>
@@ -1624,7 +1624,11 @@
         <w:t>size</w:t>
       </w:r>
       <w:r>
-        <w:t>变量（或者元素），还要注意由于头指针尾指针在同一位置，当头指针更新时，更新尾指针会导致缓存不命中。这篇文章已经很长了，所以我就不再详述细节了。</w:t>
+        <w:t>变量（或者元素），还要注意由于头指针尾指针在同一位置，当头指针更新时，更新尾指针会导致缓存不</w:t>
+      </w:r>
+      <w:r>
+        <w:lastRenderedPageBreak/>
+        <w:t>命中。这篇文章已经很长了，所以我就不再详述细节了。</w:t>
       </w:r>
     </w:p>
     <w:p>
@@ -1653,11 +1657,7 @@
         <w:t>”</w:t>
       </w:r>
       <w:r>
-        <w:t>。通过将所有的东西都赋予私有的序列号，并且</w:t>
-      </w:r>
-      <w:r>
-        <w:lastRenderedPageBreak/>
-        <w:t>只允许一个消费者写</w:t>
+        <w:t>。通过将所有的东西都赋予私有的序列号，并且只允许一个消费者写</w:t>
       </w:r>
       <w:r>
         <w:t>Entry</w:t>
@@ -1823,7 +1823,6 @@
     <w:p>
       <w:r>
         <w:rPr>
-          <w:b/>
           <w:bCs/>
         </w:rPr>
         <w:t>作者</w:t>
@@ -1836,7 +1835,6 @@
       </w:r>
       <w:r>
         <w:rPr>
-          <w:b/>
           <w:bCs/>
         </w:rPr>
         <w:t>译者</w:t>
@@ -1848,8 +1846,12 @@
         <w:t> </w:t>
       </w:r>
       <w:r>
-        <w:rPr>
-          <w:b/>
+        <w:t xml:space="preserve"> </w:t>
+      </w:r>
+      <w:bookmarkStart w:id="0" w:name="_GoBack"/>
+      <w:bookmarkEnd w:id="0"/>
+      <w:r>
+        <w:rPr>
           <w:bCs/>
         </w:rPr>
         <w:t>校对</w:t>
@@ -2070,7 +2072,6 @@
     </w:p>
     <w:p>
       <w:r>
-        <w:lastRenderedPageBreak/>
         <w:t>CPU</w:t>
       </w:r>
       <w:r>
@@ -2113,6 +2114,7 @@
         <w:rPr>
           <w:noProof/>
         </w:rPr>
+        <w:lastRenderedPageBreak/>
         <w:drawing>
           <wp:inline distT="0" distB="0" distL="0" distR="0">
             <wp:extent cx="2838450" cy="3810000"/>
@@ -2450,7 +2452,6 @@
           </w:tcPr>
           <w:p>
             <w:r>
-              <w:lastRenderedPageBreak/>
               <w:t>主存</w:t>
             </w:r>
           </w:p>
@@ -2767,6 +2768,7 @@
           </w:tcPr>
           <w:p>
             <w:r>
+              <w:lastRenderedPageBreak/>
               <w:t>L1 cache</w:t>
             </w:r>
           </w:p>
@@ -3043,7 +3045,6 @@
     </w:p>
     <w:p>
       <w:r>
-        <w:lastRenderedPageBreak/>
         <w:t>(</w:t>
       </w:r>
       <w:r>
@@ -3144,6 +3145,7 @@
         <w:rPr>
           <w:noProof/>
         </w:rPr>
+        <w:lastRenderedPageBreak/>
         <w:drawing>
           <wp:inline distT="0" distB="0" distL="0" distR="0">
             <wp:extent cx="3409950" cy="3810000"/>
@@ -3220,7 +3222,6 @@
         <w:rPr>
           <w:noProof/>
         </w:rPr>
-        <w:lastRenderedPageBreak/>
         <w:drawing>
           <wp:inline distT="0" distB="0" distL="0" distR="0">
             <wp:extent cx="3810000" cy="3571875"/>
@@ -3338,6 +3339,7 @@
         <w:rPr>
           <w:noProof/>
         </w:rPr>
+        <w:lastRenderedPageBreak/>
         <w:drawing>
           <wp:inline distT="0" distB="0" distL="0" distR="0">
             <wp:extent cx="3810000" cy="3667125"/>
@@ -3411,7 +3413,6 @@
     </w:p>
     <w:p>
       <w:r>
-        <w:lastRenderedPageBreak/>
         <w:t>当然如果两个独立的线程同时写两个不同的值会更糟。因为每次线程对缓存行进行写操作时，每个内核都要把另一个内核上的缓存块无效掉并重新读取里面的数据。你基本上是遇到两个线程之间的写冲突了，尽管它们写入的是不同的变量。</w:t>
       </w:r>
     </w:p>
@@ -3517,7 +3518,7 @@
         <w:shd w:val="clear" w:color="auto" w:fill="FFFFFF"/>
         <w:jc w:val="left"/>
         <w:rPr>
-          <w:rFonts w:ascii="Courier New" w:eastAsia="宋体" w:hAnsi="Courier New" w:cs="Courier New"/>
+          <w:rFonts w:ascii="Courier New" w:hAnsi="Courier New" w:cs="Courier New"/>
           <w:color w:val="008000"/>
           <w:kern w:val="0"/>
           <w:sz w:val="20"/>
@@ -3526,7 +3527,7 @@
       </w:pPr>
       <w:r>
         <w:rPr>
-          <w:rFonts w:ascii="Courier New" w:eastAsia="宋体" w:hAnsi="Courier New" w:cs="Courier New"/>
+          <w:rFonts w:ascii="Courier New" w:hAnsi="Courier New" w:cs="Courier New"/>
           <w:color w:val="8000FF"/>
           <w:kern w:val="0"/>
           <w:sz w:val="20"/>
@@ -3536,7 +3537,7 @@
       </w:r>
       <w:r>
         <w:rPr>
-          <w:rFonts w:ascii="Courier New" w:eastAsia="宋体" w:hAnsi="Courier New" w:cs="Courier New"/>
+          <w:rFonts w:ascii="Courier New" w:hAnsi="Courier New" w:cs="Courier New"/>
           <w:color w:val="000000"/>
           <w:kern w:val="0"/>
           <w:sz w:val="20"/>
@@ -3546,7 +3547,7 @@
       </w:r>
       <w:r>
         <w:rPr>
-          <w:rFonts w:ascii="Courier New" w:eastAsia="宋体" w:hAnsi="Courier New" w:cs="Courier New"/>
+          <w:rFonts w:ascii="Courier New" w:hAnsi="Courier New" w:cs="Courier New"/>
           <w:color w:val="8000FF"/>
           <w:kern w:val="0"/>
           <w:sz w:val="20"/>
@@ -3556,7 +3557,7 @@
       </w:r>
       <w:r>
         <w:rPr>
-          <w:rFonts w:ascii="Courier New" w:eastAsia="宋体" w:hAnsi="Courier New" w:cs="Courier New"/>
+          <w:rFonts w:ascii="Courier New" w:hAnsi="Courier New" w:cs="Courier New"/>
           <w:color w:val="000000"/>
           <w:kern w:val="0"/>
           <w:sz w:val="20"/>
@@ -3566,7 +3567,7 @@
       </w:r>
       <w:r>
         <w:rPr>
-          <w:rFonts w:ascii="Courier New" w:eastAsia="宋体" w:hAnsi="Courier New" w:cs="Courier New"/>
+          <w:rFonts w:ascii="Courier New" w:hAnsi="Courier New" w:cs="Courier New"/>
           <w:b/>
           <w:bCs/>
           <w:color w:val="000080"/>
@@ -3578,7 +3579,7 @@
       </w:r>
       <w:r>
         <w:rPr>
-          <w:rFonts w:ascii="Courier New" w:eastAsia="宋体" w:hAnsi="Courier New" w:cs="Courier New"/>
+          <w:rFonts w:ascii="Courier New" w:hAnsi="Courier New" w:cs="Courier New"/>
           <w:color w:val="000000"/>
           <w:kern w:val="0"/>
           <w:sz w:val="20"/>
@@ -3588,7 +3589,7 @@
       </w:r>
       <w:r>
         <w:rPr>
-          <w:rFonts w:ascii="Courier New" w:eastAsia="宋体" w:hAnsi="Courier New" w:cs="Courier New"/>
+          <w:rFonts w:ascii="Courier New" w:hAnsi="Courier New" w:cs="Courier New"/>
           <w:b/>
           <w:bCs/>
           <w:color w:val="000080"/>
@@ -3600,7 +3601,7 @@
       </w:r>
       <w:r>
         <w:rPr>
-          <w:rFonts w:ascii="Courier New" w:eastAsia="宋体" w:hAnsi="Courier New" w:cs="Courier New"/>
+          <w:rFonts w:ascii="Courier New" w:hAnsi="Courier New" w:cs="Courier New"/>
           <w:color w:val="000000"/>
           <w:kern w:val="0"/>
           <w:sz w:val="20"/>
@@ -3610,7 +3611,7 @@
       </w:r>
       <w:r>
         <w:rPr>
-          <w:rFonts w:ascii="Courier New" w:eastAsia="宋体" w:hAnsi="Courier New" w:cs="Courier New"/>
+          <w:rFonts w:ascii="Courier New" w:hAnsi="Courier New" w:cs="Courier New"/>
           <w:b/>
           <w:bCs/>
           <w:color w:val="000080"/>
@@ -3622,7 +3623,7 @@
       </w:r>
       <w:r>
         <w:rPr>
-          <w:rFonts w:ascii="Courier New" w:eastAsia="宋体" w:hAnsi="Courier New" w:cs="Courier New"/>
+          <w:rFonts w:ascii="Courier New" w:hAnsi="Courier New" w:cs="Courier New"/>
           <w:color w:val="000000"/>
           <w:kern w:val="0"/>
           <w:sz w:val="20"/>
@@ -3632,7 +3633,7 @@
       </w:r>
       <w:r>
         <w:rPr>
-          <w:rFonts w:ascii="Courier New" w:eastAsia="宋体" w:hAnsi="Courier New" w:cs="Courier New"/>
+          <w:rFonts w:ascii="Courier New" w:hAnsi="Courier New" w:cs="Courier New"/>
           <w:b/>
           <w:bCs/>
           <w:color w:val="000080"/>
@@ -3644,7 +3645,7 @@
       </w:r>
       <w:r>
         <w:rPr>
-          <w:rFonts w:ascii="Courier New" w:eastAsia="宋体" w:hAnsi="Courier New" w:cs="Courier New"/>
+          <w:rFonts w:ascii="Courier New" w:hAnsi="Courier New" w:cs="Courier New"/>
           <w:color w:val="000000"/>
           <w:kern w:val="0"/>
           <w:sz w:val="20"/>
@@ -3654,7 +3655,7 @@
       </w:r>
       <w:r>
         <w:rPr>
-          <w:rFonts w:ascii="Courier New" w:eastAsia="宋体" w:hAnsi="Courier New" w:cs="Courier New"/>
+          <w:rFonts w:ascii="Courier New" w:hAnsi="Courier New" w:cs="Courier New"/>
           <w:b/>
           <w:bCs/>
           <w:color w:val="000080"/>
@@ -3666,7 +3667,7 @@
       </w:r>
       <w:r>
         <w:rPr>
-          <w:rFonts w:ascii="Courier New" w:eastAsia="宋体" w:hAnsi="Courier New" w:cs="Courier New"/>
+          <w:rFonts w:ascii="Courier New" w:hAnsi="Courier New" w:cs="Courier New"/>
           <w:color w:val="000000"/>
           <w:kern w:val="0"/>
           <w:sz w:val="20"/>
@@ -3676,7 +3677,7 @@
       </w:r>
       <w:r>
         <w:rPr>
-          <w:rFonts w:ascii="Courier New" w:eastAsia="宋体" w:hAnsi="Courier New" w:cs="Courier New"/>
+          <w:rFonts w:ascii="Courier New" w:hAnsi="Courier New" w:cs="Courier New"/>
           <w:b/>
           <w:bCs/>
           <w:color w:val="000080"/>
@@ -3688,7 +3689,7 @@
       </w:r>
       <w:r>
         <w:rPr>
-          <w:rFonts w:ascii="Courier New" w:eastAsia="宋体" w:hAnsi="Courier New" w:cs="Courier New"/>
+          <w:rFonts w:ascii="Courier New" w:hAnsi="Courier New" w:cs="Courier New"/>
           <w:color w:val="000000"/>
           <w:kern w:val="0"/>
           <w:sz w:val="20"/>
@@ -3698,7 +3699,7 @@
       </w:r>
       <w:r>
         <w:rPr>
-          <w:rFonts w:ascii="Courier New" w:eastAsia="宋体" w:hAnsi="Courier New" w:cs="Courier New"/>
+          <w:rFonts w:ascii="Courier New" w:hAnsi="Courier New" w:cs="Courier New"/>
           <w:b/>
           <w:bCs/>
           <w:color w:val="000080"/>
@@ -3710,7 +3711,7 @@
       </w:r>
       <w:r>
         <w:rPr>
-          <w:rFonts w:ascii="Courier New" w:eastAsia="宋体" w:hAnsi="Courier New" w:cs="Courier New"/>
+          <w:rFonts w:ascii="Courier New" w:hAnsi="Courier New" w:cs="Courier New"/>
           <w:color w:val="000000"/>
           <w:kern w:val="0"/>
           <w:sz w:val="20"/>
@@ -3720,7 +3721,7 @@
       </w:r>
       <w:r>
         <w:rPr>
-          <w:rFonts w:ascii="Courier New" w:eastAsia="宋体" w:hAnsi="Courier New" w:cs="Courier New"/>
+          <w:rFonts w:ascii="Courier New" w:hAnsi="Courier New" w:cs="Courier New"/>
           <w:color w:val="008000"/>
           <w:kern w:val="0"/>
           <w:sz w:val="20"/>
@@ -3735,16 +3736,16 @@
         <w:shd w:val="clear" w:color="auto" w:fill="FFFFFF"/>
         <w:jc w:val="left"/>
         <w:rPr>
-          <w:rFonts w:ascii="Courier New" w:eastAsia="宋体" w:hAnsi="Courier New" w:cs="Courier New"/>
-          <w:color w:val="000000"/>
-          <w:kern w:val="0"/>
-          <w:sz w:val="20"/>
-          <w:szCs w:val="20"/>
-        </w:rPr>
-      </w:pPr>
-      <w:r>
-        <w:rPr>
-          <w:rFonts w:ascii="Courier New" w:eastAsia="宋体" w:hAnsi="Courier New" w:cs="Courier New"/>
+          <w:rFonts w:ascii="Courier New" w:hAnsi="Courier New" w:cs="Courier New"/>
+          <w:color w:val="000000"/>
+          <w:kern w:val="0"/>
+          <w:sz w:val="20"/>
+          <w:szCs w:val="20"/>
+        </w:rPr>
+      </w:pPr>
+      <w:r>
+        <w:rPr>
+          <w:rFonts w:ascii="Courier New" w:hAnsi="Courier New" w:cs="Courier New"/>
           <w:color w:val="8000FF"/>
           <w:kern w:val="0"/>
           <w:sz w:val="20"/>
@@ -3754,7 +3755,7 @@
       </w:r>
       <w:r>
         <w:rPr>
-          <w:rFonts w:ascii="Courier New" w:eastAsia="宋体" w:hAnsi="Courier New" w:cs="Courier New"/>
+          <w:rFonts w:ascii="Courier New" w:hAnsi="Courier New" w:cs="Courier New"/>
           <w:color w:val="000000"/>
           <w:kern w:val="0"/>
           <w:sz w:val="20"/>
@@ -3764,7 +3765,7 @@
       </w:r>
       <w:r>
         <w:rPr>
-          <w:rFonts w:ascii="Courier New" w:eastAsia="宋体" w:hAnsi="Courier New" w:cs="Courier New"/>
+          <w:rFonts w:ascii="Courier New" w:hAnsi="Courier New" w:cs="Courier New"/>
           <w:color w:val="8000FF"/>
           <w:kern w:val="0"/>
           <w:sz w:val="20"/>
@@ -3774,7 +3775,7 @@
       </w:r>
       <w:r>
         <w:rPr>
-          <w:rFonts w:ascii="Courier New" w:eastAsia="宋体" w:hAnsi="Courier New" w:cs="Courier New"/>
+          <w:rFonts w:ascii="Courier New" w:hAnsi="Courier New" w:cs="Courier New"/>
           <w:color w:val="000000"/>
           <w:kern w:val="0"/>
           <w:sz w:val="20"/>
@@ -3784,7 +3785,7 @@
       </w:r>
       <w:r>
         <w:rPr>
-          <w:rFonts w:ascii="Courier New" w:eastAsia="宋体" w:hAnsi="Courier New" w:cs="Courier New"/>
+          <w:rFonts w:ascii="Courier New" w:hAnsi="Courier New" w:cs="Courier New"/>
           <w:color w:val="8000FF"/>
           <w:kern w:val="0"/>
           <w:sz w:val="20"/>
@@ -3794,7 +3795,7 @@
       </w:r>
       <w:r>
         <w:rPr>
-          <w:rFonts w:ascii="Courier New" w:eastAsia="宋体" w:hAnsi="Courier New" w:cs="Courier New"/>
+          <w:rFonts w:ascii="Courier New" w:hAnsi="Courier New" w:cs="Courier New"/>
           <w:color w:val="000000"/>
           <w:kern w:val="0"/>
           <w:sz w:val="20"/>
@@ -3804,7 +3805,7 @@
       </w:r>
       <w:r>
         <w:rPr>
-          <w:rFonts w:ascii="Courier New" w:eastAsia="宋体" w:hAnsi="Courier New" w:cs="Courier New"/>
+          <w:rFonts w:ascii="Courier New" w:hAnsi="Courier New" w:cs="Courier New"/>
           <w:b/>
           <w:bCs/>
           <w:color w:val="000080"/>
@@ -3816,7 +3817,7 @@
       </w:r>
       <w:r>
         <w:rPr>
-          <w:rFonts w:ascii="Courier New" w:eastAsia="宋体" w:hAnsi="Courier New" w:cs="Courier New"/>
+          <w:rFonts w:ascii="Courier New" w:hAnsi="Courier New" w:cs="Courier New"/>
           <w:color w:val="000000"/>
           <w:kern w:val="0"/>
           <w:sz w:val="20"/>
@@ -3826,7 +3827,7 @@
       </w:r>
       <w:r>
         <w:rPr>
-          <w:rFonts w:ascii="Courier New" w:eastAsia="宋体" w:hAnsi="Courier New" w:cs="Courier New"/>
+          <w:rFonts w:ascii="Courier New" w:hAnsi="Courier New" w:cs="Courier New"/>
           <w:b/>
           <w:bCs/>
           <w:color w:val="000080"/>
@@ -3843,7 +3844,7 @@
         <w:shd w:val="clear" w:color="auto" w:fill="FFFFFF"/>
         <w:jc w:val="left"/>
         <w:rPr>
-          <w:rFonts w:ascii="宋体" w:eastAsia="宋体" w:hAnsi="宋体" w:cs="宋体"/>
+          <w:rFonts w:ascii="宋体" w:hAnsi="宋体" w:cs="宋体"/>
           <w:kern w:val="0"/>
           <w:sz w:val="24"/>
           <w:szCs w:val="24"/>
@@ -3851,7 +3852,7 @@
       </w:pPr>
       <w:r>
         <w:rPr>
-          <w:rFonts w:ascii="Courier New" w:eastAsia="宋体" w:hAnsi="Courier New" w:cs="Courier New"/>
+          <w:rFonts w:ascii="Courier New" w:hAnsi="Courier New" w:cs="Courier New"/>
           <w:color w:val="8000FF"/>
           <w:kern w:val="0"/>
           <w:sz w:val="20"/>
@@ -3861,7 +3862,7 @@
       </w:r>
       <w:r>
         <w:rPr>
-          <w:rFonts w:ascii="Courier New" w:eastAsia="宋体" w:hAnsi="Courier New" w:cs="Courier New"/>
+          <w:rFonts w:ascii="Courier New" w:hAnsi="Courier New" w:cs="Courier New"/>
           <w:color w:val="000000"/>
           <w:kern w:val="0"/>
           <w:sz w:val="20"/>
@@ -3871,7 +3872,7 @@
       </w:r>
       <w:r>
         <w:rPr>
-          <w:rFonts w:ascii="Courier New" w:eastAsia="宋体" w:hAnsi="Courier New" w:cs="Courier New"/>
+          <w:rFonts w:ascii="Courier New" w:hAnsi="Courier New" w:cs="Courier New"/>
           <w:color w:val="8000FF"/>
           <w:kern w:val="0"/>
           <w:sz w:val="20"/>
@@ -3881,7 +3882,7 @@
       </w:r>
       <w:r>
         <w:rPr>
-          <w:rFonts w:ascii="Courier New" w:eastAsia="宋体" w:hAnsi="Courier New" w:cs="Courier New"/>
+          <w:rFonts w:ascii="Courier New" w:hAnsi="Courier New" w:cs="Courier New"/>
           <w:color w:val="000000"/>
           <w:kern w:val="0"/>
           <w:sz w:val="20"/>
@@ -3891,7 +3892,7 @@
       </w:r>
       <w:r>
         <w:rPr>
-          <w:rFonts w:ascii="Courier New" w:eastAsia="宋体" w:hAnsi="Courier New" w:cs="Courier New"/>
+          <w:rFonts w:ascii="Courier New" w:hAnsi="Courier New" w:cs="Courier New"/>
           <w:b/>
           <w:bCs/>
           <w:color w:val="000080"/>
@@ -3903,7 +3904,7 @@
       </w:r>
       <w:r>
         <w:rPr>
-          <w:rFonts w:ascii="Courier New" w:eastAsia="宋体" w:hAnsi="Courier New" w:cs="Courier New"/>
+          <w:rFonts w:ascii="Courier New" w:hAnsi="Courier New" w:cs="Courier New"/>
           <w:color w:val="000000"/>
           <w:kern w:val="0"/>
           <w:sz w:val="20"/>
@@ -3913,7 +3914,7 @@
       </w:r>
       <w:r>
         <w:rPr>
-          <w:rFonts w:ascii="Courier New" w:eastAsia="宋体" w:hAnsi="Courier New" w:cs="Courier New"/>
+          <w:rFonts w:ascii="Courier New" w:hAnsi="Courier New" w:cs="Courier New"/>
           <w:b/>
           <w:bCs/>
           <w:color w:val="000080"/>
@@ -3925,7 +3926,7 @@
       </w:r>
       <w:r>
         <w:rPr>
-          <w:rFonts w:ascii="Courier New" w:eastAsia="宋体" w:hAnsi="Courier New" w:cs="Courier New"/>
+          <w:rFonts w:ascii="Courier New" w:hAnsi="Courier New" w:cs="Courier New"/>
           <w:color w:val="000000"/>
           <w:kern w:val="0"/>
           <w:sz w:val="20"/>
@@ -3935,7 +3936,7 @@
       </w:r>
       <w:r>
         <w:rPr>
-          <w:rFonts w:ascii="Courier New" w:eastAsia="宋体" w:hAnsi="Courier New" w:cs="Courier New"/>
+          <w:rFonts w:ascii="Courier New" w:hAnsi="Courier New" w:cs="Courier New"/>
           <w:b/>
           <w:bCs/>
           <w:color w:val="000080"/>
@@ -3947,7 +3948,7 @@
       </w:r>
       <w:r>
         <w:rPr>
-          <w:rFonts w:ascii="Courier New" w:eastAsia="宋体" w:hAnsi="Courier New" w:cs="Courier New"/>
+          <w:rFonts w:ascii="Courier New" w:hAnsi="Courier New" w:cs="Courier New"/>
           <w:color w:val="000000"/>
           <w:kern w:val="0"/>
           <w:sz w:val="20"/>
@@ -3957,7 +3958,7 @@
       </w:r>
       <w:r>
         <w:rPr>
-          <w:rFonts w:ascii="Courier New" w:eastAsia="宋体" w:hAnsi="Courier New" w:cs="Courier New"/>
+          <w:rFonts w:ascii="Courier New" w:hAnsi="Courier New" w:cs="Courier New"/>
           <w:b/>
           <w:bCs/>
           <w:color w:val="000080"/>
@@ -3969,7 +3970,7 @@
       </w:r>
       <w:r>
         <w:rPr>
-          <w:rFonts w:ascii="Courier New" w:eastAsia="宋体" w:hAnsi="Courier New" w:cs="Courier New"/>
+          <w:rFonts w:ascii="Courier New" w:hAnsi="Courier New" w:cs="Courier New"/>
           <w:color w:val="000000"/>
           <w:kern w:val="0"/>
           <w:sz w:val="20"/>
@@ -3979,7 +3980,7 @@
       </w:r>
       <w:r>
         <w:rPr>
-          <w:rFonts w:ascii="Courier New" w:eastAsia="宋体" w:hAnsi="Courier New" w:cs="Courier New"/>
+          <w:rFonts w:ascii="Courier New" w:hAnsi="Courier New" w:cs="Courier New"/>
           <w:b/>
           <w:bCs/>
           <w:color w:val="000080"/>
@@ -3991,7 +3992,7 @@
       </w:r>
       <w:r>
         <w:rPr>
-          <w:rFonts w:ascii="Courier New" w:eastAsia="宋体" w:hAnsi="Courier New" w:cs="Courier New"/>
+          <w:rFonts w:ascii="Courier New" w:hAnsi="Courier New" w:cs="Courier New"/>
           <w:color w:val="000000"/>
           <w:kern w:val="0"/>
           <w:sz w:val="20"/>
@@ -4001,7 +4002,7 @@
       </w:r>
       <w:r>
         <w:rPr>
-          <w:rFonts w:ascii="Courier New" w:eastAsia="宋体" w:hAnsi="Courier New" w:cs="Courier New"/>
+          <w:rFonts w:ascii="Courier New" w:hAnsi="Courier New" w:cs="Courier New"/>
           <w:b/>
           <w:bCs/>
           <w:color w:val="000080"/>
@@ -4013,7 +4014,7 @@
       </w:r>
       <w:r>
         <w:rPr>
-          <w:rFonts w:ascii="Courier New" w:eastAsia="宋体" w:hAnsi="Courier New" w:cs="Courier New"/>
+          <w:rFonts w:ascii="Courier New" w:hAnsi="Courier New" w:cs="Courier New"/>
           <w:color w:val="000000"/>
           <w:kern w:val="0"/>
           <w:sz w:val="20"/>
@@ -4023,7 +4024,7 @@
       </w:r>
       <w:r>
         <w:rPr>
-          <w:rFonts w:ascii="Courier New" w:eastAsia="宋体" w:hAnsi="Courier New" w:cs="Courier New"/>
+          <w:rFonts w:ascii="Courier New" w:hAnsi="Courier New" w:cs="Courier New"/>
           <w:b/>
           <w:bCs/>
           <w:color w:val="000080"/>
@@ -4035,7 +4036,7 @@
       </w:r>
       <w:r>
         <w:rPr>
-          <w:rFonts w:ascii="Courier New" w:eastAsia="宋体" w:hAnsi="Courier New" w:cs="Courier New"/>
+          <w:rFonts w:ascii="Courier New" w:hAnsi="Courier New" w:cs="Courier New"/>
           <w:color w:val="000000"/>
           <w:kern w:val="0"/>
           <w:sz w:val="20"/>
@@ -4045,7 +4046,7 @@
       </w:r>
       <w:r>
         <w:rPr>
-          <w:rFonts w:ascii="Courier New" w:eastAsia="宋体" w:hAnsi="Courier New" w:cs="Courier New"/>
+          <w:rFonts w:ascii="Courier New" w:hAnsi="Courier New" w:cs="Courier New"/>
           <w:color w:val="008000"/>
           <w:kern w:val="0"/>
           <w:sz w:val="20"/>
@@ -4105,6 +4106,7 @@
         <w:rPr>
           <w:rFonts w:ascii="微软雅黑" w:eastAsia="微软雅黑" w:hAnsi="微软雅黑"/>
         </w:rPr>
+        <w:lastRenderedPageBreak/>
         <w:t>剖析Disruptor:为什么会这么快？（</w:t>
       </w:r>
       <w:r>
@@ -4142,7 +4144,6 @@
     <w:p>
       <w:r>
         <w:rPr>
-          <w:b/>
           <w:bCs/>
         </w:rPr>
         <w:t>作者</w:t>
@@ -4155,7 +4156,6 @@
       </w:r>
       <w:r>
         <w:rPr>
-          <w:b/>
           <w:bCs/>
         </w:rPr>
         <w:t>译者</w:t>
@@ -4201,11 +4201,7 @@
     </w:p>
     <w:p>
       <w:r>
-        <w:t>为了让可伸缩性与线程数呈线性关系，就必须确保不会有两个线程往同一个变量或缓存行中写。两个线程写同一个变量可以在代码中发现。为了确定互相独立的变量是否共享了同一个缓存行，就需要了解内存布局，或找个工具告</w:t>
-      </w:r>
-      <w:r>
-        <w:lastRenderedPageBreak/>
-        <w:t>诉我们。</w:t>
+        <w:t>为了让可伸缩性与线程数呈线性关系，就必须确保不会有两个线程往同一个变量或缓存行中写。两个线程写同一个变量可以在代码中发现。为了确定互相独立的变量是否共享了同一个缓存行，就需要了解内存布局，或找个工具告诉我们。</w:t>
       </w:r>
       <w:r>
         <w:t>Intel VTune</w:t>
@@ -4313,7 +4309,11 @@
         <w:t>1</w:t>
       </w:r>
       <w:r>
-        <w:t>获得了所有权，缓存子系统将会使核心</w:t>
+        <w:t>获得了所有权，缓存</w:t>
+      </w:r>
+      <w:r>
+        <w:lastRenderedPageBreak/>
+        <w:t>子系统将会使核心</w:t>
       </w:r>
       <w:r>
         <w:t>2</w:t>
@@ -4397,11 +4397,7 @@
         <w:t>Mark Word</w:t>
       </w:r>
       <w:r>
-        <w:t>。第二个字是对象所属类的引用。如果是数组对象还需要一个额外的字来存储数组的</w:t>
-      </w:r>
-      <w:r>
-        <w:lastRenderedPageBreak/>
-        <w:t>长度。每个对象的起始地址都对齐于</w:t>
+        <w:t>。第二个字是对象所属类的引用。如果是数组对象还需要一个额外的字来存储数组的长度。每个对象的起始地址都对齐于</w:t>
       </w:r>
       <w:r>
         <w:t>8</w:t>
@@ -4632,16 +4628,16 @@
         <w:shd w:val="clear" w:color="auto" w:fill="FFFFFF"/>
         <w:jc w:val="left"/>
         <w:rPr>
-          <w:rFonts w:ascii="Courier New" w:eastAsia="宋体" w:hAnsi="Courier New" w:cs="Courier New"/>
-          <w:color w:val="000000"/>
-          <w:kern w:val="0"/>
-          <w:sz w:val="20"/>
-          <w:szCs w:val="20"/>
-        </w:rPr>
-      </w:pPr>
-      <w:r>
-        <w:rPr>
-          <w:rFonts w:ascii="Courier New" w:eastAsia="宋体" w:hAnsi="Courier New" w:cs="Courier New"/>
+          <w:rFonts w:ascii="Courier New" w:hAnsi="Courier New" w:cs="Courier New"/>
+          <w:color w:val="000000"/>
+          <w:kern w:val="0"/>
+          <w:sz w:val="20"/>
+          <w:szCs w:val="20"/>
+        </w:rPr>
+      </w:pPr>
+      <w:r>
+        <w:rPr>
+          <w:rFonts w:ascii="Courier New" w:hAnsi="Courier New" w:cs="Courier New"/>
           <w:color w:val="8000FF"/>
           <w:kern w:val="0"/>
           <w:sz w:val="20"/>
@@ -4651,7 +4647,7 @@
       </w:r>
       <w:r>
         <w:rPr>
-          <w:rFonts w:ascii="Courier New" w:eastAsia="宋体" w:hAnsi="Courier New" w:cs="Courier New"/>
+          <w:rFonts w:ascii="Courier New" w:hAnsi="Courier New" w:cs="Courier New"/>
           <w:color w:val="000000"/>
           <w:kern w:val="0"/>
           <w:sz w:val="20"/>
@@ -4661,7 +4657,7 @@
       </w:r>
       <w:r>
         <w:rPr>
-          <w:rFonts w:ascii="Courier New" w:eastAsia="宋体" w:hAnsi="Courier New" w:cs="Courier New"/>
+          <w:rFonts w:ascii="Courier New" w:hAnsi="Courier New" w:cs="Courier New"/>
           <w:color w:val="8000FF"/>
           <w:kern w:val="0"/>
           <w:sz w:val="20"/>
@@ -4671,7 +4667,7 @@
       </w:r>
       <w:r>
         <w:rPr>
-          <w:rFonts w:ascii="Courier New" w:eastAsia="宋体" w:hAnsi="Courier New" w:cs="Courier New"/>
+          <w:rFonts w:ascii="Courier New" w:hAnsi="Courier New" w:cs="Courier New"/>
           <w:color w:val="000000"/>
           <w:kern w:val="0"/>
           <w:sz w:val="20"/>
@@ -4681,7 +4677,7 @@
       </w:r>
       <w:r>
         <w:rPr>
-          <w:rFonts w:ascii="Courier New" w:eastAsia="宋体" w:hAnsi="Courier New" w:cs="Courier New"/>
+          <w:rFonts w:ascii="Courier New" w:hAnsi="Courier New" w:cs="Courier New"/>
           <w:color w:val="8000FF"/>
           <w:kern w:val="0"/>
           <w:sz w:val="20"/>
@@ -4691,7 +4687,7 @@
       </w:r>
       <w:r>
         <w:rPr>
-          <w:rFonts w:ascii="Courier New" w:eastAsia="宋体" w:hAnsi="Courier New" w:cs="Courier New"/>
+          <w:rFonts w:ascii="Courier New" w:hAnsi="Courier New" w:cs="Courier New"/>
           <w:color w:val="000000"/>
           <w:kern w:val="0"/>
           <w:sz w:val="20"/>
@@ -4701,7 +4697,7 @@
       </w:r>
       <w:r>
         <w:rPr>
-          <w:rFonts w:ascii="Courier New" w:eastAsia="宋体" w:hAnsi="Courier New" w:cs="Courier New"/>
+          <w:rFonts w:ascii="Courier New" w:hAnsi="Courier New" w:cs="Courier New"/>
           <w:b/>
           <w:bCs/>
           <w:color w:val="0000FF"/>
@@ -4713,7 +4709,7 @@
       </w:r>
       <w:r>
         <w:rPr>
-          <w:rFonts w:ascii="Courier New" w:eastAsia="宋体" w:hAnsi="Courier New" w:cs="Courier New"/>
+          <w:rFonts w:ascii="Courier New" w:hAnsi="Courier New" w:cs="Courier New"/>
           <w:color w:val="000000"/>
           <w:kern w:val="0"/>
           <w:sz w:val="20"/>
@@ -4728,16 +4724,16 @@
         <w:shd w:val="clear" w:color="auto" w:fill="FFFFFF"/>
         <w:jc w:val="left"/>
         <w:rPr>
-          <w:rFonts w:ascii="Courier New" w:eastAsia="宋体" w:hAnsi="Courier New" w:cs="Courier New"/>
-          <w:color w:val="000000"/>
-          <w:kern w:val="0"/>
-          <w:sz w:val="20"/>
-          <w:szCs w:val="20"/>
-        </w:rPr>
-      </w:pPr>
-      <w:r>
-        <w:rPr>
-          <w:rFonts w:ascii="Courier New" w:eastAsia="宋体" w:hAnsi="Courier New" w:cs="Courier New"/>
+          <w:rFonts w:ascii="Courier New" w:hAnsi="Courier New" w:cs="Courier New"/>
+          <w:color w:val="000000"/>
+          <w:kern w:val="0"/>
+          <w:sz w:val="20"/>
+          <w:szCs w:val="20"/>
+        </w:rPr>
+      </w:pPr>
+      <w:r>
+        <w:rPr>
+          <w:rFonts w:ascii="Courier New" w:hAnsi="Courier New" w:cs="Courier New"/>
           <w:b/>
           <w:bCs/>
           <w:color w:val="000080"/>
@@ -4754,7 +4750,7 @@
         <w:shd w:val="clear" w:color="auto" w:fill="FFFFFF"/>
         <w:jc w:val="left"/>
         <w:rPr>
-          <w:rFonts w:ascii="Courier New" w:eastAsia="宋体" w:hAnsi="Courier New" w:cs="Courier New"/>
+          <w:rFonts w:ascii="Courier New" w:hAnsi="Courier New" w:cs="Courier New"/>
           <w:color w:val="008000"/>
           <w:kern w:val="0"/>
           <w:sz w:val="20"/>
@@ -4763,7 +4759,7 @@
       </w:pPr>
       <w:r>
         <w:rPr>
-          <w:rFonts w:ascii="Courier New" w:eastAsia="宋体" w:hAnsi="Courier New" w:cs="Courier New"/>
+          <w:rFonts w:ascii="Courier New" w:hAnsi="Courier New" w:cs="Courier New"/>
           <w:color w:val="000000"/>
           <w:kern w:val="0"/>
           <w:sz w:val="20"/>
@@ -4773,7 +4769,7 @@
       </w:r>
       <w:r>
         <w:rPr>
-          <w:rFonts w:ascii="Courier New" w:eastAsia="宋体" w:hAnsi="Courier New" w:cs="Courier New"/>
+          <w:rFonts w:ascii="Courier New" w:hAnsi="Courier New" w:cs="Courier New"/>
           <w:color w:val="8000FF"/>
           <w:kern w:val="0"/>
           <w:sz w:val="20"/>
@@ -4783,7 +4779,7 @@
       </w:r>
       <w:r>
         <w:rPr>
-          <w:rFonts w:ascii="Courier New" w:eastAsia="宋体" w:hAnsi="Courier New" w:cs="Courier New"/>
+          <w:rFonts w:ascii="Courier New" w:hAnsi="Courier New" w:cs="Courier New"/>
           <w:color w:val="000000"/>
           <w:kern w:val="0"/>
           <w:sz w:val="20"/>
@@ -4793,7 +4789,7 @@
       </w:r>
       <w:r>
         <w:rPr>
-          <w:rFonts w:ascii="Courier New" w:eastAsia="宋体" w:hAnsi="Courier New" w:cs="Courier New"/>
+          <w:rFonts w:ascii="Courier New" w:hAnsi="Courier New" w:cs="Courier New"/>
           <w:color w:val="8000FF"/>
           <w:kern w:val="0"/>
           <w:sz w:val="20"/>
@@ -4803,7 +4799,7 @@
       </w:r>
       <w:r>
         <w:rPr>
-          <w:rFonts w:ascii="Courier New" w:eastAsia="宋体" w:hAnsi="Courier New" w:cs="Courier New"/>
+          <w:rFonts w:ascii="Courier New" w:hAnsi="Courier New" w:cs="Courier New"/>
           <w:color w:val="000000"/>
           <w:kern w:val="0"/>
           <w:sz w:val="20"/>
@@ -4813,7 +4809,7 @@
       </w:r>
       <w:r>
         <w:rPr>
-          <w:rFonts w:ascii="Courier New" w:eastAsia="宋体" w:hAnsi="Courier New" w:cs="Courier New"/>
+          <w:rFonts w:ascii="Courier New" w:hAnsi="Courier New" w:cs="Courier New"/>
           <w:color w:val="8000FF"/>
           <w:kern w:val="0"/>
           <w:sz w:val="20"/>
@@ -4823,7 +4819,7 @@
       </w:r>
       <w:r>
         <w:rPr>
-          <w:rFonts w:ascii="Courier New" w:eastAsia="宋体" w:hAnsi="Courier New" w:cs="Courier New"/>
+          <w:rFonts w:ascii="Courier New" w:hAnsi="Courier New" w:cs="Courier New"/>
           <w:color w:val="000000"/>
           <w:kern w:val="0"/>
           <w:sz w:val="20"/>
@@ -4833,7 +4829,7 @@
       </w:r>
       <w:r>
         <w:rPr>
-          <w:rFonts w:ascii="Courier New" w:eastAsia="宋体" w:hAnsi="Courier New" w:cs="Courier New"/>
+          <w:rFonts w:ascii="Courier New" w:hAnsi="Courier New" w:cs="Courier New"/>
           <w:color w:val="8000FF"/>
           <w:kern w:val="0"/>
           <w:sz w:val="20"/>
@@ -4843,7 +4839,7 @@
       </w:r>
       <w:r>
         <w:rPr>
-          <w:rFonts w:ascii="Courier New" w:eastAsia="宋体" w:hAnsi="Courier New" w:cs="Courier New"/>
+          <w:rFonts w:ascii="Courier New" w:hAnsi="Courier New" w:cs="Courier New"/>
           <w:color w:val="000000"/>
           <w:kern w:val="0"/>
           <w:sz w:val="20"/>
@@ -4853,7 +4849,7 @@
       </w:r>
       <w:r>
         <w:rPr>
-          <w:rFonts w:ascii="Courier New" w:eastAsia="宋体" w:hAnsi="Courier New" w:cs="Courier New"/>
+          <w:rFonts w:ascii="Courier New" w:hAnsi="Courier New" w:cs="Courier New"/>
           <w:b/>
           <w:bCs/>
           <w:color w:val="000080"/>
@@ -4865,7 +4861,7 @@
       </w:r>
       <w:r>
         <w:rPr>
-          <w:rFonts w:ascii="Courier New" w:eastAsia="宋体" w:hAnsi="Courier New" w:cs="Courier New"/>
+          <w:rFonts w:ascii="Courier New" w:hAnsi="Courier New" w:cs="Courier New"/>
           <w:color w:val="000000"/>
           <w:kern w:val="0"/>
           <w:sz w:val="20"/>
@@ -4875,7 +4871,7 @@
       </w:r>
       <w:r>
         <w:rPr>
-          <w:rFonts w:ascii="Courier New" w:eastAsia="宋体" w:hAnsi="Courier New" w:cs="Courier New"/>
+          <w:rFonts w:ascii="Courier New" w:hAnsi="Courier New" w:cs="Courier New"/>
           <w:color w:val="FF8000"/>
           <w:kern w:val="0"/>
           <w:sz w:val="20"/>
@@ -4885,7 +4881,7 @@
       </w:r>
       <w:r>
         <w:rPr>
-          <w:rFonts w:ascii="Courier New" w:eastAsia="宋体" w:hAnsi="Courier New" w:cs="Courier New"/>
+          <w:rFonts w:ascii="Courier New" w:hAnsi="Courier New" w:cs="Courier New"/>
           <w:b/>
           <w:bCs/>
           <w:color w:val="000080"/>
@@ -4897,7 +4893,7 @@
       </w:r>
       <w:r>
         <w:rPr>
-          <w:rFonts w:ascii="Courier New" w:eastAsia="宋体" w:hAnsi="Courier New" w:cs="Courier New"/>
+          <w:rFonts w:ascii="Courier New" w:hAnsi="Courier New" w:cs="Courier New"/>
           <w:color w:val="000000"/>
           <w:kern w:val="0"/>
           <w:sz w:val="20"/>
@@ -4907,7 +4903,7 @@
       </w:r>
       <w:r>
         <w:rPr>
-          <w:rFonts w:ascii="Courier New" w:eastAsia="宋体" w:hAnsi="Courier New" w:cs="Courier New"/>
+          <w:rFonts w:ascii="Courier New" w:hAnsi="Courier New" w:cs="Courier New"/>
           <w:color w:val="008000"/>
           <w:kern w:val="0"/>
           <w:sz w:val="20"/>
@@ -4922,16 +4918,16 @@
         <w:shd w:val="clear" w:color="auto" w:fill="FFFFFF"/>
         <w:jc w:val="left"/>
         <w:rPr>
-          <w:rFonts w:ascii="Courier New" w:eastAsia="宋体" w:hAnsi="Courier New" w:cs="Courier New"/>
-          <w:color w:val="000000"/>
-          <w:kern w:val="0"/>
-          <w:sz w:val="20"/>
-          <w:szCs w:val="20"/>
-        </w:rPr>
-      </w:pPr>
-      <w:r>
-        <w:rPr>
-          <w:rFonts w:ascii="Courier New" w:eastAsia="宋体" w:hAnsi="Courier New" w:cs="Courier New"/>
+          <w:rFonts w:ascii="Courier New" w:hAnsi="Courier New" w:cs="Courier New"/>
+          <w:color w:val="000000"/>
+          <w:kern w:val="0"/>
+          <w:sz w:val="20"/>
+          <w:szCs w:val="20"/>
+        </w:rPr>
+      </w:pPr>
+      <w:r>
+        <w:rPr>
+          <w:rFonts w:ascii="Courier New" w:hAnsi="Courier New" w:cs="Courier New"/>
           <w:color w:val="000000"/>
           <w:kern w:val="0"/>
           <w:sz w:val="20"/>
@@ -4941,7 +4937,7 @@
       </w:r>
       <w:r>
         <w:rPr>
-          <w:rFonts w:ascii="Courier New" w:eastAsia="宋体" w:hAnsi="Courier New" w:cs="Courier New"/>
+          <w:rFonts w:ascii="Courier New" w:hAnsi="Courier New" w:cs="Courier New"/>
           <w:color w:val="8000FF"/>
           <w:kern w:val="0"/>
           <w:sz w:val="20"/>
@@ -4951,7 +4947,7 @@
       </w:r>
       <w:r>
         <w:rPr>
-          <w:rFonts w:ascii="Courier New" w:eastAsia="宋体" w:hAnsi="Courier New" w:cs="Courier New"/>
+          <w:rFonts w:ascii="Courier New" w:hAnsi="Courier New" w:cs="Courier New"/>
           <w:color w:val="000000"/>
           <w:kern w:val="0"/>
           <w:sz w:val="20"/>
@@ -4961,7 +4957,7 @@
       </w:r>
       <w:r>
         <w:rPr>
-          <w:rFonts w:ascii="Courier New" w:eastAsia="宋体" w:hAnsi="Courier New" w:cs="Courier New"/>
+          <w:rFonts w:ascii="Courier New" w:hAnsi="Courier New" w:cs="Courier New"/>
           <w:color w:val="8000FF"/>
           <w:kern w:val="0"/>
           <w:sz w:val="20"/>
@@ -4971,7 +4967,7 @@
       </w:r>
       <w:r>
         <w:rPr>
-          <w:rFonts w:ascii="Courier New" w:eastAsia="宋体" w:hAnsi="Courier New" w:cs="Courier New"/>
+          <w:rFonts w:ascii="Courier New" w:hAnsi="Courier New" w:cs="Courier New"/>
           <w:color w:val="000000"/>
           <w:kern w:val="0"/>
           <w:sz w:val="20"/>
@@ -4981,7 +4977,7 @@
       </w:r>
       <w:r>
         <w:rPr>
-          <w:rFonts w:ascii="Courier New" w:eastAsia="宋体" w:hAnsi="Courier New" w:cs="Courier New"/>
+          <w:rFonts w:ascii="Courier New" w:hAnsi="Courier New" w:cs="Courier New"/>
           <w:color w:val="8000FF"/>
           <w:kern w:val="0"/>
           <w:sz w:val="20"/>
@@ -4991,7 +4987,7 @@
       </w:r>
       <w:r>
         <w:rPr>
-          <w:rFonts w:ascii="Courier New" w:eastAsia="宋体" w:hAnsi="Courier New" w:cs="Courier New"/>
+          <w:rFonts w:ascii="Courier New" w:hAnsi="Courier New" w:cs="Courier New"/>
           <w:color w:val="000000"/>
           <w:kern w:val="0"/>
           <w:sz w:val="20"/>
@@ -5001,7 +4997,7 @@
       </w:r>
       <w:r>
         <w:rPr>
-          <w:rFonts w:ascii="Courier New" w:eastAsia="宋体" w:hAnsi="Courier New" w:cs="Courier New"/>
+          <w:rFonts w:ascii="Courier New" w:hAnsi="Courier New" w:cs="Courier New"/>
           <w:color w:val="8000FF"/>
           <w:kern w:val="0"/>
           <w:sz w:val="20"/>
@@ -5011,7 +5007,7 @@
       </w:r>
       <w:r>
         <w:rPr>
-          <w:rFonts w:ascii="Courier New" w:eastAsia="宋体" w:hAnsi="Courier New" w:cs="Courier New"/>
+          <w:rFonts w:ascii="Courier New" w:hAnsi="Courier New" w:cs="Courier New"/>
           <w:color w:val="000000"/>
           <w:kern w:val="0"/>
           <w:sz w:val="20"/>
@@ -5021,7 +5017,7 @@
       </w:r>
       <w:r>
         <w:rPr>
-          <w:rFonts w:ascii="Courier New" w:eastAsia="宋体" w:hAnsi="Courier New" w:cs="Courier New"/>
+          <w:rFonts w:ascii="Courier New" w:hAnsi="Courier New" w:cs="Courier New"/>
           <w:b/>
           <w:bCs/>
           <w:color w:val="000080"/>
@@ -5033,7 +5029,7 @@
       </w:r>
       <w:r>
         <w:rPr>
-          <w:rFonts w:ascii="Courier New" w:eastAsia="宋体" w:hAnsi="Courier New" w:cs="Courier New"/>
+          <w:rFonts w:ascii="Courier New" w:hAnsi="Courier New" w:cs="Courier New"/>
           <w:color w:val="000000"/>
           <w:kern w:val="0"/>
           <w:sz w:val="20"/>
@@ -5043,7 +5039,7 @@
       </w:r>
       <w:r>
         <w:rPr>
-          <w:rFonts w:ascii="Courier New" w:eastAsia="宋体" w:hAnsi="Courier New" w:cs="Courier New"/>
+          <w:rFonts w:ascii="Courier New" w:hAnsi="Courier New" w:cs="Courier New"/>
           <w:color w:val="FF8000"/>
           <w:kern w:val="0"/>
           <w:sz w:val="20"/>
@@ -5053,7 +5049,7 @@
       </w:r>
       <w:r>
         <w:rPr>
-          <w:rFonts w:ascii="Courier New" w:eastAsia="宋体" w:hAnsi="Courier New" w:cs="Courier New"/>
+          <w:rFonts w:ascii="Courier New" w:hAnsi="Courier New" w:cs="Courier New"/>
           <w:color w:val="000000"/>
           <w:kern w:val="0"/>
           <w:sz w:val="20"/>
@@ -5063,7 +5059,7 @@
       </w:r>
       <w:r>
         <w:rPr>
-          <w:rFonts w:ascii="Courier New" w:eastAsia="宋体" w:hAnsi="Courier New" w:cs="Courier New"/>
+          <w:rFonts w:ascii="Courier New" w:hAnsi="Courier New" w:cs="Courier New"/>
           <w:b/>
           <w:bCs/>
           <w:color w:val="000080"/>
@@ -5075,7 +5071,7 @@
       </w:r>
       <w:r>
         <w:rPr>
-          <w:rFonts w:ascii="Courier New" w:eastAsia="宋体" w:hAnsi="Courier New" w:cs="Courier New"/>
+          <w:rFonts w:ascii="Courier New" w:hAnsi="Courier New" w:cs="Courier New"/>
           <w:color w:val="000000"/>
           <w:kern w:val="0"/>
           <w:sz w:val="20"/>
@@ -5085,7 +5081,7 @@
       </w:r>
       <w:r>
         <w:rPr>
-          <w:rFonts w:ascii="Courier New" w:eastAsia="宋体" w:hAnsi="Courier New" w:cs="Courier New"/>
+          <w:rFonts w:ascii="Courier New" w:hAnsi="Courier New" w:cs="Courier New"/>
           <w:color w:val="FF8000"/>
           <w:kern w:val="0"/>
           <w:sz w:val="20"/>
@@ -5095,7 +5091,7 @@
       </w:r>
       <w:r>
         <w:rPr>
-          <w:rFonts w:ascii="Courier New" w:eastAsia="宋体" w:hAnsi="Courier New" w:cs="Courier New"/>
+          <w:rFonts w:ascii="Courier New" w:hAnsi="Courier New" w:cs="Courier New"/>
           <w:color w:val="000000"/>
           <w:kern w:val="0"/>
           <w:sz w:val="20"/>
@@ -5105,7 +5101,7 @@
       </w:r>
       <w:r>
         <w:rPr>
-          <w:rFonts w:ascii="Courier New" w:eastAsia="宋体" w:hAnsi="Courier New" w:cs="Courier New"/>
+          <w:rFonts w:ascii="Courier New" w:hAnsi="Courier New" w:cs="Courier New"/>
           <w:b/>
           <w:bCs/>
           <w:color w:val="000080"/>
@@ -5117,7 +5113,7 @@
       </w:r>
       <w:r>
         <w:rPr>
-          <w:rFonts w:ascii="Courier New" w:eastAsia="宋体" w:hAnsi="Courier New" w:cs="Courier New"/>
+          <w:rFonts w:ascii="Courier New" w:hAnsi="Courier New" w:cs="Courier New"/>
           <w:color w:val="000000"/>
           <w:kern w:val="0"/>
           <w:sz w:val="20"/>
@@ -5127,7 +5123,7 @@
       </w:r>
       <w:r>
         <w:rPr>
-          <w:rFonts w:ascii="Courier New" w:eastAsia="宋体" w:hAnsi="Courier New" w:cs="Courier New"/>
+          <w:rFonts w:ascii="Courier New" w:hAnsi="Courier New" w:cs="Courier New"/>
           <w:color w:val="FF8000"/>
           <w:kern w:val="0"/>
           <w:sz w:val="20"/>
@@ -5137,7 +5133,7 @@
       </w:r>
       <w:r>
         <w:rPr>
-          <w:rFonts w:ascii="Courier New" w:eastAsia="宋体" w:hAnsi="Courier New" w:cs="Courier New"/>
+          <w:rFonts w:ascii="Courier New" w:hAnsi="Courier New" w:cs="Courier New"/>
           <w:b/>
           <w:bCs/>
           <w:color w:val="000080"/>
@@ -5154,16 +5150,16 @@
         <w:shd w:val="clear" w:color="auto" w:fill="FFFFFF"/>
         <w:jc w:val="left"/>
         <w:rPr>
-          <w:rFonts w:ascii="Courier New" w:eastAsia="宋体" w:hAnsi="Courier New" w:cs="Courier New"/>
-          <w:color w:val="000000"/>
-          <w:kern w:val="0"/>
-          <w:sz w:val="20"/>
-          <w:szCs w:val="20"/>
-        </w:rPr>
-      </w:pPr>
-      <w:r>
-        <w:rPr>
-          <w:rFonts w:ascii="Courier New" w:eastAsia="宋体" w:hAnsi="Courier New" w:cs="Courier New"/>
+          <w:rFonts w:ascii="Courier New" w:hAnsi="Courier New" w:cs="Courier New"/>
+          <w:color w:val="000000"/>
+          <w:kern w:val="0"/>
+          <w:sz w:val="20"/>
+          <w:szCs w:val="20"/>
+        </w:rPr>
+      </w:pPr>
+      <w:r>
+        <w:rPr>
+          <w:rFonts w:ascii="Courier New" w:hAnsi="Courier New" w:cs="Courier New"/>
           <w:color w:val="000000"/>
           <w:kern w:val="0"/>
           <w:sz w:val="20"/>
@@ -5173,7 +5169,7 @@
       </w:r>
       <w:r>
         <w:rPr>
-          <w:rFonts w:ascii="Courier New" w:eastAsia="宋体" w:hAnsi="Courier New" w:cs="Courier New"/>
+          <w:rFonts w:ascii="Courier New" w:hAnsi="Courier New" w:cs="Courier New"/>
           <w:color w:val="8000FF"/>
           <w:kern w:val="0"/>
           <w:sz w:val="20"/>
@@ -5183,7 +5179,7 @@
       </w:r>
       <w:r>
         <w:rPr>
-          <w:rFonts w:ascii="Courier New" w:eastAsia="宋体" w:hAnsi="Courier New" w:cs="Courier New"/>
+          <w:rFonts w:ascii="Courier New" w:hAnsi="Courier New" w:cs="Courier New"/>
           <w:color w:val="000000"/>
           <w:kern w:val="0"/>
           <w:sz w:val="20"/>
@@ -5193,7 +5189,7 @@
       </w:r>
       <w:r>
         <w:rPr>
-          <w:rFonts w:ascii="Courier New" w:eastAsia="宋体" w:hAnsi="Courier New" w:cs="Courier New"/>
+          <w:rFonts w:ascii="Courier New" w:hAnsi="Courier New" w:cs="Courier New"/>
           <w:color w:val="8000FF"/>
           <w:kern w:val="0"/>
           <w:sz w:val="20"/>
@@ -5203,7 +5199,7 @@
       </w:r>
       <w:r>
         <w:rPr>
-          <w:rFonts w:ascii="Courier New" w:eastAsia="宋体" w:hAnsi="Courier New" w:cs="Courier New"/>
+          <w:rFonts w:ascii="Courier New" w:hAnsi="Courier New" w:cs="Courier New"/>
           <w:color w:val="000000"/>
           <w:kern w:val="0"/>
           <w:sz w:val="20"/>
@@ -5213,7 +5209,7 @@
       </w:r>
       <w:r>
         <w:rPr>
-          <w:rFonts w:ascii="Courier New" w:eastAsia="宋体" w:hAnsi="Courier New" w:cs="Courier New"/>
+          <w:rFonts w:ascii="Courier New" w:hAnsi="Courier New" w:cs="Courier New"/>
           <w:color w:val="8000FF"/>
           <w:kern w:val="0"/>
           <w:sz w:val="20"/>
@@ -5223,7 +5219,7 @@
       </w:r>
       <w:r>
         <w:rPr>
-          <w:rFonts w:ascii="Courier New" w:eastAsia="宋体" w:hAnsi="Courier New" w:cs="Courier New"/>
+          <w:rFonts w:ascii="Courier New" w:hAnsi="Courier New" w:cs="Courier New"/>
           <w:color w:val="000000"/>
           <w:kern w:val="0"/>
           <w:sz w:val="20"/>
@@ -5233,7 +5229,7 @@
       </w:r>
       <w:r>
         <w:rPr>
-          <w:rFonts w:ascii="Courier New" w:eastAsia="宋体" w:hAnsi="Courier New" w:cs="Courier New"/>
+          <w:rFonts w:ascii="Courier New" w:hAnsi="Courier New" w:cs="Courier New"/>
           <w:b/>
           <w:bCs/>
           <w:color w:val="000080"/>
@@ -5250,16 +5246,16 @@
         <w:shd w:val="clear" w:color="auto" w:fill="FFFFFF"/>
         <w:jc w:val="left"/>
         <w:rPr>
-          <w:rFonts w:ascii="Courier New" w:eastAsia="宋体" w:hAnsi="Courier New" w:cs="Courier New"/>
-          <w:color w:val="000000"/>
-          <w:kern w:val="0"/>
-          <w:sz w:val="20"/>
-          <w:szCs w:val="20"/>
-        </w:rPr>
-      </w:pPr>
-      <w:r>
-        <w:rPr>
-          <w:rFonts w:ascii="Courier New" w:eastAsia="宋体" w:hAnsi="Courier New" w:cs="Courier New"/>
+          <w:rFonts w:ascii="Courier New" w:hAnsi="Courier New" w:cs="Courier New"/>
+          <w:color w:val="000000"/>
+          <w:kern w:val="0"/>
+          <w:sz w:val="20"/>
+          <w:szCs w:val="20"/>
+        </w:rPr>
+      </w:pPr>
+      <w:r>
+        <w:rPr>
+          <w:rFonts w:ascii="Courier New" w:hAnsi="Courier New" w:cs="Courier New"/>
           <w:color w:val="000000"/>
           <w:kern w:val="0"/>
           <w:sz w:val="20"/>
@@ -5274,16 +5270,16 @@
         <w:shd w:val="clear" w:color="auto" w:fill="FFFFFF"/>
         <w:jc w:val="left"/>
         <w:rPr>
-          <w:rFonts w:ascii="Courier New" w:eastAsia="宋体" w:hAnsi="Courier New" w:cs="Courier New"/>
-          <w:color w:val="000000"/>
-          <w:kern w:val="0"/>
-          <w:sz w:val="20"/>
-          <w:szCs w:val="20"/>
-        </w:rPr>
-      </w:pPr>
-      <w:r>
-        <w:rPr>
-          <w:rFonts w:ascii="Courier New" w:eastAsia="宋体" w:hAnsi="Courier New" w:cs="Courier New"/>
+          <w:rFonts w:ascii="Courier New" w:hAnsi="Courier New" w:cs="Courier New"/>
+          <w:color w:val="000000"/>
+          <w:kern w:val="0"/>
+          <w:sz w:val="20"/>
+          <w:szCs w:val="20"/>
+        </w:rPr>
+      </w:pPr>
+      <w:r>
+        <w:rPr>
+          <w:rFonts w:ascii="Courier New" w:hAnsi="Courier New" w:cs="Courier New"/>
           <w:color w:val="000000"/>
           <w:kern w:val="0"/>
           <w:sz w:val="20"/>
@@ -5293,7 +5289,7 @@
       </w:r>
       <w:r>
         <w:rPr>
-          <w:rFonts w:ascii="Courier New" w:eastAsia="宋体" w:hAnsi="Courier New" w:cs="Courier New"/>
+          <w:rFonts w:ascii="Courier New" w:hAnsi="Courier New" w:cs="Courier New"/>
           <w:color w:val="8000FF"/>
           <w:kern w:val="0"/>
           <w:sz w:val="20"/>
@@ -5303,7 +5299,7 @@
       </w:r>
       <w:r>
         <w:rPr>
-          <w:rFonts w:ascii="Courier New" w:eastAsia="宋体" w:hAnsi="Courier New" w:cs="Courier New"/>
+          <w:rFonts w:ascii="Courier New" w:hAnsi="Courier New" w:cs="Courier New"/>
           <w:color w:val="000000"/>
           <w:kern w:val="0"/>
           <w:sz w:val="20"/>
@@ -5313,7 +5309,7 @@
       </w:r>
       <w:r>
         <w:rPr>
-          <w:rFonts w:ascii="Courier New" w:eastAsia="宋体" w:hAnsi="Courier New" w:cs="Courier New"/>
+          <w:rFonts w:ascii="Courier New" w:hAnsi="Courier New" w:cs="Courier New"/>
           <w:color w:val="8000FF"/>
           <w:kern w:val="0"/>
           <w:sz w:val="20"/>
@@ -5323,7 +5319,7 @@
       </w:r>
       <w:r>
         <w:rPr>
-          <w:rFonts w:ascii="Courier New" w:eastAsia="宋体" w:hAnsi="Courier New" w:cs="Courier New"/>
+          <w:rFonts w:ascii="Courier New" w:hAnsi="Courier New" w:cs="Courier New"/>
           <w:color w:val="000000"/>
           <w:kern w:val="0"/>
           <w:sz w:val="20"/>
@@ -5333,7 +5329,7 @@
       </w:r>
       <w:r>
         <w:rPr>
-          <w:rFonts w:ascii="Courier New" w:eastAsia="宋体" w:hAnsi="Courier New" w:cs="Courier New"/>
+          <w:rFonts w:ascii="Courier New" w:hAnsi="Courier New" w:cs="Courier New"/>
           <w:b/>
           <w:bCs/>
           <w:color w:val="000080"/>
@@ -5345,7 +5341,7 @@
       </w:r>
       <w:r>
         <w:rPr>
-          <w:rFonts w:ascii="Courier New" w:eastAsia="宋体" w:hAnsi="Courier New" w:cs="Courier New"/>
+          <w:rFonts w:ascii="Courier New" w:hAnsi="Courier New" w:cs="Courier New"/>
           <w:color w:val="000000"/>
           <w:kern w:val="0"/>
           <w:sz w:val="20"/>
@@ -5355,7 +5351,7 @@
       </w:r>
       <w:r>
         <w:rPr>
-          <w:rFonts w:ascii="Courier New" w:eastAsia="宋体" w:hAnsi="Courier New" w:cs="Courier New"/>
+          <w:rFonts w:ascii="Courier New" w:hAnsi="Courier New" w:cs="Courier New"/>
           <w:b/>
           <w:bCs/>
           <w:color w:val="000080"/>
@@ -5367,7 +5363,7 @@
       </w:r>
       <w:r>
         <w:rPr>
-          <w:rFonts w:ascii="Courier New" w:eastAsia="宋体" w:hAnsi="Courier New" w:cs="Courier New"/>
+          <w:rFonts w:ascii="Courier New" w:hAnsi="Courier New" w:cs="Courier New"/>
           <w:color w:val="000000"/>
           <w:kern w:val="0"/>
           <w:sz w:val="20"/>
@@ -5377,7 +5373,7 @@
       </w:r>
       <w:r>
         <w:rPr>
-          <w:rFonts w:ascii="Courier New" w:eastAsia="宋体" w:hAnsi="Courier New" w:cs="Courier New"/>
+          <w:rFonts w:ascii="Courier New" w:hAnsi="Courier New" w:cs="Courier New"/>
           <w:b/>
           <w:bCs/>
           <w:color w:val="0000FF"/>
@@ -5389,7 +5385,7 @@
       </w:r>
       <w:r>
         <w:rPr>
-          <w:rFonts w:ascii="Courier New" w:eastAsia="宋体" w:hAnsi="Courier New" w:cs="Courier New"/>
+          <w:rFonts w:ascii="Courier New" w:hAnsi="Courier New" w:cs="Courier New"/>
           <w:color w:val="000000"/>
           <w:kern w:val="0"/>
           <w:sz w:val="20"/>
@@ -5399,7 +5395,7 @@
       </w:r>
       <w:r>
         <w:rPr>
-          <w:rFonts w:ascii="Courier New" w:eastAsia="宋体" w:hAnsi="Courier New" w:cs="Courier New"/>
+          <w:rFonts w:ascii="Courier New" w:hAnsi="Courier New" w:cs="Courier New"/>
           <w:b/>
           <w:bCs/>
           <w:color w:val="000080"/>
@@ -5411,7 +5407,7 @@
       </w:r>
       <w:r>
         <w:rPr>
-          <w:rFonts w:ascii="Courier New" w:eastAsia="宋体" w:hAnsi="Courier New" w:cs="Courier New"/>
+          <w:rFonts w:ascii="Courier New" w:hAnsi="Courier New" w:cs="Courier New"/>
           <w:color w:val="000000"/>
           <w:kern w:val="0"/>
           <w:sz w:val="20"/>
@@ -5421,7 +5417,7 @@
       </w:r>
       <w:r>
         <w:rPr>
-          <w:rFonts w:ascii="Courier New" w:eastAsia="宋体" w:hAnsi="Courier New" w:cs="Courier New"/>
+          <w:rFonts w:ascii="Courier New" w:hAnsi="Courier New" w:cs="Courier New"/>
           <w:b/>
           <w:bCs/>
           <w:color w:val="000080"/>
@@ -5438,16 +5434,16 @@
         <w:shd w:val="clear" w:color="auto" w:fill="FFFFFF"/>
         <w:jc w:val="left"/>
         <w:rPr>
-          <w:rFonts w:ascii="Courier New" w:eastAsia="宋体" w:hAnsi="Courier New" w:cs="Courier New"/>
-          <w:color w:val="000000"/>
-          <w:kern w:val="0"/>
-          <w:sz w:val="20"/>
-          <w:szCs w:val="20"/>
-        </w:rPr>
-      </w:pPr>
-      <w:r>
-        <w:rPr>
-          <w:rFonts w:ascii="Courier New" w:eastAsia="宋体" w:hAnsi="Courier New" w:cs="Courier New"/>
+          <w:rFonts w:ascii="Courier New" w:hAnsi="Courier New" w:cs="Courier New"/>
+          <w:color w:val="000000"/>
+          <w:kern w:val="0"/>
+          <w:sz w:val="20"/>
+          <w:szCs w:val="20"/>
+        </w:rPr>
+      </w:pPr>
+      <w:r>
+        <w:rPr>
+          <w:rFonts w:ascii="Courier New" w:hAnsi="Courier New" w:cs="Courier New"/>
           <w:color w:val="000000"/>
           <w:kern w:val="0"/>
           <w:sz w:val="20"/>
@@ -5457,7 +5453,7 @@
       </w:r>
       <w:r>
         <w:rPr>
-          <w:rFonts w:ascii="Courier New" w:eastAsia="宋体" w:hAnsi="Courier New" w:cs="Courier New"/>
+          <w:rFonts w:ascii="Courier New" w:hAnsi="Courier New" w:cs="Courier New"/>
           <w:color w:val="8000FF"/>
           <w:kern w:val="0"/>
           <w:sz w:val="20"/>
@@ -5472,16 +5468,16 @@
         <w:shd w:val="clear" w:color="auto" w:fill="FFFFFF"/>
         <w:jc w:val="left"/>
         <w:rPr>
-          <w:rFonts w:ascii="Courier New" w:eastAsia="宋体" w:hAnsi="Courier New" w:cs="Courier New"/>
-          <w:color w:val="000000"/>
-          <w:kern w:val="0"/>
-          <w:sz w:val="20"/>
-          <w:szCs w:val="20"/>
-        </w:rPr>
-      </w:pPr>
-      <w:r>
-        <w:rPr>
-          <w:rFonts w:ascii="Courier New" w:eastAsia="宋体" w:hAnsi="Courier New" w:cs="Courier New"/>
+          <w:rFonts w:ascii="Courier New" w:hAnsi="Courier New" w:cs="Courier New"/>
+          <w:color w:val="000000"/>
+          <w:kern w:val="0"/>
+          <w:sz w:val="20"/>
+          <w:szCs w:val="20"/>
+        </w:rPr>
+      </w:pPr>
+      <w:r>
+        <w:rPr>
+          <w:rFonts w:ascii="Courier New" w:hAnsi="Courier New" w:cs="Courier New"/>
           <w:color w:val="000000"/>
           <w:kern w:val="0"/>
           <w:sz w:val="20"/>
@@ -5491,7 +5487,7 @@
       </w:r>
       <w:r>
         <w:rPr>
-          <w:rFonts w:ascii="Courier New" w:eastAsia="宋体" w:hAnsi="Courier New" w:cs="Courier New"/>
+          <w:rFonts w:ascii="Courier New" w:hAnsi="Courier New" w:cs="Courier New"/>
           <w:b/>
           <w:bCs/>
           <w:color w:val="000080"/>
@@ -5508,16 +5504,16 @@
         <w:shd w:val="clear" w:color="auto" w:fill="FFFFFF"/>
         <w:jc w:val="left"/>
         <w:rPr>
-          <w:rFonts w:ascii="Courier New" w:eastAsia="宋体" w:hAnsi="Courier New" w:cs="Courier New"/>
-          <w:color w:val="000000"/>
-          <w:kern w:val="0"/>
-          <w:sz w:val="20"/>
-          <w:szCs w:val="20"/>
-        </w:rPr>
-      </w:pPr>
-      <w:r>
-        <w:rPr>
-          <w:rFonts w:ascii="Courier New" w:eastAsia="宋体" w:hAnsi="Courier New" w:cs="Courier New"/>
+          <w:rFonts w:ascii="Courier New" w:hAnsi="Courier New" w:cs="Courier New"/>
+          <w:color w:val="000000"/>
+          <w:kern w:val="0"/>
+          <w:sz w:val="20"/>
+          <w:szCs w:val="20"/>
+        </w:rPr>
+      </w:pPr>
+      <w:r>
+        <w:rPr>
+          <w:rFonts w:ascii="Courier New" w:hAnsi="Courier New" w:cs="Courier New"/>
           <w:color w:val="000000"/>
           <w:kern w:val="0"/>
           <w:sz w:val="20"/>
@@ -5527,7 +5523,7 @@
       </w:r>
       <w:r>
         <w:rPr>
-          <w:rFonts w:ascii="Courier New" w:eastAsia="宋体" w:hAnsi="Courier New" w:cs="Courier New"/>
+          <w:rFonts w:ascii="Courier New" w:hAnsi="Courier New" w:cs="Courier New"/>
           <w:b/>
           <w:bCs/>
           <w:color w:val="0000FF"/>
@@ -5539,7 +5535,7 @@
       </w:r>
       <w:r>
         <w:rPr>
-          <w:rFonts w:ascii="Courier New" w:eastAsia="宋体" w:hAnsi="Courier New" w:cs="Courier New"/>
+          <w:rFonts w:ascii="Courier New" w:hAnsi="Courier New" w:cs="Courier New"/>
           <w:color w:val="000000"/>
           <w:kern w:val="0"/>
           <w:sz w:val="20"/>
@@ -5549,7 +5545,7 @@
       </w:r>
       <w:r>
         <w:rPr>
-          <w:rFonts w:ascii="Courier New" w:eastAsia="宋体" w:hAnsi="Courier New" w:cs="Courier New"/>
+          <w:rFonts w:ascii="Courier New" w:hAnsi="Courier New" w:cs="Courier New"/>
           <w:b/>
           <w:bCs/>
           <w:color w:val="000080"/>
@@ -5561,7 +5557,7 @@
       </w:r>
       <w:r>
         <w:rPr>
-          <w:rFonts w:ascii="Courier New" w:eastAsia="宋体" w:hAnsi="Courier New" w:cs="Courier New"/>
+          <w:rFonts w:ascii="Courier New" w:hAnsi="Courier New" w:cs="Courier New"/>
           <w:color w:val="8000FF"/>
           <w:kern w:val="0"/>
           <w:sz w:val="20"/>
@@ -5571,7 +5567,7 @@
       </w:r>
       <w:r>
         <w:rPr>
-          <w:rFonts w:ascii="Courier New" w:eastAsia="宋体" w:hAnsi="Courier New" w:cs="Courier New"/>
+          <w:rFonts w:ascii="Courier New" w:hAnsi="Courier New" w:cs="Courier New"/>
           <w:color w:val="000000"/>
           <w:kern w:val="0"/>
           <w:sz w:val="20"/>
@@ -5581,7 +5577,7 @@
       </w:r>
       <w:r>
         <w:rPr>
-          <w:rFonts w:ascii="Courier New" w:eastAsia="宋体" w:hAnsi="Courier New" w:cs="Courier New"/>
+          <w:rFonts w:ascii="Courier New" w:hAnsi="Courier New" w:cs="Courier New"/>
           <w:b/>
           <w:bCs/>
           <w:color w:val="000080"/>
@@ -5593,7 +5589,7 @@
       </w:r>
       <w:r>
         <w:rPr>
-          <w:rFonts w:ascii="Courier New" w:eastAsia="宋体" w:hAnsi="Courier New" w:cs="Courier New"/>
+          <w:rFonts w:ascii="Courier New" w:hAnsi="Courier New" w:cs="Courier New"/>
           <w:color w:val="000000"/>
           <w:kern w:val="0"/>
           <w:sz w:val="20"/>
@@ -5603,7 +5599,7 @@
       </w:r>
       <w:r>
         <w:rPr>
-          <w:rFonts w:ascii="Courier New" w:eastAsia="宋体" w:hAnsi="Courier New" w:cs="Courier New"/>
+          <w:rFonts w:ascii="Courier New" w:hAnsi="Courier New" w:cs="Courier New"/>
           <w:color w:val="FF8000"/>
           <w:kern w:val="0"/>
           <w:sz w:val="20"/>
@@ -5613,7 +5609,7 @@
       </w:r>
       <w:r>
         <w:rPr>
-          <w:rFonts w:ascii="Courier New" w:eastAsia="宋体" w:hAnsi="Courier New" w:cs="Courier New"/>
+          <w:rFonts w:ascii="Courier New" w:hAnsi="Courier New" w:cs="Courier New"/>
           <w:b/>
           <w:bCs/>
           <w:color w:val="000080"/>
@@ -5625,7 +5621,7 @@
       </w:r>
       <w:r>
         <w:rPr>
-          <w:rFonts w:ascii="Courier New" w:eastAsia="宋体" w:hAnsi="Courier New" w:cs="Courier New"/>
+          <w:rFonts w:ascii="Courier New" w:hAnsi="Courier New" w:cs="Courier New"/>
           <w:color w:val="000000"/>
           <w:kern w:val="0"/>
           <w:sz w:val="20"/>
@@ -5635,7 +5631,7 @@
       </w:r>
       <w:r>
         <w:rPr>
-          <w:rFonts w:ascii="Courier New" w:eastAsia="宋体" w:hAnsi="Courier New" w:cs="Courier New"/>
+          <w:rFonts w:ascii="Courier New" w:hAnsi="Courier New" w:cs="Courier New"/>
           <w:b/>
           <w:bCs/>
           <w:color w:val="000080"/>
@@ -5647,7 +5643,7 @@
       </w:r>
       <w:r>
         <w:rPr>
-          <w:rFonts w:ascii="Courier New" w:eastAsia="宋体" w:hAnsi="Courier New" w:cs="Courier New"/>
+          <w:rFonts w:ascii="Courier New" w:hAnsi="Courier New" w:cs="Courier New"/>
           <w:color w:val="000000"/>
           <w:kern w:val="0"/>
           <w:sz w:val="20"/>
@@ -5657,7 +5653,7 @@
       </w:r>
       <w:r>
         <w:rPr>
-          <w:rFonts w:ascii="Courier New" w:eastAsia="宋体" w:hAnsi="Courier New" w:cs="Courier New"/>
+          <w:rFonts w:ascii="Courier New" w:hAnsi="Courier New" w:cs="Courier New"/>
           <w:b/>
           <w:bCs/>
           <w:color w:val="000080"/>
@@ -5669,7 +5665,7 @@
       </w:r>
       <w:r>
         <w:rPr>
-          <w:rFonts w:ascii="Courier New" w:eastAsia="宋体" w:hAnsi="Courier New" w:cs="Courier New"/>
+          <w:rFonts w:ascii="Courier New" w:hAnsi="Courier New" w:cs="Courier New"/>
           <w:color w:val="000000"/>
           <w:kern w:val="0"/>
           <w:sz w:val="20"/>
@@ -5679,7 +5675,7 @@
       </w:r>
       <w:r>
         <w:rPr>
-          <w:rFonts w:ascii="Courier New" w:eastAsia="宋体" w:hAnsi="Courier New" w:cs="Courier New"/>
+          <w:rFonts w:ascii="Courier New" w:hAnsi="Courier New" w:cs="Courier New"/>
           <w:b/>
           <w:bCs/>
           <w:color w:val="000080"/>
@@ -5691,7 +5687,7 @@
       </w:r>
       <w:r>
         <w:rPr>
-          <w:rFonts w:ascii="Courier New" w:eastAsia="宋体" w:hAnsi="Courier New" w:cs="Courier New"/>
+          <w:rFonts w:ascii="Courier New" w:hAnsi="Courier New" w:cs="Courier New"/>
           <w:color w:val="000000"/>
           <w:kern w:val="0"/>
           <w:sz w:val="20"/>
@@ -5701,7 +5697,7 @@
       </w:r>
       <w:r>
         <w:rPr>
-          <w:rFonts w:ascii="Courier New" w:eastAsia="宋体" w:hAnsi="Courier New" w:cs="Courier New"/>
+          <w:rFonts w:ascii="Courier New" w:hAnsi="Courier New" w:cs="Courier New"/>
           <w:b/>
           <w:bCs/>
           <w:color w:val="000080"/>
@@ -5718,16 +5714,16 @@
         <w:shd w:val="clear" w:color="auto" w:fill="FFFFFF"/>
         <w:jc w:val="left"/>
         <w:rPr>
-          <w:rFonts w:ascii="Courier New" w:eastAsia="宋体" w:hAnsi="Courier New" w:cs="Courier New"/>
-          <w:color w:val="000000"/>
-          <w:kern w:val="0"/>
-          <w:sz w:val="20"/>
-          <w:szCs w:val="20"/>
-        </w:rPr>
-      </w:pPr>
-      <w:r>
-        <w:rPr>
-          <w:rFonts w:ascii="Courier New" w:eastAsia="宋体" w:hAnsi="Courier New" w:cs="Courier New"/>
+          <w:rFonts w:ascii="Courier New" w:hAnsi="Courier New" w:cs="Courier New"/>
+          <w:color w:val="000000"/>
+          <w:kern w:val="0"/>
+          <w:sz w:val="20"/>
+          <w:szCs w:val="20"/>
+        </w:rPr>
+      </w:pPr>
+      <w:r>
+        <w:rPr>
+          <w:rFonts w:ascii="Courier New" w:hAnsi="Courier New" w:cs="Courier New"/>
           <w:color w:val="000000"/>
           <w:kern w:val="0"/>
           <w:sz w:val="20"/>
@@ -5737,7 +5733,7 @@
       </w:r>
       <w:r>
         <w:rPr>
-          <w:rFonts w:ascii="Courier New" w:eastAsia="宋体" w:hAnsi="Courier New" w:cs="Courier New"/>
+          <w:rFonts w:ascii="Courier New" w:hAnsi="Courier New" w:cs="Courier New"/>
           <w:b/>
           <w:bCs/>
           <w:color w:val="000080"/>
@@ -5754,16 +5750,16 @@
         <w:shd w:val="clear" w:color="auto" w:fill="FFFFFF"/>
         <w:jc w:val="left"/>
         <w:rPr>
-          <w:rFonts w:ascii="Courier New" w:eastAsia="宋体" w:hAnsi="Courier New" w:cs="Courier New"/>
-          <w:color w:val="000000"/>
-          <w:kern w:val="0"/>
-          <w:sz w:val="20"/>
-          <w:szCs w:val="20"/>
-        </w:rPr>
-      </w:pPr>
-      <w:r>
-        <w:rPr>
-          <w:rFonts w:ascii="Courier New" w:eastAsia="宋体" w:hAnsi="Courier New" w:cs="Courier New"/>
+          <w:rFonts w:ascii="Courier New" w:hAnsi="Courier New" w:cs="Courier New"/>
+          <w:color w:val="000000"/>
+          <w:kern w:val="0"/>
+          <w:sz w:val="20"/>
+          <w:szCs w:val="20"/>
+        </w:rPr>
+      </w:pPr>
+      <w:r>
+        <w:rPr>
+          <w:rFonts w:ascii="Courier New" w:hAnsi="Courier New" w:cs="Courier New"/>
           <w:color w:val="000000"/>
           <w:kern w:val="0"/>
           <w:sz w:val="20"/>
@@ -5773,7 +5769,7 @@
       </w:r>
       <w:r>
         <w:rPr>
-          <w:rFonts w:ascii="Courier New" w:eastAsia="宋体" w:hAnsi="Courier New" w:cs="Courier New"/>
+          <w:rFonts w:ascii="Courier New" w:hAnsi="Courier New" w:cs="Courier New"/>
           <w:b/>
           <w:bCs/>
           <w:color w:val="000080"/>
@@ -5785,7 +5781,7 @@
       </w:r>
       <w:r>
         <w:rPr>
-          <w:rFonts w:ascii="Courier New" w:eastAsia="宋体" w:hAnsi="Courier New" w:cs="Courier New"/>
+          <w:rFonts w:ascii="Courier New" w:hAnsi="Courier New" w:cs="Courier New"/>
           <w:color w:val="000000"/>
           <w:kern w:val="0"/>
           <w:sz w:val="20"/>
@@ -5795,7 +5791,7 @@
       </w:r>
       <w:r>
         <w:rPr>
-          <w:rFonts w:ascii="Courier New" w:eastAsia="宋体" w:hAnsi="Courier New" w:cs="Courier New"/>
+          <w:rFonts w:ascii="Courier New" w:hAnsi="Courier New" w:cs="Courier New"/>
           <w:b/>
           <w:bCs/>
           <w:color w:val="000080"/>
@@ -5807,7 +5803,7 @@
       </w:r>
       <w:r>
         <w:rPr>
-          <w:rFonts w:ascii="Courier New" w:eastAsia="宋体" w:hAnsi="Courier New" w:cs="Courier New"/>
+          <w:rFonts w:ascii="Courier New" w:hAnsi="Courier New" w:cs="Courier New"/>
           <w:color w:val="000000"/>
           <w:kern w:val="0"/>
           <w:sz w:val="20"/>
@@ -5817,7 +5813,7 @@
       </w:r>
       <w:r>
         <w:rPr>
-          <w:rFonts w:ascii="Courier New" w:eastAsia="宋体" w:hAnsi="Courier New" w:cs="Courier New"/>
+          <w:rFonts w:ascii="Courier New" w:hAnsi="Courier New" w:cs="Courier New"/>
           <w:b/>
           <w:bCs/>
           <w:color w:val="000080"/>
@@ -5829,7 +5825,7 @@
       </w:r>
       <w:r>
         <w:rPr>
-          <w:rFonts w:ascii="Courier New" w:eastAsia="宋体" w:hAnsi="Courier New" w:cs="Courier New"/>
+          <w:rFonts w:ascii="Courier New" w:hAnsi="Courier New" w:cs="Courier New"/>
           <w:color w:val="000000"/>
           <w:kern w:val="0"/>
           <w:sz w:val="20"/>
@@ -5839,7 +5835,7 @@
       </w:r>
       <w:r>
         <w:rPr>
-          <w:rFonts w:ascii="Courier New" w:eastAsia="宋体" w:hAnsi="Courier New" w:cs="Courier New"/>
+          <w:rFonts w:ascii="Courier New" w:hAnsi="Courier New" w:cs="Courier New"/>
           <w:b/>
           <w:bCs/>
           <w:color w:val="0000FF"/>
@@ -5851,7 +5847,7 @@
       </w:r>
       <w:r>
         <w:rPr>
-          <w:rFonts w:ascii="Courier New" w:eastAsia="宋体" w:hAnsi="Courier New" w:cs="Courier New"/>
+          <w:rFonts w:ascii="Courier New" w:hAnsi="Courier New" w:cs="Courier New"/>
           <w:color w:val="000000"/>
           <w:kern w:val="0"/>
           <w:sz w:val="20"/>
@@ -5861,7 +5857,7 @@
       </w:r>
       <w:r>
         <w:rPr>
-          <w:rFonts w:ascii="Courier New" w:eastAsia="宋体" w:hAnsi="Courier New" w:cs="Courier New"/>
+          <w:rFonts w:ascii="Courier New" w:hAnsi="Courier New" w:cs="Courier New"/>
           <w:b/>
           <w:bCs/>
           <w:color w:val="000080"/>
@@ -5878,16 +5874,16 @@
         <w:shd w:val="clear" w:color="auto" w:fill="FFFFFF"/>
         <w:jc w:val="left"/>
         <w:rPr>
-          <w:rFonts w:ascii="Courier New" w:eastAsia="宋体" w:hAnsi="Courier New" w:cs="Courier New"/>
-          <w:color w:val="000000"/>
-          <w:kern w:val="0"/>
-          <w:sz w:val="20"/>
-          <w:szCs w:val="20"/>
-        </w:rPr>
-      </w:pPr>
-      <w:r>
-        <w:rPr>
-          <w:rFonts w:ascii="Courier New" w:eastAsia="宋体" w:hAnsi="Courier New" w:cs="Courier New"/>
+          <w:rFonts w:ascii="Courier New" w:hAnsi="Courier New" w:cs="Courier New"/>
+          <w:color w:val="000000"/>
+          <w:kern w:val="0"/>
+          <w:sz w:val="20"/>
+          <w:szCs w:val="20"/>
+        </w:rPr>
+      </w:pPr>
+      <w:r>
+        <w:rPr>
+          <w:rFonts w:ascii="Courier New" w:hAnsi="Courier New" w:cs="Courier New"/>
           <w:color w:val="000000"/>
           <w:kern w:val="0"/>
           <w:sz w:val="20"/>
@@ -5897,7 +5893,7 @@
       </w:r>
       <w:r>
         <w:rPr>
-          <w:rFonts w:ascii="Courier New" w:eastAsia="宋体" w:hAnsi="Courier New" w:cs="Courier New"/>
+          <w:rFonts w:ascii="Courier New" w:hAnsi="Courier New" w:cs="Courier New"/>
           <w:b/>
           <w:bCs/>
           <w:color w:val="000080"/>
@@ -5914,16 +5910,16 @@
         <w:shd w:val="clear" w:color="auto" w:fill="FFFFFF"/>
         <w:jc w:val="left"/>
         <w:rPr>
-          <w:rFonts w:ascii="Courier New" w:eastAsia="宋体" w:hAnsi="Courier New" w:cs="Courier New"/>
-          <w:color w:val="000000"/>
-          <w:kern w:val="0"/>
-          <w:sz w:val="20"/>
-          <w:szCs w:val="20"/>
-        </w:rPr>
-      </w:pPr>
-      <w:r>
-        <w:rPr>
-          <w:rFonts w:ascii="Courier New" w:eastAsia="宋体" w:hAnsi="Courier New" w:cs="Courier New"/>
+          <w:rFonts w:ascii="Courier New" w:hAnsi="Courier New" w:cs="Courier New"/>
+          <w:color w:val="000000"/>
+          <w:kern w:val="0"/>
+          <w:sz w:val="20"/>
+          <w:szCs w:val="20"/>
+        </w:rPr>
+      </w:pPr>
+      <w:r>
+        <w:rPr>
+          <w:rFonts w:ascii="Courier New" w:hAnsi="Courier New" w:cs="Courier New"/>
           <w:color w:val="000000"/>
           <w:kern w:val="0"/>
           <w:sz w:val="20"/>
@@ -5933,7 +5929,7 @@
       </w:r>
       <w:r>
         <w:rPr>
-          <w:rFonts w:ascii="Courier New" w:eastAsia="宋体" w:hAnsi="Courier New" w:cs="Courier New"/>
+          <w:rFonts w:ascii="Courier New" w:hAnsi="Courier New" w:cs="Courier New"/>
           <w:b/>
           <w:bCs/>
           <w:color w:val="000080"/>
@@ -5950,21 +5946,22 @@
         <w:shd w:val="clear" w:color="auto" w:fill="FFFFFF"/>
         <w:jc w:val="left"/>
         <w:rPr>
-          <w:rFonts w:ascii="Courier New" w:eastAsia="宋体" w:hAnsi="Courier New" w:cs="Courier New"/>
-          <w:color w:val="000000"/>
-          <w:kern w:val="0"/>
-          <w:sz w:val="20"/>
-          <w:szCs w:val="20"/>
-        </w:rPr>
-      </w:pPr>
-      <w:r>
-        <w:rPr>
-          <w:rFonts w:ascii="Courier New" w:eastAsia="宋体" w:hAnsi="Courier New" w:cs="Courier New"/>
-          <w:color w:val="000000"/>
-          <w:kern w:val="0"/>
-          <w:sz w:val="20"/>
-          <w:szCs w:val="20"/>
-        </w:rPr>
+          <w:rFonts w:ascii="Courier New" w:hAnsi="Courier New" w:cs="Courier New"/>
+          <w:color w:val="000000"/>
+          <w:kern w:val="0"/>
+          <w:sz w:val="20"/>
+          <w:szCs w:val="20"/>
+        </w:rPr>
+      </w:pPr>
+      <w:r>
+        <w:rPr>
+          <w:rFonts w:ascii="Courier New" w:hAnsi="Courier New" w:cs="Courier New"/>
+          <w:color w:val="000000"/>
+          <w:kern w:val="0"/>
+          <w:sz w:val="20"/>
+          <w:szCs w:val="20"/>
+        </w:rPr>
+        <w:lastRenderedPageBreak/>
         <w:t xml:space="preserve"> </w:t>
       </w:r>
     </w:p>
@@ -5974,16 +5971,16 @@
         <w:shd w:val="clear" w:color="auto" w:fill="FFFFFF"/>
         <w:jc w:val="left"/>
         <w:rPr>
-          <w:rFonts w:ascii="Courier New" w:eastAsia="宋体" w:hAnsi="Courier New" w:cs="Courier New"/>
-          <w:color w:val="000000"/>
-          <w:kern w:val="0"/>
-          <w:sz w:val="20"/>
-          <w:szCs w:val="20"/>
-        </w:rPr>
-      </w:pPr>
-      <w:r>
-        <w:rPr>
-          <w:rFonts w:ascii="Courier New" w:eastAsia="宋体" w:hAnsi="Courier New" w:cs="Courier New"/>
+          <w:rFonts w:ascii="Courier New" w:hAnsi="Courier New" w:cs="Courier New"/>
+          <w:color w:val="000000"/>
+          <w:kern w:val="0"/>
+          <w:sz w:val="20"/>
+          <w:szCs w:val="20"/>
+        </w:rPr>
+      </w:pPr>
+      <w:r>
+        <w:rPr>
+          <w:rFonts w:ascii="Courier New" w:hAnsi="Courier New" w:cs="Courier New"/>
           <w:color w:val="000000"/>
           <w:kern w:val="0"/>
           <w:sz w:val="20"/>
@@ -5993,7 +5990,7 @@
       </w:r>
       <w:r>
         <w:rPr>
-          <w:rFonts w:ascii="Courier New" w:eastAsia="宋体" w:hAnsi="Courier New" w:cs="Courier New"/>
+          <w:rFonts w:ascii="Courier New" w:hAnsi="Courier New" w:cs="Courier New"/>
           <w:color w:val="8000FF"/>
           <w:kern w:val="0"/>
           <w:sz w:val="20"/>
@@ -6003,7 +6000,7 @@
       </w:r>
       <w:r>
         <w:rPr>
-          <w:rFonts w:ascii="Courier New" w:eastAsia="宋体" w:hAnsi="Courier New" w:cs="Courier New"/>
+          <w:rFonts w:ascii="Courier New" w:hAnsi="Courier New" w:cs="Courier New"/>
           <w:color w:val="000000"/>
           <w:kern w:val="0"/>
           <w:sz w:val="20"/>
@@ -6013,7 +6010,7 @@
       </w:r>
       <w:r>
         <w:rPr>
-          <w:rFonts w:ascii="Courier New" w:eastAsia="宋体" w:hAnsi="Courier New" w:cs="Courier New"/>
+          <w:rFonts w:ascii="Courier New" w:hAnsi="Courier New" w:cs="Courier New"/>
           <w:b/>
           <w:bCs/>
           <w:color w:val="000080"/>
@@ -6025,7 +6022,7 @@
       </w:r>
       <w:r>
         <w:rPr>
-          <w:rFonts w:ascii="Courier New" w:eastAsia="宋体" w:hAnsi="Courier New" w:cs="Courier New"/>
+          <w:rFonts w:ascii="Courier New" w:hAnsi="Courier New" w:cs="Courier New"/>
           <w:color w:val="8000FF"/>
           <w:kern w:val="0"/>
           <w:sz w:val="20"/>
@@ -6035,7 +6032,7 @@
       </w:r>
       <w:r>
         <w:rPr>
-          <w:rFonts w:ascii="Courier New" w:eastAsia="宋体" w:hAnsi="Courier New" w:cs="Courier New"/>
+          <w:rFonts w:ascii="Courier New" w:hAnsi="Courier New" w:cs="Courier New"/>
           <w:color w:val="000000"/>
           <w:kern w:val="0"/>
           <w:sz w:val="20"/>
@@ -6045,7 +6042,7 @@
       </w:r>
       <w:r>
         <w:rPr>
-          <w:rFonts w:ascii="Courier New" w:eastAsia="宋体" w:hAnsi="Courier New" w:cs="Courier New"/>
+          <w:rFonts w:ascii="Courier New" w:hAnsi="Courier New" w:cs="Courier New"/>
           <w:color w:val="8000FF"/>
           <w:kern w:val="0"/>
           <w:sz w:val="20"/>
@@ -6055,7 +6052,7 @@
       </w:r>
       <w:r>
         <w:rPr>
-          <w:rFonts w:ascii="Courier New" w:eastAsia="宋体" w:hAnsi="Courier New" w:cs="Courier New"/>
+          <w:rFonts w:ascii="Courier New" w:hAnsi="Courier New" w:cs="Courier New"/>
           <w:color w:val="000000"/>
           <w:kern w:val="0"/>
           <w:sz w:val="20"/>
@@ -6065,7 +6062,7 @@
       </w:r>
       <w:r>
         <w:rPr>
-          <w:rFonts w:ascii="Courier New" w:eastAsia="宋体" w:hAnsi="Courier New" w:cs="Courier New"/>
+          <w:rFonts w:ascii="Courier New" w:hAnsi="Courier New" w:cs="Courier New"/>
           <w:b/>
           <w:bCs/>
           <w:color w:val="000080"/>
@@ -6082,16 +6079,16 @@
         <w:shd w:val="clear" w:color="auto" w:fill="FFFFFF"/>
         <w:jc w:val="left"/>
         <w:rPr>
-          <w:rFonts w:ascii="Courier New" w:eastAsia="宋体" w:hAnsi="Courier New" w:cs="Courier New"/>
-          <w:color w:val="000000"/>
-          <w:kern w:val="0"/>
-          <w:sz w:val="20"/>
-          <w:szCs w:val="20"/>
-        </w:rPr>
-      </w:pPr>
-      <w:r>
-        <w:rPr>
-          <w:rFonts w:ascii="Courier New" w:eastAsia="宋体" w:hAnsi="Courier New" w:cs="Courier New"/>
+          <w:rFonts w:ascii="Courier New" w:hAnsi="Courier New" w:cs="Courier New"/>
+          <w:color w:val="000000"/>
+          <w:kern w:val="0"/>
+          <w:sz w:val="20"/>
+          <w:szCs w:val="20"/>
+        </w:rPr>
+      </w:pPr>
+      <w:r>
+        <w:rPr>
+          <w:rFonts w:ascii="Courier New" w:hAnsi="Courier New" w:cs="Courier New"/>
           <w:color w:val="000000"/>
           <w:kern w:val="0"/>
           <w:sz w:val="20"/>
@@ -6101,7 +6098,7 @@
       </w:r>
       <w:r>
         <w:rPr>
-          <w:rFonts w:ascii="Courier New" w:eastAsia="宋体" w:hAnsi="Courier New" w:cs="Courier New"/>
+          <w:rFonts w:ascii="Courier New" w:hAnsi="Courier New" w:cs="Courier New"/>
           <w:b/>
           <w:bCs/>
           <w:color w:val="000080"/>
@@ -6118,16 +6115,16 @@
         <w:shd w:val="clear" w:color="auto" w:fill="FFFFFF"/>
         <w:jc w:val="left"/>
         <w:rPr>
-          <w:rFonts w:ascii="Courier New" w:eastAsia="宋体" w:hAnsi="Courier New" w:cs="Courier New"/>
-          <w:color w:val="000000"/>
-          <w:kern w:val="0"/>
-          <w:sz w:val="20"/>
-          <w:szCs w:val="20"/>
-        </w:rPr>
-      </w:pPr>
-      <w:r>
-        <w:rPr>
-          <w:rFonts w:ascii="Courier New" w:eastAsia="宋体" w:hAnsi="Courier New" w:cs="Courier New"/>
+          <w:rFonts w:ascii="Courier New" w:hAnsi="Courier New" w:cs="Courier New"/>
+          <w:color w:val="000000"/>
+          <w:kern w:val="0"/>
+          <w:sz w:val="20"/>
+          <w:szCs w:val="20"/>
+        </w:rPr>
+      </w:pPr>
+      <w:r>
+        <w:rPr>
+          <w:rFonts w:ascii="Courier New" w:hAnsi="Courier New" w:cs="Courier New"/>
           <w:color w:val="000000"/>
           <w:kern w:val="0"/>
           <w:sz w:val="20"/>
@@ -6137,7 +6134,7 @@
       </w:r>
       <w:r>
         <w:rPr>
-          <w:rFonts w:ascii="Courier New" w:eastAsia="宋体" w:hAnsi="Courier New" w:cs="Courier New"/>
+          <w:rFonts w:ascii="Courier New" w:hAnsi="Courier New" w:cs="Courier New"/>
           <w:b/>
           <w:bCs/>
           <w:color w:val="0000FF"/>
@@ -6149,7 +6146,7 @@
       </w:r>
       <w:r>
         <w:rPr>
-          <w:rFonts w:ascii="Courier New" w:eastAsia="宋体" w:hAnsi="Courier New" w:cs="Courier New"/>
+          <w:rFonts w:ascii="Courier New" w:hAnsi="Courier New" w:cs="Courier New"/>
           <w:b/>
           <w:bCs/>
           <w:color w:val="000080"/>
@@ -6161,7 +6158,7 @@
       </w:r>
       <w:r>
         <w:rPr>
-          <w:rFonts w:ascii="Courier New" w:eastAsia="宋体" w:hAnsi="Courier New" w:cs="Courier New"/>
+          <w:rFonts w:ascii="Courier New" w:hAnsi="Courier New" w:cs="Courier New"/>
           <w:color w:val="000000"/>
           <w:kern w:val="0"/>
           <w:sz w:val="20"/>
@@ -6171,7 +6168,7 @@
       </w:r>
       <w:r>
         <w:rPr>
-          <w:rFonts w:ascii="Courier New" w:eastAsia="宋体" w:hAnsi="Courier New" w:cs="Courier New"/>
+          <w:rFonts w:ascii="Courier New" w:hAnsi="Courier New" w:cs="Courier New"/>
           <w:b/>
           <w:bCs/>
           <w:color w:val="000080"/>
@@ -6183,7 +6180,7 @@
       </w:r>
       <w:r>
         <w:rPr>
-          <w:rFonts w:ascii="Courier New" w:eastAsia="宋体" w:hAnsi="Courier New" w:cs="Courier New"/>
+          <w:rFonts w:ascii="Courier New" w:hAnsi="Courier New" w:cs="Courier New"/>
           <w:color w:val="000000"/>
           <w:kern w:val="0"/>
           <w:sz w:val="20"/>
@@ -6193,7 +6190,7 @@
       </w:r>
       <w:r>
         <w:rPr>
-          <w:rFonts w:ascii="Courier New" w:eastAsia="宋体" w:hAnsi="Courier New" w:cs="Courier New"/>
+          <w:rFonts w:ascii="Courier New" w:hAnsi="Courier New" w:cs="Courier New"/>
           <w:b/>
           <w:bCs/>
           <w:color w:val="000080"/>
@@ -6210,16 +6207,16 @@
         <w:shd w:val="clear" w:color="auto" w:fill="FFFFFF"/>
         <w:jc w:val="left"/>
         <w:rPr>
-          <w:rFonts w:ascii="Courier New" w:eastAsia="宋体" w:hAnsi="Courier New" w:cs="Courier New"/>
-          <w:color w:val="000000"/>
-          <w:kern w:val="0"/>
-          <w:sz w:val="20"/>
-          <w:szCs w:val="20"/>
-        </w:rPr>
-      </w:pPr>
-      <w:r>
-        <w:rPr>
-          <w:rFonts w:ascii="Courier New" w:eastAsia="宋体" w:hAnsi="Courier New" w:cs="Courier New"/>
+          <w:rFonts w:ascii="Courier New" w:hAnsi="Courier New" w:cs="Courier New"/>
+          <w:color w:val="000000"/>
+          <w:kern w:val="0"/>
+          <w:sz w:val="20"/>
+          <w:szCs w:val="20"/>
+        </w:rPr>
+      </w:pPr>
+      <w:r>
+        <w:rPr>
+          <w:rFonts w:ascii="Courier New" w:hAnsi="Courier New" w:cs="Courier New"/>
           <w:color w:val="000000"/>
           <w:kern w:val="0"/>
           <w:sz w:val="20"/>
@@ -6229,7 +6226,7 @@
       </w:r>
       <w:r>
         <w:rPr>
-          <w:rFonts w:ascii="Courier New" w:eastAsia="宋体" w:hAnsi="Courier New" w:cs="Courier New"/>
+          <w:rFonts w:ascii="Courier New" w:hAnsi="Courier New" w:cs="Courier New"/>
           <w:b/>
           <w:bCs/>
           <w:color w:val="000080"/>
@@ -6246,16 +6243,16 @@
         <w:shd w:val="clear" w:color="auto" w:fill="FFFFFF"/>
         <w:jc w:val="left"/>
         <w:rPr>
-          <w:rFonts w:ascii="Courier New" w:eastAsia="宋体" w:hAnsi="Courier New" w:cs="Courier New"/>
-          <w:color w:val="000000"/>
-          <w:kern w:val="0"/>
-          <w:sz w:val="20"/>
-          <w:szCs w:val="20"/>
-        </w:rPr>
-      </w:pPr>
-      <w:r>
-        <w:rPr>
-          <w:rFonts w:ascii="Courier New" w:eastAsia="宋体" w:hAnsi="Courier New" w:cs="Courier New"/>
+          <w:rFonts w:ascii="Courier New" w:hAnsi="Courier New" w:cs="Courier New"/>
+          <w:color w:val="000000"/>
+          <w:kern w:val="0"/>
+          <w:sz w:val="20"/>
+          <w:szCs w:val="20"/>
+        </w:rPr>
+      </w:pPr>
+      <w:r>
+        <w:rPr>
+          <w:rFonts w:ascii="Courier New" w:hAnsi="Courier New" w:cs="Courier New"/>
           <w:color w:val="000000"/>
           <w:kern w:val="0"/>
           <w:sz w:val="20"/>
@@ -6270,16 +6267,16 @@
         <w:shd w:val="clear" w:color="auto" w:fill="FFFFFF"/>
         <w:jc w:val="left"/>
         <w:rPr>
-          <w:rFonts w:ascii="Courier New" w:eastAsia="宋体" w:hAnsi="Courier New" w:cs="Courier New"/>
-          <w:color w:val="000000"/>
-          <w:kern w:val="0"/>
-          <w:sz w:val="20"/>
-          <w:szCs w:val="20"/>
-        </w:rPr>
-      </w:pPr>
-      <w:r>
-        <w:rPr>
-          <w:rFonts w:ascii="Courier New" w:eastAsia="宋体" w:hAnsi="Courier New" w:cs="Courier New"/>
+          <w:rFonts w:ascii="Courier New" w:hAnsi="Courier New" w:cs="Courier New"/>
+          <w:color w:val="000000"/>
+          <w:kern w:val="0"/>
+          <w:sz w:val="20"/>
+          <w:szCs w:val="20"/>
+        </w:rPr>
+      </w:pPr>
+      <w:r>
+        <w:rPr>
+          <w:rFonts w:ascii="Courier New" w:hAnsi="Courier New" w:cs="Courier New"/>
           <w:color w:val="000000"/>
           <w:kern w:val="0"/>
           <w:sz w:val="20"/>
@@ -6289,7 +6286,7 @@
       </w:r>
       <w:r>
         <w:rPr>
-          <w:rFonts w:ascii="Courier New" w:eastAsia="宋体" w:hAnsi="Courier New" w:cs="Courier New"/>
+          <w:rFonts w:ascii="Courier New" w:hAnsi="Courier New" w:cs="Courier New"/>
           <w:color w:val="8000FF"/>
           <w:kern w:val="0"/>
           <w:sz w:val="20"/>
@@ -6299,7 +6296,7 @@
       </w:r>
       <w:r>
         <w:rPr>
-          <w:rFonts w:ascii="Courier New" w:eastAsia="宋体" w:hAnsi="Courier New" w:cs="Courier New"/>
+          <w:rFonts w:ascii="Courier New" w:hAnsi="Courier New" w:cs="Courier New"/>
           <w:color w:val="000000"/>
           <w:kern w:val="0"/>
           <w:sz w:val="20"/>
@@ -6309,7 +6306,7 @@
       </w:r>
       <w:r>
         <w:rPr>
-          <w:rFonts w:ascii="Courier New" w:eastAsia="宋体" w:hAnsi="Courier New" w:cs="Courier New"/>
+          <w:rFonts w:ascii="Courier New" w:hAnsi="Courier New" w:cs="Courier New"/>
           <w:color w:val="8000FF"/>
           <w:kern w:val="0"/>
           <w:sz w:val="20"/>
@@ -6319,7 +6316,7 @@
       </w:r>
       <w:r>
         <w:rPr>
-          <w:rFonts w:ascii="Courier New" w:eastAsia="宋体" w:hAnsi="Courier New" w:cs="Courier New"/>
+          <w:rFonts w:ascii="Courier New" w:hAnsi="Courier New" w:cs="Courier New"/>
           <w:color w:val="000000"/>
           <w:kern w:val="0"/>
           <w:sz w:val="20"/>
@@ -6329,7 +6326,7 @@
       </w:r>
       <w:r>
         <w:rPr>
-          <w:rFonts w:ascii="Courier New" w:eastAsia="宋体" w:hAnsi="Courier New" w:cs="Courier New"/>
+          <w:rFonts w:ascii="Courier New" w:hAnsi="Courier New" w:cs="Courier New"/>
           <w:color w:val="8000FF"/>
           <w:kern w:val="0"/>
           <w:sz w:val="20"/>
@@ -6339,7 +6336,7 @@
       </w:r>
       <w:r>
         <w:rPr>
-          <w:rFonts w:ascii="Courier New" w:eastAsia="宋体" w:hAnsi="Courier New" w:cs="Courier New"/>
+          <w:rFonts w:ascii="Courier New" w:hAnsi="Courier New" w:cs="Courier New"/>
           <w:color w:val="000000"/>
           <w:kern w:val="0"/>
           <w:sz w:val="20"/>
@@ -6349,7 +6346,7 @@
       </w:r>
       <w:r>
         <w:rPr>
-          <w:rFonts w:ascii="Courier New" w:eastAsia="宋体" w:hAnsi="Courier New" w:cs="Courier New"/>
+          <w:rFonts w:ascii="Courier New" w:hAnsi="Courier New" w:cs="Courier New"/>
           <w:b/>
           <w:bCs/>
           <w:color w:val="000080"/>
@@ -6361,7 +6358,7 @@
       </w:r>
       <w:r>
         <w:rPr>
-          <w:rFonts w:ascii="Courier New" w:eastAsia="宋体" w:hAnsi="Courier New" w:cs="Courier New"/>
+          <w:rFonts w:ascii="Courier New" w:hAnsi="Courier New" w:cs="Courier New"/>
           <w:color w:val="8000FF"/>
           <w:kern w:val="0"/>
           <w:sz w:val="20"/>
@@ -6371,7 +6368,7 @@
       </w:r>
       <w:r>
         <w:rPr>
-          <w:rFonts w:ascii="Courier New" w:eastAsia="宋体" w:hAnsi="Courier New" w:cs="Courier New"/>
+          <w:rFonts w:ascii="Courier New" w:hAnsi="Courier New" w:cs="Courier New"/>
           <w:color w:val="000000"/>
           <w:kern w:val="0"/>
           <w:sz w:val="20"/>
@@ -6381,7 +6378,7 @@
       </w:r>
       <w:r>
         <w:rPr>
-          <w:rFonts w:ascii="Courier New" w:eastAsia="宋体" w:hAnsi="Courier New" w:cs="Courier New"/>
+          <w:rFonts w:ascii="Courier New" w:hAnsi="Courier New" w:cs="Courier New"/>
           <w:b/>
           <w:bCs/>
           <w:color w:val="000080"/>
@@ -6393,7 +6390,7 @@
       </w:r>
       <w:r>
         <w:rPr>
-          <w:rFonts w:ascii="Courier New" w:eastAsia="宋体" w:hAnsi="Courier New" w:cs="Courier New"/>
+          <w:rFonts w:ascii="Courier New" w:hAnsi="Courier New" w:cs="Courier New"/>
           <w:color w:val="000000"/>
           <w:kern w:val="0"/>
           <w:sz w:val="20"/>
@@ -6403,7 +6400,7 @@
       </w:r>
       <w:r>
         <w:rPr>
-          <w:rFonts w:ascii="Courier New" w:eastAsia="宋体" w:hAnsi="Courier New" w:cs="Courier New"/>
+          <w:rFonts w:ascii="Courier New" w:hAnsi="Courier New" w:cs="Courier New"/>
           <w:b/>
           <w:bCs/>
           <w:color w:val="000080"/>
@@ -6415,7 +6412,7 @@
       </w:r>
       <w:r>
         <w:rPr>
-          <w:rFonts w:ascii="Courier New" w:eastAsia="宋体" w:hAnsi="Courier New" w:cs="Courier New"/>
+          <w:rFonts w:ascii="Courier New" w:hAnsi="Courier New" w:cs="Courier New"/>
           <w:color w:val="000000"/>
           <w:kern w:val="0"/>
           <w:sz w:val="20"/>
@@ -6425,7 +6422,7 @@
       </w:r>
       <w:r>
         <w:rPr>
-          <w:rFonts w:ascii="Courier New" w:eastAsia="宋体" w:hAnsi="Courier New" w:cs="Courier New"/>
+          <w:rFonts w:ascii="Courier New" w:hAnsi="Courier New" w:cs="Courier New"/>
           <w:b/>
           <w:bCs/>
           <w:color w:val="0000FF"/>
@@ -6437,7 +6434,7 @@
       </w:r>
       <w:r>
         <w:rPr>
-          <w:rFonts w:ascii="Courier New" w:eastAsia="宋体" w:hAnsi="Courier New" w:cs="Courier New"/>
+          <w:rFonts w:ascii="Courier New" w:hAnsi="Courier New" w:cs="Courier New"/>
           <w:color w:val="000000"/>
           <w:kern w:val="0"/>
           <w:sz w:val="20"/>
@@ -6452,16 +6449,16 @@
         <w:shd w:val="clear" w:color="auto" w:fill="FFFFFF"/>
         <w:jc w:val="left"/>
         <w:rPr>
-          <w:rFonts w:ascii="Courier New" w:eastAsia="宋体" w:hAnsi="Courier New" w:cs="Courier New"/>
-          <w:color w:val="000000"/>
-          <w:kern w:val="0"/>
-          <w:sz w:val="20"/>
-          <w:szCs w:val="20"/>
-        </w:rPr>
-      </w:pPr>
-      <w:r>
-        <w:rPr>
-          <w:rFonts w:ascii="Courier New" w:eastAsia="宋体" w:hAnsi="Courier New" w:cs="Courier New"/>
+          <w:rFonts w:ascii="Courier New" w:hAnsi="Courier New" w:cs="Courier New"/>
+          <w:color w:val="000000"/>
+          <w:kern w:val="0"/>
+          <w:sz w:val="20"/>
+          <w:szCs w:val="20"/>
+        </w:rPr>
+      </w:pPr>
+      <w:r>
+        <w:rPr>
+          <w:rFonts w:ascii="Courier New" w:hAnsi="Courier New" w:cs="Courier New"/>
           <w:color w:val="000000"/>
           <w:kern w:val="0"/>
           <w:sz w:val="20"/>
@@ -6471,7 +6468,7 @@
       </w:r>
       <w:r>
         <w:rPr>
-          <w:rFonts w:ascii="Courier New" w:eastAsia="宋体" w:hAnsi="Courier New" w:cs="Courier New"/>
+          <w:rFonts w:ascii="Courier New" w:hAnsi="Courier New" w:cs="Courier New"/>
           <w:b/>
           <w:bCs/>
           <w:color w:val="000080"/>
@@ -6488,16 +6485,16 @@
         <w:shd w:val="clear" w:color="auto" w:fill="FFFFFF"/>
         <w:jc w:val="left"/>
         <w:rPr>
-          <w:rFonts w:ascii="Courier New" w:eastAsia="宋体" w:hAnsi="Courier New" w:cs="Courier New"/>
-          <w:color w:val="000000"/>
-          <w:kern w:val="0"/>
-          <w:sz w:val="20"/>
-          <w:szCs w:val="20"/>
-        </w:rPr>
-      </w:pPr>
-      <w:r>
-        <w:rPr>
-          <w:rFonts w:ascii="Courier New" w:eastAsia="宋体" w:hAnsi="Courier New" w:cs="Courier New"/>
+          <w:rFonts w:ascii="Courier New" w:hAnsi="Courier New" w:cs="Courier New"/>
+          <w:color w:val="000000"/>
+          <w:kern w:val="0"/>
+          <w:sz w:val="20"/>
+          <w:szCs w:val="20"/>
+        </w:rPr>
+      </w:pPr>
+      <w:r>
+        <w:rPr>
+          <w:rFonts w:ascii="Courier New" w:hAnsi="Courier New" w:cs="Courier New"/>
           <w:color w:val="000000"/>
           <w:kern w:val="0"/>
           <w:sz w:val="20"/>
@@ -6507,7 +6504,7 @@
       </w:r>
       <w:r>
         <w:rPr>
-          <w:rFonts w:ascii="Courier New" w:eastAsia="宋体" w:hAnsi="Courier New" w:cs="Courier New"/>
+          <w:rFonts w:ascii="Courier New" w:hAnsi="Courier New" w:cs="Courier New"/>
           <w:color w:val="8000FF"/>
           <w:kern w:val="0"/>
           <w:sz w:val="20"/>
@@ -6517,7 +6514,7 @@
       </w:r>
       <w:r>
         <w:rPr>
-          <w:rFonts w:ascii="Courier New" w:eastAsia="宋体" w:hAnsi="Courier New" w:cs="Courier New"/>
+          <w:rFonts w:ascii="Courier New" w:hAnsi="Courier New" w:cs="Courier New"/>
           <w:color w:val="000000"/>
           <w:kern w:val="0"/>
           <w:sz w:val="20"/>
@@ -6527,7 +6524,7 @@
       </w:r>
       <w:r>
         <w:rPr>
-          <w:rFonts w:ascii="Courier New" w:eastAsia="宋体" w:hAnsi="Courier New" w:cs="Courier New"/>
+          <w:rFonts w:ascii="Courier New" w:hAnsi="Courier New" w:cs="Courier New"/>
           <w:color w:val="8000FF"/>
           <w:kern w:val="0"/>
           <w:sz w:val="20"/>
@@ -6537,7 +6534,7 @@
       </w:r>
       <w:r>
         <w:rPr>
-          <w:rFonts w:ascii="Courier New" w:eastAsia="宋体" w:hAnsi="Courier New" w:cs="Courier New"/>
+          <w:rFonts w:ascii="Courier New" w:hAnsi="Courier New" w:cs="Courier New"/>
           <w:color w:val="000000"/>
           <w:kern w:val="0"/>
           <w:sz w:val="20"/>
@@ -6547,7 +6544,7 @@
       </w:r>
       <w:r>
         <w:rPr>
-          <w:rFonts w:ascii="Courier New" w:eastAsia="宋体" w:hAnsi="Courier New" w:cs="Courier New"/>
+          <w:rFonts w:ascii="Courier New" w:hAnsi="Courier New" w:cs="Courier New"/>
           <w:b/>
           <w:bCs/>
           <w:color w:val="000080"/>
@@ -6559,7 +6556,7 @@
       </w:r>
       <w:r>
         <w:rPr>
-          <w:rFonts w:ascii="Courier New" w:eastAsia="宋体" w:hAnsi="Courier New" w:cs="Courier New"/>
+          <w:rFonts w:ascii="Courier New" w:hAnsi="Courier New" w:cs="Courier New"/>
           <w:color w:val="000000"/>
           <w:kern w:val="0"/>
           <w:sz w:val="20"/>
@@ -6569,7 +6566,7 @@
       </w:r>
       <w:r>
         <w:rPr>
-          <w:rFonts w:ascii="Courier New" w:eastAsia="宋体" w:hAnsi="Courier New" w:cs="Courier New"/>
+          <w:rFonts w:ascii="Courier New" w:hAnsi="Courier New" w:cs="Courier New"/>
           <w:b/>
           <w:bCs/>
           <w:color w:val="000080"/>
@@ -6581,7 +6578,7 @@
       </w:r>
       <w:r>
         <w:rPr>
-          <w:rFonts w:ascii="Courier New" w:eastAsia="宋体" w:hAnsi="Courier New" w:cs="Courier New"/>
+          <w:rFonts w:ascii="Courier New" w:hAnsi="Courier New" w:cs="Courier New"/>
           <w:color w:val="000000"/>
           <w:kern w:val="0"/>
           <w:sz w:val="20"/>
@@ -6591,7 +6588,7 @@
       </w:r>
       <w:r>
         <w:rPr>
-          <w:rFonts w:ascii="Courier New" w:eastAsia="宋体" w:hAnsi="Courier New" w:cs="Courier New"/>
+          <w:rFonts w:ascii="Courier New" w:hAnsi="Courier New" w:cs="Courier New"/>
           <w:b/>
           <w:bCs/>
           <w:color w:val="000080"/>
@@ -6608,16 +6605,16 @@
         <w:shd w:val="clear" w:color="auto" w:fill="FFFFFF"/>
         <w:jc w:val="left"/>
         <w:rPr>
-          <w:rFonts w:ascii="Courier New" w:eastAsia="宋体" w:hAnsi="Courier New" w:cs="Courier New"/>
-          <w:color w:val="000000"/>
-          <w:kern w:val="0"/>
-          <w:sz w:val="20"/>
-          <w:szCs w:val="20"/>
-        </w:rPr>
-      </w:pPr>
-      <w:r>
-        <w:rPr>
-          <w:rFonts w:ascii="Courier New" w:eastAsia="宋体" w:hAnsi="Courier New" w:cs="Courier New"/>
+          <w:rFonts w:ascii="Courier New" w:hAnsi="Courier New" w:cs="Courier New"/>
+          <w:color w:val="000000"/>
+          <w:kern w:val="0"/>
+          <w:sz w:val="20"/>
+          <w:szCs w:val="20"/>
+        </w:rPr>
+      </w:pPr>
+      <w:r>
+        <w:rPr>
+          <w:rFonts w:ascii="Courier New" w:hAnsi="Courier New" w:cs="Courier New"/>
           <w:color w:val="000000"/>
           <w:kern w:val="0"/>
           <w:sz w:val="20"/>
@@ -6627,7 +6624,7 @@
       </w:r>
       <w:r>
         <w:rPr>
-          <w:rFonts w:ascii="Courier New" w:eastAsia="宋体" w:hAnsi="Courier New" w:cs="Courier New"/>
+          <w:rFonts w:ascii="Courier New" w:hAnsi="Courier New" w:cs="Courier New"/>
           <w:b/>
           <w:bCs/>
           <w:color w:val="000080"/>
@@ -6644,27 +6641,26 @@
         <w:shd w:val="clear" w:color="auto" w:fill="FFFFFF"/>
         <w:jc w:val="left"/>
         <w:rPr>
-          <w:rFonts w:ascii="Courier New" w:eastAsia="宋体" w:hAnsi="Courier New" w:cs="Courier New"/>
-          <w:color w:val="000000"/>
-          <w:kern w:val="0"/>
-          <w:sz w:val="20"/>
-          <w:szCs w:val="20"/>
-        </w:rPr>
-      </w:pPr>
-      <w:r>
-        <w:rPr>
-          <w:rFonts w:ascii="Courier New" w:eastAsia="宋体" w:hAnsi="Courier New" w:cs="Courier New"/>
-          <w:color w:val="000000"/>
-          <w:kern w:val="0"/>
-          <w:sz w:val="20"/>
-          <w:szCs w:val="20"/>
-        </w:rPr>
-        <w:lastRenderedPageBreak/>
+          <w:rFonts w:ascii="Courier New" w:hAnsi="Courier New" w:cs="Courier New"/>
+          <w:color w:val="000000"/>
+          <w:kern w:val="0"/>
+          <w:sz w:val="20"/>
+          <w:szCs w:val="20"/>
+        </w:rPr>
+      </w:pPr>
+      <w:r>
+        <w:rPr>
+          <w:rFonts w:ascii="Courier New" w:hAnsi="Courier New" w:cs="Courier New"/>
+          <w:color w:val="000000"/>
+          <w:kern w:val="0"/>
+          <w:sz w:val="20"/>
+          <w:szCs w:val="20"/>
+        </w:rPr>
         <w:t xml:space="preserve">        System</w:t>
       </w:r>
       <w:r>
         <w:rPr>
-          <w:rFonts w:ascii="Courier New" w:eastAsia="宋体" w:hAnsi="Courier New" w:cs="Courier New"/>
+          <w:rFonts w:ascii="Courier New" w:hAnsi="Courier New" w:cs="Courier New"/>
           <w:b/>
           <w:bCs/>
           <w:color w:val="000080"/>
@@ -6676,7 +6672,7 @@
       </w:r>
       <w:r>
         <w:rPr>
-          <w:rFonts w:ascii="Courier New" w:eastAsia="宋体" w:hAnsi="Courier New" w:cs="Courier New"/>
+          <w:rFonts w:ascii="Courier New" w:hAnsi="Courier New" w:cs="Courier New"/>
           <w:color w:val="000000"/>
           <w:kern w:val="0"/>
           <w:sz w:val="20"/>
@@ -6686,7 +6682,7 @@
       </w:r>
       <w:r>
         <w:rPr>
-          <w:rFonts w:ascii="Courier New" w:eastAsia="宋体" w:hAnsi="Courier New" w:cs="Courier New"/>
+          <w:rFonts w:ascii="Courier New" w:hAnsi="Courier New" w:cs="Courier New"/>
           <w:b/>
           <w:bCs/>
           <w:color w:val="000080"/>
@@ -6698,7 +6694,7 @@
       </w:r>
       <w:r>
         <w:rPr>
-          <w:rFonts w:ascii="Courier New" w:eastAsia="宋体" w:hAnsi="Courier New" w:cs="Courier New"/>
+          <w:rFonts w:ascii="Courier New" w:hAnsi="Courier New" w:cs="Courier New"/>
           <w:color w:val="000000"/>
           <w:kern w:val="0"/>
           <w:sz w:val="20"/>
@@ -6708,7 +6704,7 @@
       </w:r>
       <w:r>
         <w:rPr>
-          <w:rFonts w:ascii="Courier New" w:eastAsia="宋体" w:hAnsi="Courier New" w:cs="Courier New"/>
+          <w:rFonts w:ascii="Courier New" w:hAnsi="Courier New" w:cs="Courier New"/>
           <w:b/>
           <w:bCs/>
           <w:color w:val="000080"/>
@@ -6720,7 +6716,7 @@
       </w:r>
       <w:r>
         <w:rPr>
-          <w:rFonts w:ascii="Courier New" w:eastAsia="宋体" w:hAnsi="Courier New" w:cs="Courier New"/>
+          <w:rFonts w:ascii="Courier New" w:hAnsi="Courier New" w:cs="Courier New"/>
           <w:color w:val="808080"/>
           <w:kern w:val="0"/>
           <w:sz w:val="20"/>
@@ -6730,7 +6726,7 @@
       </w:r>
       <w:r>
         <w:rPr>
-          <w:rFonts w:ascii="Courier New" w:eastAsia="宋体" w:hAnsi="Courier New" w:cs="Courier New"/>
+          <w:rFonts w:ascii="Courier New" w:hAnsi="Courier New" w:cs="Courier New"/>
           <w:color w:val="000000"/>
           <w:kern w:val="0"/>
           <w:sz w:val="20"/>
@@ -6740,7 +6736,7 @@
       </w:r>
       <w:r>
         <w:rPr>
-          <w:rFonts w:ascii="Courier New" w:eastAsia="宋体" w:hAnsi="Courier New" w:cs="Courier New"/>
+          <w:rFonts w:ascii="Courier New" w:hAnsi="Courier New" w:cs="Courier New"/>
           <w:b/>
           <w:bCs/>
           <w:color w:val="000080"/>
@@ -6752,7 +6748,7 @@
       </w:r>
       <w:r>
         <w:rPr>
-          <w:rFonts w:ascii="Courier New" w:eastAsia="宋体" w:hAnsi="Courier New" w:cs="Courier New"/>
+          <w:rFonts w:ascii="Courier New" w:hAnsi="Courier New" w:cs="Courier New"/>
           <w:color w:val="000000"/>
           <w:kern w:val="0"/>
           <w:sz w:val="20"/>
@@ -6762,7 +6758,7 @@
       </w:r>
       <w:r>
         <w:rPr>
-          <w:rFonts w:ascii="Courier New" w:eastAsia="宋体" w:hAnsi="Courier New" w:cs="Courier New"/>
+          <w:rFonts w:ascii="Courier New" w:hAnsi="Courier New" w:cs="Courier New"/>
           <w:b/>
           <w:bCs/>
           <w:color w:val="000080"/>
@@ -6774,7 +6770,7 @@
       </w:r>
       <w:r>
         <w:rPr>
-          <w:rFonts w:ascii="Courier New" w:eastAsia="宋体" w:hAnsi="Courier New" w:cs="Courier New"/>
+          <w:rFonts w:ascii="Courier New" w:hAnsi="Courier New" w:cs="Courier New"/>
           <w:color w:val="000000"/>
           <w:kern w:val="0"/>
           <w:sz w:val="20"/>
@@ -6784,7 +6780,7 @@
       </w:r>
       <w:r>
         <w:rPr>
-          <w:rFonts w:ascii="Courier New" w:eastAsia="宋体" w:hAnsi="Courier New" w:cs="Courier New"/>
+          <w:rFonts w:ascii="Courier New" w:hAnsi="Courier New" w:cs="Courier New"/>
           <w:b/>
           <w:bCs/>
           <w:color w:val="000080"/>
@@ -6796,7 +6792,7 @@
       </w:r>
       <w:r>
         <w:rPr>
-          <w:rFonts w:ascii="Courier New" w:eastAsia="宋体" w:hAnsi="Courier New" w:cs="Courier New"/>
+          <w:rFonts w:ascii="Courier New" w:hAnsi="Courier New" w:cs="Courier New"/>
           <w:color w:val="000000"/>
           <w:kern w:val="0"/>
           <w:sz w:val="20"/>
@@ -6806,7 +6802,7 @@
       </w:r>
       <w:r>
         <w:rPr>
-          <w:rFonts w:ascii="Courier New" w:eastAsia="宋体" w:hAnsi="Courier New" w:cs="Courier New"/>
+          <w:rFonts w:ascii="Courier New" w:hAnsi="Courier New" w:cs="Courier New"/>
           <w:b/>
           <w:bCs/>
           <w:color w:val="000080"/>
@@ -6818,7 +6814,7 @@
       </w:r>
       <w:r>
         <w:rPr>
-          <w:rFonts w:ascii="Courier New" w:eastAsia="宋体" w:hAnsi="Courier New" w:cs="Courier New"/>
+          <w:rFonts w:ascii="Courier New" w:hAnsi="Courier New" w:cs="Courier New"/>
           <w:color w:val="000000"/>
           <w:kern w:val="0"/>
           <w:sz w:val="20"/>
@@ -6828,7 +6824,7 @@
       </w:r>
       <w:r>
         <w:rPr>
-          <w:rFonts w:ascii="Courier New" w:eastAsia="宋体" w:hAnsi="Courier New" w:cs="Courier New"/>
+          <w:rFonts w:ascii="Courier New" w:hAnsi="Courier New" w:cs="Courier New"/>
           <w:b/>
           <w:bCs/>
           <w:color w:val="000080"/>
@@ -6840,7 +6836,7 @@
       </w:r>
       <w:r>
         <w:rPr>
-          <w:rFonts w:ascii="Courier New" w:eastAsia="宋体" w:hAnsi="Courier New" w:cs="Courier New"/>
+          <w:rFonts w:ascii="Courier New" w:hAnsi="Courier New" w:cs="Courier New"/>
           <w:color w:val="000000"/>
           <w:kern w:val="0"/>
           <w:sz w:val="20"/>
@@ -6850,7 +6846,7 @@
       </w:r>
       <w:r>
         <w:rPr>
-          <w:rFonts w:ascii="Courier New" w:eastAsia="宋体" w:hAnsi="Courier New" w:cs="Courier New"/>
+          <w:rFonts w:ascii="Courier New" w:hAnsi="Courier New" w:cs="Courier New"/>
           <w:b/>
           <w:bCs/>
           <w:color w:val="000080"/>
@@ -6867,16 +6863,16 @@
         <w:shd w:val="clear" w:color="auto" w:fill="FFFFFF"/>
         <w:jc w:val="left"/>
         <w:rPr>
-          <w:rFonts w:ascii="Courier New" w:eastAsia="宋体" w:hAnsi="Courier New" w:cs="Courier New"/>
-          <w:color w:val="000000"/>
-          <w:kern w:val="0"/>
-          <w:sz w:val="20"/>
-          <w:szCs w:val="20"/>
-        </w:rPr>
-      </w:pPr>
-      <w:r>
-        <w:rPr>
-          <w:rFonts w:ascii="Courier New" w:eastAsia="宋体" w:hAnsi="Courier New" w:cs="Courier New"/>
+          <w:rFonts w:ascii="Courier New" w:hAnsi="Courier New" w:cs="Courier New"/>
+          <w:color w:val="000000"/>
+          <w:kern w:val="0"/>
+          <w:sz w:val="20"/>
+          <w:szCs w:val="20"/>
+        </w:rPr>
+      </w:pPr>
+      <w:r>
+        <w:rPr>
+          <w:rFonts w:ascii="Courier New" w:hAnsi="Courier New" w:cs="Courier New"/>
           <w:color w:val="000000"/>
           <w:kern w:val="0"/>
           <w:sz w:val="20"/>
@@ -6886,7 +6882,7 @@
       </w:r>
       <w:r>
         <w:rPr>
-          <w:rFonts w:ascii="Courier New" w:eastAsia="宋体" w:hAnsi="Courier New" w:cs="Courier New"/>
+          <w:rFonts w:ascii="Courier New" w:hAnsi="Courier New" w:cs="Courier New"/>
           <w:b/>
           <w:bCs/>
           <w:color w:val="000080"/>
@@ -6903,16 +6899,16 @@
         <w:shd w:val="clear" w:color="auto" w:fill="FFFFFF"/>
         <w:jc w:val="left"/>
         <w:rPr>
-          <w:rFonts w:ascii="Courier New" w:eastAsia="宋体" w:hAnsi="Courier New" w:cs="Courier New"/>
-          <w:color w:val="000000"/>
-          <w:kern w:val="0"/>
-          <w:sz w:val="20"/>
-          <w:szCs w:val="20"/>
-        </w:rPr>
-      </w:pPr>
-      <w:r>
-        <w:rPr>
-          <w:rFonts w:ascii="Courier New" w:eastAsia="宋体" w:hAnsi="Courier New" w:cs="Courier New"/>
+          <w:rFonts w:ascii="Courier New" w:hAnsi="Courier New" w:cs="Courier New"/>
+          <w:color w:val="000000"/>
+          <w:kern w:val="0"/>
+          <w:sz w:val="20"/>
+          <w:szCs w:val="20"/>
+        </w:rPr>
+      </w:pPr>
+      <w:r>
+        <w:rPr>
+          <w:rFonts w:ascii="Courier New" w:hAnsi="Courier New" w:cs="Courier New"/>
           <w:color w:val="000000"/>
           <w:kern w:val="0"/>
           <w:sz w:val="20"/>
@@ -6927,16 +6923,16 @@
         <w:shd w:val="clear" w:color="auto" w:fill="FFFFFF"/>
         <w:jc w:val="left"/>
         <w:rPr>
-          <w:rFonts w:ascii="Courier New" w:eastAsia="宋体" w:hAnsi="Courier New" w:cs="Courier New"/>
-          <w:color w:val="000000"/>
-          <w:kern w:val="0"/>
-          <w:sz w:val="20"/>
-          <w:szCs w:val="20"/>
-        </w:rPr>
-      </w:pPr>
-      <w:r>
-        <w:rPr>
-          <w:rFonts w:ascii="Courier New" w:eastAsia="宋体" w:hAnsi="Courier New" w:cs="Courier New"/>
+          <w:rFonts w:ascii="Courier New" w:hAnsi="Courier New" w:cs="Courier New"/>
+          <w:color w:val="000000"/>
+          <w:kern w:val="0"/>
+          <w:sz w:val="20"/>
+          <w:szCs w:val="20"/>
+        </w:rPr>
+      </w:pPr>
+      <w:r>
+        <w:rPr>
+          <w:rFonts w:ascii="Courier New" w:hAnsi="Courier New" w:cs="Courier New"/>
           <w:color w:val="000000"/>
           <w:kern w:val="0"/>
           <w:sz w:val="20"/>
@@ -6946,7 +6942,7 @@
       </w:r>
       <w:r>
         <w:rPr>
-          <w:rFonts w:ascii="Courier New" w:eastAsia="宋体" w:hAnsi="Courier New" w:cs="Courier New"/>
+          <w:rFonts w:ascii="Courier New" w:hAnsi="Courier New" w:cs="Courier New"/>
           <w:color w:val="8000FF"/>
           <w:kern w:val="0"/>
           <w:sz w:val="20"/>
@@ -6956,7 +6952,7 @@
       </w:r>
       <w:r>
         <w:rPr>
-          <w:rFonts w:ascii="Courier New" w:eastAsia="宋体" w:hAnsi="Courier New" w:cs="Courier New"/>
+          <w:rFonts w:ascii="Courier New" w:hAnsi="Courier New" w:cs="Courier New"/>
           <w:color w:val="000000"/>
           <w:kern w:val="0"/>
           <w:sz w:val="20"/>
@@ -6966,7 +6962,7 @@
       </w:r>
       <w:r>
         <w:rPr>
-          <w:rFonts w:ascii="Courier New" w:eastAsia="宋体" w:hAnsi="Courier New" w:cs="Courier New"/>
+          <w:rFonts w:ascii="Courier New" w:hAnsi="Courier New" w:cs="Courier New"/>
           <w:color w:val="8000FF"/>
           <w:kern w:val="0"/>
           <w:sz w:val="20"/>
@@ -6976,7 +6972,7 @@
       </w:r>
       <w:r>
         <w:rPr>
-          <w:rFonts w:ascii="Courier New" w:eastAsia="宋体" w:hAnsi="Courier New" w:cs="Courier New"/>
+          <w:rFonts w:ascii="Courier New" w:hAnsi="Courier New" w:cs="Courier New"/>
           <w:color w:val="000000"/>
           <w:kern w:val="0"/>
           <w:sz w:val="20"/>
@@ -6986,7 +6982,7 @@
       </w:r>
       <w:r>
         <w:rPr>
-          <w:rFonts w:ascii="Courier New" w:eastAsia="宋体" w:hAnsi="Courier New" w:cs="Courier New"/>
+          <w:rFonts w:ascii="Courier New" w:hAnsi="Courier New" w:cs="Courier New"/>
           <w:color w:val="8000FF"/>
           <w:kern w:val="0"/>
           <w:sz w:val="20"/>
@@ -6996,7 +6992,7 @@
       </w:r>
       <w:r>
         <w:rPr>
-          <w:rFonts w:ascii="Courier New" w:eastAsia="宋体" w:hAnsi="Courier New" w:cs="Courier New"/>
+          <w:rFonts w:ascii="Courier New" w:hAnsi="Courier New" w:cs="Courier New"/>
           <w:color w:val="000000"/>
           <w:kern w:val="0"/>
           <w:sz w:val="20"/>
@@ -7006,7 +7002,7 @@
       </w:r>
       <w:r>
         <w:rPr>
-          <w:rFonts w:ascii="Courier New" w:eastAsia="宋体" w:hAnsi="Courier New" w:cs="Courier New"/>
+          <w:rFonts w:ascii="Courier New" w:hAnsi="Courier New" w:cs="Courier New"/>
           <w:b/>
           <w:bCs/>
           <w:color w:val="000080"/>
@@ -7018,7 +7014,7 @@
       </w:r>
       <w:r>
         <w:rPr>
-          <w:rFonts w:ascii="Courier New" w:eastAsia="宋体" w:hAnsi="Courier New" w:cs="Courier New"/>
+          <w:rFonts w:ascii="Courier New" w:hAnsi="Courier New" w:cs="Courier New"/>
           <w:color w:val="000000"/>
           <w:kern w:val="0"/>
           <w:sz w:val="20"/>
@@ -7028,7 +7024,7 @@
       </w:r>
       <w:r>
         <w:rPr>
-          <w:rFonts w:ascii="Courier New" w:eastAsia="宋体" w:hAnsi="Courier New" w:cs="Courier New"/>
+          <w:rFonts w:ascii="Courier New" w:hAnsi="Courier New" w:cs="Courier New"/>
           <w:b/>
           <w:bCs/>
           <w:color w:val="0000FF"/>
@@ -7040,7 +7036,7 @@
       </w:r>
       <w:r>
         <w:rPr>
-          <w:rFonts w:ascii="Courier New" w:eastAsia="宋体" w:hAnsi="Courier New" w:cs="Courier New"/>
+          <w:rFonts w:ascii="Courier New" w:hAnsi="Courier New" w:cs="Courier New"/>
           <w:color w:val="000000"/>
           <w:kern w:val="0"/>
           <w:sz w:val="20"/>
@@ -7055,16 +7051,16 @@
         <w:shd w:val="clear" w:color="auto" w:fill="FFFFFF"/>
         <w:jc w:val="left"/>
         <w:rPr>
-          <w:rFonts w:ascii="Courier New" w:eastAsia="宋体" w:hAnsi="Courier New" w:cs="Courier New"/>
-          <w:color w:val="000000"/>
-          <w:kern w:val="0"/>
-          <w:sz w:val="20"/>
-          <w:szCs w:val="20"/>
-        </w:rPr>
-      </w:pPr>
-      <w:r>
-        <w:rPr>
-          <w:rFonts w:ascii="Courier New" w:eastAsia="宋体" w:hAnsi="Courier New" w:cs="Courier New"/>
+          <w:rFonts w:ascii="Courier New" w:hAnsi="Courier New" w:cs="Courier New"/>
+          <w:color w:val="000000"/>
+          <w:kern w:val="0"/>
+          <w:sz w:val="20"/>
+          <w:szCs w:val="20"/>
+        </w:rPr>
+      </w:pPr>
+      <w:r>
+        <w:rPr>
+          <w:rFonts w:ascii="Courier New" w:hAnsi="Courier New" w:cs="Courier New"/>
           <w:color w:val="000000"/>
           <w:kern w:val="0"/>
           <w:sz w:val="20"/>
@@ -7074,7 +7070,7 @@
       </w:r>
       <w:r>
         <w:rPr>
-          <w:rFonts w:ascii="Courier New" w:eastAsia="宋体" w:hAnsi="Courier New" w:cs="Courier New"/>
+          <w:rFonts w:ascii="Courier New" w:hAnsi="Courier New" w:cs="Courier New"/>
           <w:b/>
           <w:bCs/>
           <w:color w:val="000080"/>
@@ -7091,16 +7087,16 @@
         <w:shd w:val="clear" w:color="auto" w:fill="FFFFFF"/>
         <w:jc w:val="left"/>
         <w:rPr>
-          <w:rFonts w:ascii="Courier New" w:eastAsia="宋体" w:hAnsi="Courier New" w:cs="Courier New"/>
-          <w:color w:val="000000"/>
-          <w:kern w:val="0"/>
-          <w:sz w:val="20"/>
-          <w:szCs w:val="20"/>
-        </w:rPr>
-      </w:pPr>
-      <w:r>
-        <w:rPr>
-          <w:rFonts w:ascii="Courier New" w:eastAsia="宋体" w:hAnsi="Courier New" w:cs="Courier New"/>
+          <w:rFonts w:ascii="Courier New" w:hAnsi="Courier New" w:cs="Courier New"/>
+          <w:color w:val="000000"/>
+          <w:kern w:val="0"/>
+          <w:sz w:val="20"/>
+          <w:szCs w:val="20"/>
+        </w:rPr>
+      </w:pPr>
+      <w:r>
+        <w:rPr>
+          <w:rFonts w:ascii="Courier New" w:hAnsi="Courier New" w:cs="Courier New"/>
           <w:color w:val="000000"/>
           <w:kern w:val="0"/>
           <w:sz w:val="20"/>
@@ -7110,7 +7106,7 @@
       </w:r>
       <w:r>
         <w:rPr>
-          <w:rFonts w:ascii="Courier New" w:eastAsia="宋体" w:hAnsi="Courier New" w:cs="Courier New"/>
+          <w:rFonts w:ascii="Courier New" w:hAnsi="Courier New" w:cs="Courier New"/>
           <w:b/>
           <w:bCs/>
           <w:color w:val="000080"/>
@@ -7122,7 +7118,7 @@
       </w:r>
       <w:r>
         <w:rPr>
-          <w:rFonts w:ascii="Courier New" w:eastAsia="宋体" w:hAnsi="Courier New" w:cs="Courier New"/>
+          <w:rFonts w:ascii="Courier New" w:hAnsi="Courier New" w:cs="Courier New"/>
           <w:color w:val="000000"/>
           <w:kern w:val="0"/>
           <w:sz w:val="20"/>
@@ -7132,7 +7128,7 @@
       </w:r>
       <w:r>
         <w:rPr>
-          <w:rFonts w:ascii="Courier New" w:eastAsia="宋体" w:hAnsi="Courier New" w:cs="Courier New"/>
+          <w:rFonts w:ascii="Courier New" w:hAnsi="Courier New" w:cs="Courier New"/>
           <w:b/>
           <w:bCs/>
           <w:color w:val="000080"/>
@@ -7144,7 +7140,7 @@
       </w:r>
       <w:r>
         <w:rPr>
-          <w:rFonts w:ascii="Courier New" w:eastAsia="宋体" w:hAnsi="Courier New" w:cs="Courier New"/>
+          <w:rFonts w:ascii="Courier New" w:hAnsi="Courier New" w:cs="Courier New"/>
           <w:color w:val="000000"/>
           <w:kern w:val="0"/>
           <w:sz w:val="20"/>
@@ -7154,7 +7150,7 @@
       </w:r>
       <w:r>
         <w:rPr>
-          <w:rFonts w:ascii="Courier New" w:eastAsia="宋体" w:hAnsi="Courier New" w:cs="Courier New"/>
+          <w:rFonts w:ascii="Courier New" w:hAnsi="Courier New" w:cs="Courier New"/>
           <w:b/>
           <w:bCs/>
           <w:color w:val="0000FF"/>
@@ -7166,7 +7162,7 @@
       </w:r>
       <w:r>
         <w:rPr>
-          <w:rFonts w:ascii="Courier New" w:eastAsia="宋体" w:hAnsi="Courier New" w:cs="Courier New"/>
+          <w:rFonts w:ascii="Courier New" w:hAnsi="Courier New" w:cs="Courier New"/>
           <w:color w:val="000000"/>
           <w:kern w:val="0"/>
           <w:sz w:val="20"/>
@@ -7176,7 +7172,7 @@
       </w:r>
       <w:r>
         <w:rPr>
-          <w:rFonts w:ascii="Courier New" w:eastAsia="宋体" w:hAnsi="Courier New" w:cs="Courier New"/>
+          <w:rFonts w:ascii="Courier New" w:hAnsi="Courier New" w:cs="Courier New"/>
           <w:b/>
           <w:bCs/>
           <w:color w:val="000080"/>
@@ -7188,7 +7184,7 @@
       </w:r>
       <w:r>
         <w:rPr>
-          <w:rFonts w:ascii="Courier New" w:eastAsia="宋体" w:hAnsi="Courier New" w:cs="Courier New"/>
+          <w:rFonts w:ascii="Courier New" w:hAnsi="Courier New" w:cs="Courier New"/>
           <w:color w:val="000000"/>
           <w:kern w:val="0"/>
           <w:sz w:val="20"/>
@@ -7198,7 +7194,7 @@
       </w:r>
       <w:r>
         <w:rPr>
-          <w:rFonts w:ascii="Courier New" w:eastAsia="宋体" w:hAnsi="Courier New" w:cs="Courier New"/>
+          <w:rFonts w:ascii="Courier New" w:hAnsi="Courier New" w:cs="Courier New"/>
           <w:b/>
           <w:bCs/>
           <w:color w:val="000080"/>
@@ -7215,16 +7211,16 @@
         <w:shd w:val="clear" w:color="auto" w:fill="FFFFFF"/>
         <w:jc w:val="left"/>
         <w:rPr>
-          <w:rFonts w:ascii="Courier New" w:eastAsia="宋体" w:hAnsi="Courier New" w:cs="Courier New"/>
-          <w:color w:val="000000"/>
-          <w:kern w:val="0"/>
-          <w:sz w:val="20"/>
-          <w:szCs w:val="20"/>
-        </w:rPr>
-      </w:pPr>
-      <w:r>
-        <w:rPr>
-          <w:rFonts w:ascii="Courier New" w:eastAsia="宋体" w:hAnsi="Courier New" w:cs="Courier New"/>
+          <w:rFonts w:ascii="Courier New" w:hAnsi="Courier New" w:cs="Courier New"/>
+          <w:color w:val="000000"/>
+          <w:kern w:val="0"/>
+          <w:sz w:val="20"/>
+          <w:szCs w:val="20"/>
+        </w:rPr>
+      </w:pPr>
+      <w:r>
+        <w:rPr>
+          <w:rFonts w:ascii="Courier New" w:hAnsi="Courier New" w:cs="Courier New"/>
           <w:color w:val="000000"/>
           <w:kern w:val="0"/>
           <w:sz w:val="20"/>
@@ -7239,16 +7235,16 @@
         <w:shd w:val="clear" w:color="auto" w:fill="FFFFFF"/>
         <w:jc w:val="left"/>
         <w:rPr>
-          <w:rFonts w:ascii="Courier New" w:eastAsia="宋体" w:hAnsi="Courier New" w:cs="Courier New"/>
-          <w:color w:val="000000"/>
-          <w:kern w:val="0"/>
-          <w:sz w:val="20"/>
-          <w:szCs w:val="20"/>
-        </w:rPr>
-      </w:pPr>
-      <w:r>
-        <w:rPr>
-          <w:rFonts w:ascii="Courier New" w:eastAsia="宋体" w:hAnsi="Courier New" w:cs="Courier New"/>
+          <w:rFonts w:ascii="Courier New" w:hAnsi="Courier New" w:cs="Courier New"/>
+          <w:color w:val="000000"/>
+          <w:kern w:val="0"/>
+          <w:sz w:val="20"/>
+          <w:szCs w:val="20"/>
+        </w:rPr>
+      </w:pPr>
+      <w:r>
+        <w:rPr>
+          <w:rFonts w:ascii="Courier New" w:hAnsi="Courier New" w:cs="Courier New"/>
           <w:color w:val="000000"/>
           <w:kern w:val="0"/>
           <w:sz w:val="20"/>
@@ -7258,7 +7254,7 @@
       </w:r>
       <w:r>
         <w:rPr>
-          <w:rFonts w:ascii="Courier New" w:eastAsia="宋体" w:hAnsi="Courier New" w:cs="Courier New"/>
+          <w:rFonts w:ascii="Courier New" w:hAnsi="Courier New" w:cs="Courier New"/>
           <w:b/>
           <w:bCs/>
           <w:color w:val="0000FF"/>
@@ -7270,7 +7266,7 @@
       </w:r>
       <w:r>
         <w:rPr>
-          <w:rFonts w:ascii="Courier New" w:eastAsia="宋体" w:hAnsi="Courier New" w:cs="Courier New"/>
+          <w:rFonts w:ascii="Courier New" w:hAnsi="Courier New" w:cs="Courier New"/>
           <w:color w:val="000000"/>
           <w:kern w:val="0"/>
           <w:sz w:val="20"/>
@@ -7280,7 +7276,7 @@
       </w:r>
       <w:r>
         <w:rPr>
-          <w:rFonts w:ascii="Courier New" w:eastAsia="宋体" w:hAnsi="Courier New" w:cs="Courier New"/>
+          <w:rFonts w:ascii="Courier New" w:hAnsi="Courier New" w:cs="Courier New"/>
           <w:b/>
           <w:bCs/>
           <w:color w:val="000080"/>
@@ -7292,7 +7288,7 @@
       </w:r>
       <w:r>
         <w:rPr>
-          <w:rFonts w:ascii="Courier New" w:eastAsia="宋体" w:hAnsi="Courier New" w:cs="Courier New"/>
+          <w:rFonts w:ascii="Courier New" w:hAnsi="Courier New" w:cs="Courier New"/>
           <w:color w:val="8000FF"/>
           <w:kern w:val="0"/>
           <w:sz w:val="20"/>
@@ -7302,7 +7298,7 @@
       </w:r>
       <w:r>
         <w:rPr>
-          <w:rFonts w:ascii="Courier New" w:eastAsia="宋体" w:hAnsi="Courier New" w:cs="Courier New"/>
+          <w:rFonts w:ascii="Courier New" w:hAnsi="Courier New" w:cs="Courier New"/>
           <w:color w:val="000000"/>
           <w:kern w:val="0"/>
           <w:sz w:val="20"/>
@@ -7312,7 +7308,7 @@
       </w:r>
       <w:r>
         <w:rPr>
-          <w:rFonts w:ascii="Courier New" w:eastAsia="宋体" w:hAnsi="Courier New" w:cs="Courier New"/>
+          <w:rFonts w:ascii="Courier New" w:hAnsi="Courier New" w:cs="Courier New"/>
           <w:b/>
           <w:bCs/>
           <w:color w:val="000080"/>
@@ -7324,7 +7320,7 @@
       </w:r>
       <w:r>
         <w:rPr>
-          <w:rFonts w:ascii="Courier New" w:eastAsia="宋体" w:hAnsi="Courier New" w:cs="Courier New"/>
+          <w:rFonts w:ascii="Courier New" w:hAnsi="Courier New" w:cs="Courier New"/>
           <w:color w:val="000000"/>
           <w:kern w:val="0"/>
           <w:sz w:val="20"/>
@@ -7334,7 +7330,7 @@
       </w:r>
       <w:r>
         <w:rPr>
-          <w:rFonts w:ascii="Courier New" w:eastAsia="宋体" w:hAnsi="Courier New" w:cs="Courier New"/>
+          <w:rFonts w:ascii="Courier New" w:hAnsi="Courier New" w:cs="Courier New"/>
           <w:color w:val="FF8000"/>
           <w:kern w:val="0"/>
           <w:sz w:val="20"/>
@@ -7344,7 +7340,7 @@
       </w:r>
       <w:r>
         <w:rPr>
-          <w:rFonts w:ascii="Courier New" w:eastAsia="宋体" w:hAnsi="Courier New" w:cs="Courier New"/>
+          <w:rFonts w:ascii="Courier New" w:hAnsi="Courier New" w:cs="Courier New"/>
           <w:b/>
           <w:bCs/>
           <w:color w:val="000080"/>
@@ -7356,7 +7352,7 @@
       </w:r>
       <w:r>
         <w:rPr>
-          <w:rFonts w:ascii="Courier New" w:eastAsia="宋体" w:hAnsi="Courier New" w:cs="Courier New"/>
+          <w:rFonts w:ascii="Courier New" w:hAnsi="Courier New" w:cs="Courier New"/>
           <w:color w:val="000000"/>
           <w:kern w:val="0"/>
           <w:sz w:val="20"/>
@@ -7366,7 +7362,7 @@
       </w:r>
       <w:r>
         <w:rPr>
-          <w:rFonts w:ascii="Courier New" w:eastAsia="宋体" w:hAnsi="Courier New" w:cs="Courier New"/>
+          <w:rFonts w:ascii="Courier New" w:hAnsi="Courier New" w:cs="Courier New"/>
           <w:b/>
           <w:bCs/>
           <w:color w:val="000080"/>
@@ -7378,7 +7374,7 @@
       </w:r>
       <w:r>
         <w:rPr>
-          <w:rFonts w:ascii="Courier New" w:eastAsia="宋体" w:hAnsi="Courier New" w:cs="Courier New"/>
+          <w:rFonts w:ascii="Courier New" w:hAnsi="Courier New" w:cs="Courier New"/>
           <w:color w:val="000000"/>
           <w:kern w:val="0"/>
           <w:sz w:val="20"/>
@@ -7388,7 +7384,7 @@
       </w:r>
       <w:r>
         <w:rPr>
-          <w:rFonts w:ascii="Courier New" w:eastAsia="宋体" w:hAnsi="Courier New" w:cs="Courier New"/>
+          <w:rFonts w:ascii="Courier New" w:hAnsi="Courier New" w:cs="Courier New"/>
           <w:b/>
           <w:bCs/>
           <w:color w:val="000080"/>
@@ -7400,7 +7396,7 @@
       </w:r>
       <w:r>
         <w:rPr>
-          <w:rFonts w:ascii="Courier New" w:eastAsia="宋体" w:hAnsi="Courier New" w:cs="Courier New"/>
+          <w:rFonts w:ascii="Courier New" w:hAnsi="Courier New" w:cs="Courier New"/>
           <w:color w:val="000000"/>
           <w:kern w:val="0"/>
           <w:sz w:val="20"/>
@@ -7410,7 +7406,7 @@
       </w:r>
       <w:r>
         <w:rPr>
-          <w:rFonts w:ascii="Courier New" w:eastAsia="宋体" w:hAnsi="Courier New" w:cs="Courier New"/>
+          <w:rFonts w:ascii="Courier New" w:hAnsi="Courier New" w:cs="Courier New"/>
           <w:b/>
           <w:bCs/>
           <w:color w:val="000080"/>
@@ -7422,7 +7418,7 @@
       </w:r>
       <w:r>
         <w:rPr>
-          <w:rFonts w:ascii="Courier New" w:eastAsia="宋体" w:hAnsi="Courier New" w:cs="Courier New"/>
+          <w:rFonts w:ascii="Courier New" w:hAnsi="Courier New" w:cs="Courier New"/>
           <w:color w:val="000000"/>
           <w:kern w:val="0"/>
           <w:sz w:val="20"/>
@@ -7432,7 +7428,7 @@
       </w:r>
       <w:r>
         <w:rPr>
-          <w:rFonts w:ascii="Courier New" w:eastAsia="宋体" w:hAnsi="Courier New" w:cs="Courier New"/>
+          <w:rFonts w:ascii="Courier New" w:hAnsi="Courier New" w:cs="Courier New"/>
           <w:b/>
           <w:bCs/>
           <w:color w:val="000080"/>
@@ -7449,16 +7445,16 @@
         <w:shd w:val="clear" w:color="auto" w:fill="FFFFFF"/>
         <w:jc w:val="left"/>
         <w:rPr>
-          <w:rFonts w:ascii="Courier New" w:eastAsia="宋体" w:hAnsi="Courier New" w:cs="Courier New"/>
-          <w:color w:val="000000"/>
-          <w:kern w:val="0"/>
-          <w:sz w:val="20"/>
-          <w:szCs w:val="20"/>
-        </w:rPr>
-      </w:pPr>
-      <w:r>
-        <w:rPr>
-          <w:rFonts w:ascii="Courier New" w:eastAsia="宋体" w:hAnsi="Courier New" w:cs="Courier New"/>
+          <w:rFonts w:ascii="Courier New" w:hAnsi="Courier New" w:cs="Courier New"/>
+          <w:color w:val="000000"/>
+          <w:kern w:val="0"/>
+          <w:sz w:val="20"/>
+          <w:szCs w:val="20"/>
+        </w:rPr>
+      </w:pPr>
+      <w:r>
+        <w:rPr>
+          <w:rFonts w:ascii="Courier New" w:hAnsi="Courier New" w:cs="Courier New"/>
           <w:color w:val="000000"/>
           <w:kern w:val="0"/>
           <w:sz w:val="20"/>
@@ -7468,7 +7464,7 @@
       </w:r>
       <w:r>
         <w:rPr>
-          <w:rFonts w:ascii="Courier New" w:eastAsia="宋体" w:hAnsi="Courier New" w:cs="Courier New"/>
+          <w:rFonts w:ascii="Courier New" w:hAnsi="Courier New" w:cs="Courier New"/>
           <w:b/>
           <w:bCs/>
           <w:color w:val="000080"/>
@@ -7485,16 +7481,16 @@
         <w:shd w:val="clear" w:color="auto" w:fill="FFFFFF"/>
         <w:jc w:val="left"/>
         <w:rPr>
-          <w:rFonts w:ascii="Courier New" w:eastAsia="宋体" w:hAnsi="Courier New" w:cs="Courier New"/>
-          <w:color w:val="000000"/>
-          <w:kern w:val="0"/>
-          <w:sz w:val="20"/>
-          <w:szCs w:val="20"/>
-        </w:rPr>
-      </w:pPr>
-      <w:r>
-        <w:rPr>
-          <w:rFonts w:ascii="Courier New" w:eastAsia="宋体" w:hAnsi="Courier New" w:cs="Courier New"/>
+          <w:rFonts w:ascii="Courier New" w:hAnsi="Courier New" w:cs="Courier New"/>
+          <w:color w:val="000000"/>
+          <w:kern w:val="0"/>
+          <w:sz w:val="20"/>
+          <w:szCs w:val="20"/>
+        </w:rPr>
+      </w:pPr>
+      <w:r>
+        <w:rPr>
+          <w:rFonts w:ascii="Courier New" w:hAnsi="Courier New" w:cs="Courier New"/>
           <w:color w:val="000000"/>
           <w:kern w:val="0"/>
           <w:sz w:val="20"/>
@@ -7504,7 +7500,7 @@
       </w:r>
       <w:r>
         <w:rPr>
-          <w:rFonts w:ascii="Courier New" w:eastAsia="宋体" w:hAnsi="Courier New" w:cs="Courier New"/>
+          <w:rFonts w:ascii="Courier New" w:hAnsi="Courier New" w:cs="Courier New"/>
           <w:b/>
           <w:bCs/>
           <w:color w:val="000080"/>
@@ -7516,7 +7512,7 @@
       </w:r>
       <w:r>
         <w:rPr>
-          <w:rFonts w:ascii="Courier New" w:eastAsia="宋体" w:hAnsi="Courier New" w:cs="Courier New"/>
+          <w:rFonts w:ascii="Courier New" w:hAnsi="Courier New" w:cs="Courier New"/>
           <w:color w:val="000000"/>
           <w:kern w:val="0"/>
           <w:sz w:val="20"/>
@@ -7526,7 +7522,7 @@
       </w:r>
       <w:r>
         <w:rPr>
-          <w:rFonts w:ascii="Courier New" w:eastAsia="宋体" w:hAnsi="Courier New" w:cs="Courier New"/>
+          <w:rFonts w:ascii="Courier New" w:hAnsi="Courier New" w:cs="Courier New"/>
           <w:b/>
           <w:bCs/>
           <w:color w:val="000080"/>
@@ -7538,7 +7534,7 @@
       </w:r>
       <w:r>
         <w:rPr>
-          <w:rFonts w:ascii="Courier New" w:eastAsia="宋体" w:hAnsi="Courier New" w:cs="Courier New"/>
+          <w:rFonts w:ascii="Courier New" w:hAnsi="Courier New" w:cs="Courier New"/>
           <w:color w:val="000000"/>
           <w:kern w:val="0"/>
           <w:sz w:val="20"/>
@@ -7548,7 +7544,7 @@
       </w:r>
       <w:r>
         <w:rPr>
-          <w:rFonts w:ascii="Courier New" w:eastAsia="宋体" w:hAnsi="Courier New" w:cs="Courier New"/>
+          <w:rFonts w:ascii="Courier New" w:hAnsi="Courier New" w:cs="Courier New"/>
           <w:b/>
           <w:bCs/>
           <w:color w:val="000080"/>
@@ -7560,7 +7556,7 @@
       </w:r>
       <w:r>
         <w:rPr>
-          <w:rFonts w:ascii="Courier New" w:eastAsia="宋体" w:hAnsi="Courier New" w:cs="Courier New"/>
+          <w:rFonts w:ascii="Courier New" w:hAnsi="Courier New" w:cs="Courier New"/>
           <w:color w:val="000000"/>
           <w:kern w:val="0"/>
           <w:sz w:val="20"/>
@@ -7570,7 +7566,7 @@
       </w:r>
       <w:r>
         <w:rPr>
-          <w:rFonts w:ascii="Courier New" w:eastAsia="宋体" w:hAnsi="Courier New" w:cs="Courier New"/>
+          <w:rFonts w:ascii="Courier New" w:hAnsi="Courier New" w:cs="Courier New"/>
           <w:b/>
           <w:bCs/>
           <w:color w:val="0000FF"/>
@@ -7582,7 +7578,7 @@
       </w:r>
       <w:r>
         <w:rPr>
-          <w:rFonts w:ascii="Courier New" w:eastAsia="宋体" w:hAnsi="Courier New" w:cs="Courier New"/>
+          <w:rFonts w:ascii="Courier New" w:hAnsi="Courier New" w:cs="Courier New"/>
           <w:color w:val="000000"/>
           <w:kern w:val="0"/>
           <w:sz w:val="20"/>
@@ -7592,7 +7588,7 @@
       </w:r>
       <w:r>
         <w:rPr>
-          <w:rFonts w:ascii="Courier New" w:eastAsia="宋体" w:hAnsi="Courier New" w:cs="Courier New"/>
+          <w:rFonts w:ascii="Courier New" w:hAnsi="Courier New" w:cs="Courier New"/>
           <w:b/>
           <w:bCs/>
           <w:color w:val="000080"/>
@@ -7604,7 +7600,7 @@
       </w:r>
       <w:r>
         <w:rPr>
-          <w:rFonts w:ascii="Courier New" w:eastAsia="宋体" w:hAnsi="Courier New" w:cs="Courier New"/>
+          <w:rFonts w:ascii="Courier New" w:hAnsi="Courier New" w:cs="Courier New"/>
           <w:b/>
           <w:bCs/>
           <w:color w:val="0000FF"/>
@@ -7616,7 +7612,7 @@
       </w:r>
       <w:r>
         <w:rPr>
-          <w:rFonts w:ascii="Courier New" w:eastAsia="宋体" w:hAnsi="Courier New" w:cs="Courier New"/>
+          <w:rFonts w:ascii="Courier New" w:hAnsi="Courier New" w:cs="Courier New"/>
           <w:color w:val="000000"/>
           <w:kern w:val="0"/>
           <w:sz w:val="20"/>
@@ -7626,7 +7622,7 @@
       </w:r>
       <w:r>
         <w:rPr>
-          <w:rFonts w:ascii="Courier New" w:eastAsia="宋体" w:hAnsi="Courier New" w:cs="Courier New"/>
+          <w:rFonts w:ascii="Courier New" w:hAnsi="Courier New" w:cs="Courier New"/>
           <w:b/>
           <w:bCs/>
           <w:color w:val="000080"/>
@@ -7638,7 +7634,7 @@
       </w:r>
       <w:r>
         <w:rPr>
-          <w:rFonts w:ascii="Courier New" w:eastAsia="宋体" w:hAnsi="Courier New" w:cs="Courier New"/>
+          <w:rFonts w:ascii="Courier New" w:hAnsi="Courier New" w:cs="Courier New"/>
           <w:color w:val="000000"/>
           <w:kern w:val="0"/>
           <w:sz w:val="20"/>
@@ -7648,7 +7644,7 @@
       </w:r>
       <w:r>
         <w:rPr>
-          <w:rFonts w:ascii="Courier New" w:eastAsia="宋体" w:hAnsi="Courier New" w:cs="Courier New"/>
+          <w:rFonts w:ascii="Courier New" w:hAnsi="Courier New" w:cs="Courier New"/>
           <w:b/>
           <w:bCs/>
           <w:color w:val="000080"/>
@@ -7665,16 +7661,16 @@
         <w:shd w:val="clear" w:color="auto" w:fill="FFFFFF"/>
         <w:jc w:val="left"/>
         <w:rPr>
-          <w:rFonts w:ascii="Courier New" w:eastAsia="宋体" w:hAnsi="Courier New" w:cs="Courier New"/>
-          <w:color w:val="000000"/>
-          <w:kern w:val="0"/>
-          <w:sz w:val="20"/>
-          <w:szCs w:val="20"/>
-        </w:rPr>
-      </w:pPr>
-      <w:r>
-        <w:rPr>
-          <w:rFonts w:ascii="Courier New" w:eastAsia="宋体" w:hAnsi="Courier New" w:cs="Courier New"/>
+          <w:rFonts w:ascii="Courier New" w:hAnsi="Courier New" w:cs="Courier New"/>
+          <w:color w:val="000000"/>
+          <w:kern w:val="0"/>
+          <w:sz w:val="20"/>
+          <w:szCs w:val="20"/>
+        </w:rPr>
+      </w:pPr>
+      <w:r>
+        <w:rPr>
+          <w:rFonts w:ascii="Courier New" w:hAnsi="Courier New" w:cs="Courier New"/>
           <w:color w:val="000000"/>
           <w:kern w:val="0"/>
           <w:sz w:val="20"/>
@@ -7684,7 +7680,7 @@
       </w:r>
       <w:r>
         <w:rPr>
-          <w:rFonts w:ascii="Courier New" w:eastAsia="宋体" w:hAnsi="Courier New" w:cs="Courier New"/>
+          <w:rFonts w:ascii="Courier New" w:hAnsi="Courier New" w:cs="Courier New"/>
           <w:b/>
           <w:bCs/>
           <w:color w:val="000080"/>
@@ -7701,16 +7697,16 @@
         <w:shd w:val="clear" w:color="auto" w:fill="FFFFFF"/>
         <w:jc w:val="left"/>
         <w:rPr>
-          <w:rFonts w:ascii="Courier New" w:eastAsia="宋体" w:hAnsi="Courier New" w:cs="Courier New"/>
-          <w:color w:val="000000"/>
-          <w:kern w:val="0"/>
-          <w:sz w:val="20"/>
-          <w:szCs w:val="20"/>
-        </w:rPr>
-      </w:pPr>
-      <w:r>
-        <w:rPr>
-          <w:rFonts w:ascii="Courier New" w:eastAsia="宋体" w:hAnsi="Courier New" w:cs="Courier New"/>
+          <w:rFonts w:ascii="Courier New" w:hAnsi="Courier New" w:cs="Courier New"/>
+          <w:color w:val="000000"/>
+          <w:kern w:val="0"/>
+          <w:sz w:val="20"/>
+          <w:szCs w:val="20"/>
+        </w:rPr>
+      </w:pPr>
+      <w:r>
+        <w:rPr>
+          <w:rFonts w:ascii="Courier New" w:hAnsi="Courier New" w:cs="Courier New"/>
           <w:color w:val="000000"/>
           <w:kern w:val="0"/>
           <w:sz w:val="20"/>
@@ -7725,16 +7721,16 @@
         <w:shd w:val="clear" w:color="auto" w:fill="FFFFFF"/>
         <w:jc w:val="left"/>
         <w:rPr>
-          <w:rFonts w:ascii="Courier New" w:eastAsia="宋体" w:hAnsi="Courier New" w:cs="Courier New"/>
-          <w:color w:val="000000"/>
-          <w:kern w:val="0"/>
-          <w:sz w:val="20"/>
-          <w:szCs w:val="20"/>
-        </w:rPr>
-      </w:pPr>
-      <w:r>
-        <w:rPr>
-          <w:rFonts w:ascii="Courier New" w:eastAsia="宋体" w:hAnsi="Courier New" w:cs="Courier New"/>
+          <w:rFonts w:ascii="Courier New" w:hAnsi="Courier New" w:cs="Courier New"/>
+          <w:color w:val="000000"/>
+          <w:kern w:val="0"/>
+          <w:sz w:val="20"/>
+          <w:szCs w:val="20"/>
+        </w:rPr>
+      </w:pPr>
+      <w:r>
+        <w:rPr>
+          <w:rFonts w:ascii="Courier New" w:hAnsi="Courier New" w:cs="Courier New"/>
           <w:color w:val="000000"/>
           <w:kern w:val="0"/>
           <w:sz w:val="20"/>
@@ -7744,7 +7740,7 @@
       </w:r>
       <w:r>
         <w:rPr>
-          <w:rFonts w:ascii="Courier New" w:eastAsia="宋体" w:hAnsi="Courier New" w:cs="Courier New"/>
+          <w:rFonts w:ascii="Courier New" w:hAnsi="Courier New" w:cs="Courier New"/>
           <w:b/>
           <w:bCs/>
           <w:color w:val="0000FF"/>
@@ -7756,7 +7752,7 @@
       </w:r>
       <w:r>
         <w:rPr>
-          <w:rFonts w:ascii="Courier New" w:eastAsia="宋体" w:hAnsi="Courier New" w:cs="Courier New"/>
+          <w:rFonts w:ascii="Courier New" w:hAnsi="Courier New" w:cs="Courier New"/>
           <w:color w:val="000000"/>
           <w:kern w:val="0"/>
           <w:sz w:val="20"/>
@@ -7766,7 +7762,7 @@
       </w:r>
       <w:r>
         <w:rPr>
-          <w:rFonts w:ascii="Courier New" w:eastAsia="宋体" w:hAnsi="Courier New" w:cs="Courier New"/>
+          <w:rFonts w:ascii="Courier New" w:hAnsi="Courier New" w:cs="Courier New"/>
           <w:b/>
           <w:bCs/>
           <w:color w:val="000080"/>
@@ -7778,7 +7774,7 @@
       </w:r>
       <w:r>
         <w:rPr>
-          <w:rFonts w:ascii="Courier New" w:eastAsia="宋体" w:hAnsi="Courier New" w:cs="Courier New"/>
+          <w:rFonts w:ascii="Courier New" w:hAnsi="Courier New" w:cs="Courier New"/>
           <w:color w:val="000000"/>
           <w:kern w:val="0"/>
           <w:sz w:val="20"/>
@@ -7788,7 +7784,7 @@
       </w:r>
       <w:r>
         <w:rPr>
-          <w:rFonts w:ascii="Courier New" w:eastAsia="宋体" w:hAnsi="Courier New" w:cs="Courier New"/>
+          <w:rFonts w:ascii="Courier New" w:hAnsi="Courier New" w:cs="Courier New"/>
           <w:b/>
           <w:bCs/>
           <w:color w:val="000080"/>
@@ -7800,7 +7796,7 @@
       </w:r>
       <w:r>
         <w:rPr>
-          <w:rFonts w:ascii="Courier New" w:eastAsia="宋体" w:hAnsi="Courier New" w:cs="Courier New"/>
+          <w:rFonts w:ascii="Courier New" w:hAnsi="Courier New" w:cs="Courier New"/>
           <w:color w:val="000000"/>
           <w:kern w:val="0"/>
           <w:sz w:val="20"/>
@@ -7810,7 +7806,7 @@
       </w:r>
       <w:r>
         <w:rPr>
-          <w:rFonts w:ascii="Courier New" w:eastAsia="宋体" w:hAnsi="Courier New" w:cs="Courier New"/>
+          <w:rFonts w:ascii="Courier New" w:hAnsi="Courier New" w:cs="Courier New"/>
           <w:b/>
           <w:bCs/>
           <w:color w:val="000080"/>
@@ -7827,16 +7823,16 @@
         <w:shd w:val="clear" w:color="auto" w:fill="FFFFFF"/>
         <w:jc w:val="left"/>
         <w:rPr>
-          <w:rFonts w:ascii="Courier New" w:eastAsia="宋体" w:hAnsi="Courier New" w:cs="Courier New"/>
-          <w:color w:val="000000"/>
-          <w:kern w:val="0"/>
-          <w:sz w:val="20"/>
-          <w:szCs w:val="20"/>
-        </w:rPr>
-      </w:pPr>
-      <w:r>
-        <w:rPr>
-          <w:rFonts w:ascii="Courier New" w:eastAsia="宋体" w:hAnsi="Courier New" w:cs="Courier New"/>
+          <w:rFonts w:ascii="Courier New" w:hAnsi="Courier New" w:cs="Courier New"/>
+          <w:color w:val="000000"/>
+          <w:kern w:val="0"/>
+          <w:sz w:val="20"/>
+          <w:szCs w:val="20"/>
+        </w:rPr>
+      </w:pPr>
+      <w:r>
+        <w:rPr>
+          <w:rFonts w:ascii="Courier New" w:hAnsi="Courier New" w:cs="Courier New"/>
           <w:color w:val="000000"/>
           <w:kern w:val="0"/>
           <w:sz w:val="20"/>
@@ -7846,7 +7842,7 @@
       </w:r>
       <w:r>
         <w:rPr>
-          <w:rFonts w:ascii="Courier New" w:eastAsia="宋体" w:hAnsi="Courier New" w:cs="Courier New"/>
+          <w:rFonts w:ascii="Courier New" w:hAnsi="Courier New" w:cs="Courier New"/>
           <w:b/>
           <w:bCs/>
           <w:color w:val="000080"/>
@@ -7863,16 +7859,16 @@
         <w:shd w:val="clear" w:color="auto" w:fill="FFFFFF"/>
         <w:jc w:val="left"/>
         <w:rPr>
-          <w:rFonts w:ascii="Courier New" w:eastAsia="宋体" w:hAnsi="Courier New" w:cs="Courier New"/>
-          <w:color w:val="000000"/>
-          <w:kern w:val="0"/>
-          <w:sz w:val="20"/>
-          <w:szCs w:val="20"/>
-        </w:rPr>
-      </w:pPr>
-      <w:r>
-        <w:rPr>
-          <w:rFonts w:ascii="Courier New" w:eastAsia="宋体" w:hAnsi="Courier New" w:cs="Courier New"/>
+          <w:rFonts w:ascii="Courier New" w:hAnsi="Courier New" w:cs="Courier New"/>
+          <w:color w:val="000000"/>
+          <w:kern w:val="0"/>
+          <w:sz w:val="20"/>
+          <w:szCs w:val="20"/>
+        </w:rPr>
+      </w:pPr>
+      <w:r>
+        <w:rPr>
+          <w:rFonts w:ascii="Courier New" w:hAnsi="Courier New" w:cs="Courier New"/>
           <w:color w:val="000000"/>
           <w:kern w:val="0"/>
           <w:sz w:val="20"/>
@@ -7882,7 +7878,7 @@
       </w:r>
       <w:r>
         <w:rPr>
-          <w:rFonts w:ascii="Courier New" w:eastAsia="宋体" w:hAnsi="Courier New" w:cs="Courier New"/>
+          <w:rFonts w:ascii="Courier New" w:hAnsi="Courier New" w:cs="Courier New"/>
           <w:b/>
           <w:bCs/>
           <w:color w:val="000080"/>
@@ -7894,7 +7890,7 @@
       </w:r>
       <w:r>
         <w:rPr>
-          <w:rFonts w:ascii="Courier New" w:eastAsia="宋体" w:hAnsi="Courier New" w:cs="Courier New"/>
+          <w:rFonts w:ascii="Courier New" w:hAnsi="Courier New" w:cs="Courier New"/>
           <w:color w:val="000000"/>
           <w:kern w:val="0"/>
           <w:sz w:val="20"/>
@@ -7904,7 +7900,7 @@
       </w:r>
       <w:r>
         <w:rPr>
-          <w:rFonts w:ascii="Courier New" w:eastAsia="宋体" w:hAnsi="Courier New" w:cs="Courier New"/>
+          <w:rFonts w:ascii="Courier New" w:hAnsi="Courier New" w:cs="Courier New"/>
           <w:b/>
           <w:bCs/>
           <w:color w:val="000080"/>
@@ -7921,16 +7917,16 @@
         <w:shd w:val="clear" w:color="auto" w:fill="FFFFFF"/>
         <w:jc w:val="left"/>
         <w:rPr>
-          <w:rFonts w:ascii="Courier New" w:eastAsia="宋体" w:hAnsi="Courier New" w:cs="Courier New"/>
-          <w:color w:val="000000"/>
-          <w:kern w:val="0"/>
-          <w:sz w:val="20"/>
-          <w:szCs w:val="20"/>
-        </w:rPr>
-      </w:pPr>
-      <w:r>
-        <w:rPr>
-          <w:rFonts w:ascii="Courier New" w:eastAsia="宋体" w:hAnsi="Courier New" w:cs="Courier New"/>
+          <w:rFonts w:ascii="Courier New" w:hAnsi="Courier New" w:cs="Courier New"/>
+          <w:color w:val="000000"/>
+          <w:kern w:val="0"/>
+          <w:sz w:val="20"/>
+          <w:szCs w:val="20"/>
+        </w:rPr>
+      </w:pPr>
+      <w:r>
+        <w:rPr>
+          <w:rFonts w:ascii="Courier New" w:hAnsi="Courier New" w:cs="Courier New"/>
           <w:color w:val="000000"/>
           <w:kern w:val="0"/>
           <w:sz w:val="20"/>
@@ -7940,7 +7936,7 @@
       </w:r>
       <w:r>
         <w:rPr>
-          <w:rFonts w:ascii="Courier New" w:eastAsia="宋体" w:hAnsi="Courier New" w:cs="Courier New"/>
+          <w:rFonts w:ascii="Courier New" w:hAnsi="Courier New" w:cs="Courier New"/>
           <w:b/>
           <w:bCs/>
           <w:color w:val="000080"/>
@@ -7957,16 +7953,16 @@
         <w:shd w:val="clear" w:color="auto" w:fill="FFFFFF"/>
         <w:jc w:val="left"/>
         <w:rPr>
-          <w:rFonts w:ascii="Courier New" w:eastAsia="宋体" w:hAnsi="Courier New" w:cs="Courier New"/>
-          <w:color w:val="000000"/>
-          <w:kern w:val="0"/>
-          <w:sz w:val="20"/>
-          <w:szCs w:val="20"/>
-        </w:rPr>
-      </w:pPr>
-      <w:r>
-        <w:rPr>
-          <w:rFonts w:ascii="Courier New" w:eastAsia="宋体" w:hAnsi="Courier New" w:cs="Courier New"/>
+          <w:rFonts w:ascii="Courier New" w:hAnsi="Courier New" w:cs="Courier New"/>
+          <w:color w:val="000000"/>
+          <w:kern w:val="0"/>
+          <w:sz w:val="20"/>
+          <w:szCs w:val="20"/>
+        </w:rPr>
+      </w:pPr>
+      <w:r>
+        <w:rPr>
+          <w:rFonts w:ascii="Courier New" w:hAnsi="Courier New" w:cs="Courier New"/>
           <w:color w:val="000000"/>
           <w:kern w:val="0"/>
           <w:sz w:val="20"/>
@@ -7981,16 +7977,16 @@
         <w:shd w:val="clear" w:color="auto" w:fill="FFFFFF"/>
         <w:jc w:val="left"/>
         <w:rPr>
-          <w:rFonts w:ascii="Courier New" w:eastAsia="宋体" w:hAnsi="Courier New" w:cs="Courier New"/>
-          <w:color w:val="000000"/>
-          <w:kern w:val="0"/>
-          <w:sz w:val="20"/>
-          <w:szCs w:val="20"/>
-        </w:rPr>
-      </w:pPr>
-      <w:r>
-        <w:rPr>
-          <w:rFonts w:ascii="Courier New" w:eastAsia="宋体" w:hAnsi="Courier New" w:cs="Courier New"/>
+          <w:rFonts w:ascii="Courier New" w:hAnsi="Courier New" w:cs="Courier New"/>
+          <w:color w:val="000000"/>
+          <w:kern w:val="0"/>
+          <w:sz w:val="20"/>
+          <w:szCs w:val="20"/>
+        </w:rPr>
+      </w:pPr>
+      <w:r>
+        <w:rPr>
+          <w:rFonts w:ascii="Courier New" w:hAnsi="Courier New" w:cs="Courier New"/>
           <w:color w:val="000000"/>
           <w:kern w:val="0"/>
           <w:sz w:val="20"/>
@@ -8000,7 +7996,7 @@
       </w:r>
       <w:r>
         <w:rPr>
-          <w:rFonts w:ascii="Courier New" w:eastAsia="宋体" w:hAnsi="Courier New" w:cs="Courier New"/>
+          <w:rFonts w:ascii="Courier New" w:hAnsi="Courier New" w:cs="Courier New"/>
           <w:b/>
           <w:bCs/>
           <w:color w:val="0000FF"/>
@@ -8012,7 +8008,7 @@
       </w:r>
       <w:r>
         <w:rPr>
-          <w:rFonts w:ascii="Courier New" w:eastAsia="宋体" w:hAnsi="Courier New" w:cs="Courier New"/>
+          <w:rFonts w:ascii="Courier New" w:hAnsi="Courier New" w:cs="Courier New"/>
           <w:color w:val="000000"/>
           <w:kern w:val="0"/>
           <w:sz w:val="20"/>
@@ -8022,7 +8018,7 @@
       </w:r>
       <w:r>
         <w:rPr>
-          <w:rFonts w:ascii="Courier New" w:eastAsia="宋体" w:hAnsi="Courier New" w:cs="Courier New"/>
+          <w:rFonts w:ascii="Courier New" w:hAnsi="Courier New" w:cs="Courier New"/>
           <w:b/>
           <w:bCs/>
           <w:color w:val="000080"/>
@@ -8034,7 +8030,7 @@
       </w:r>
       <w:r>
         <w:rPr>
-          <w:rFonts w:ascii="Courier New" w:eastAsia="宋体" w:hAnsi="Courier New" w:cs="Courier New"/>
+          <w:rFonts w:ascii="Courier New" w:hAnsi="Courier New" w:cs="Courier New"/>
           <w:color w:val="000000"/>
           <w:kern w:val="0"/>
           <w:sz w:val="20"/>
@@ -8044,7 +8040,7 @@
       </w:r>
       <w:r>
         <w:rPr>
-          <w:rFonts w:ascii="Courier New" w:eastAsia="宋体" w:hAnsi="Courier New" w:cs="Courier New"/>
+          <w:rFonts w:ascii="Courier New" w:hAnsi="Courier New" w:cs="Courier New"/>
           <w:b/>
           <w:bCs/>
           <w:color w:val="000080"/>
@@ -8056,7 +8052,7 @@
       </w:r>
       <w:r>
         <w:rPr>
-          <w:rFonts w:ascii="Courier New" w:eastAsia="宋体" w:hAnsi="Courier New" w:cs="Courier New"/>
+          <w:rFonts w:ascii="Courier New" w:hAnsi="Courier New" w:cs="Courier New"/>
           <w:color w:val="000000"/>
           <w:kern w:val="0"/>
           <w:sz w:val="20"/>
@@ -8066,7 +8062,7 @@
       </w:r>
       <w:r>
         <w:rPr>
-          <w:rFonts w:ascii="Courier New" w:eastAsia="宋体" w:hAnsi="Courier New" w:cs="Courier New"/>
+          <w:rFonts w:ascii="Courier New" w:hAnsi="Courier New" w:cs="Courier New"/>
           <w:b/>
           <w:bCs/>
           <w:color w:val="000080"/>
@@ -8083,16 +8079,16 @@
         <w:shd w:val="clear" w:color="auto" w:fill="FFFFFF"/>
         <w:jc w:val="left"/>
         <w:rPr>
-          <w:rFonts w:ascii="Courier New" w:eastAsia="宋体" w:hAnsi="Courier New" w:cs="Courier New"/>
-          <w:color w:val="000000"/>
-          <w:kern w:val="0"/>
-          <w:sz w:val="20"/>
-          <w:szCs w:val="20"/>
-        </w:rPr>
-      </w:pPr>
-      <w:r>
-        <w:rPr>
-          <w:rFonts w:ascii="Courier New" w:eastAsia="宋体" w:hAnsi="Courier New" w:cs="Courier New"/>
+          <w:rFonts w:ascii="Courier New" w:hAnsi="Courier New" w:cs="Courier New"/>
+          <w:color w:val="000000"/>
+          <w:kern w:val="0"/>
+          <w:sz w:val="20"/>
+          <w:szCs w:val="20"/>
+        </w:rPr>
+      </w:pPr>
+      <w:r>
+        <w:rPr>
+          <w:rFonts w:ascii="Courier New" w:hAnsi="Courier New" w:cs="Courier New"/>
           <w:color w:val="000000"/>
           <w:kern w:val="0"/>
           <w:sz w:val="20"/>
@@ -8102,7 +8098,7 @@
       </w:r>
       <w:r>
         <w:rPr>
-          <w:rFonts w:ascii="Courier New" w:eastAsia="宋体" w:hAnsi="Courier New" w:cs="Courier New"/>
+          <w:rFonts w:ascii="Courier New" w:hAnsi="Courier New" w:cs="Courier New"/>
           <w:b/>
           <w:bCs/>
           <w:color w:val="000080"/>
@@ -8119,16 +8115,16 @@
         <w:shd w:val="clear" w:color="auto" w:fill="FFFFFF"/>
         <w:jc w:val="left"/>
         <w:rPr>
-          <w:rFonts w:ascii="Courier New" w:eastAsia="宋体" w:hAnsi="Courier New" w:cs="Courier New"/>
-          <w:color w:val="000000"/>
-          <w:kern w:val="0"/>
-          <w:sz w:val="20"/>
-          <w:szCs w:val="20"/>
-        </w:rPr>
-      </w:pPr>
-      <w:r>
-        <w:rPr>
-          <w:rFonts w:ascii="Courier New" w:eastAsia="宋体" w:hAnsi="Courier New" w:cs="Courier New"/>
+          <w:rFonts w:ascii="Courier New" w:hAnsi="Courier New" w:cs="Courier New"/>
+          <w:color w:val="000000"/>
+          <w:kern w:val="0"/>
+          <w:sz w:val="20"/>
+          <w:szCs w:val="20"/>
+        </w:rPr>
+      </w:pPr>
+      <w:r>
+        <w:rPr>
+          <w:rFonts w:ascii="Courier New" w:hAnsi="Courier New" w:cs="Courier New"/>
           <w:color w:val="000000"/>
           <w:kern w:val="0"/>
           <w:sz w:val="20"/>
@@ -8138,7 +8134,7 @@
       </w:r>
       <w:r>
         <w:rPr>
-          <w:rFonts w:ascii="Courier New" w:eastAsia="宋体" w:hAnsi="Courier New" w:cs="Courier New"/>
+          <w:rFonts w:ascii="Courier New" w:hAnsi="Courier New" w:cs="Courier New"/>
           <w:b/>
           <w:bCs/>
           <w:color w:val="000080"/>
@@ -8150,7 +8146,7 @@
       </w:r>
       <w:r>
         <w:rPr>
-          <w:rFonts w:ascii="Courier New" w:eastAsia="宋体" w:hAnsi="Courier New" w:cs="Courier New"/>
+          <w:rFonts w:ascii="Courier New" w:hAnsi="Courier New" w:cs="Courier New"/>
           <w:color w:val="000000"/>
           <w:kern w:val="0"/>
           <w:sz w:val="20"/>
@@ -8160,7 +8156,7 @@
       </w:r>
       <w:r>
         <w:rPr>
-          <w:rFonts w:ascii="Courier New" w:eastAsia="宋体" w:hAnsi="Courier New" w:cs="Courier New"/>
+          <w:rFonts w:ascii="Courier New" w:hAnsi="Courier New" w:cs="Courier New"/>
           <w:b/>
           <w:bCs/>
           <w:color w:val="000080"/>
@@ -8177,16 +8173,16 @@
         <w:shd w:val="clear" w:color="auto" w:fill="FFFFFF"/>
         <w:jc w:val="left"/>
         <w:rPr>
-          <w:rFonts w:ascii="Courier New" w:eastAsia="宋体" w:hAnsi="Courier New" w:cs="Courier New"/>
-          <w:color w:val="000000"/>
-          <w:kern w:val="0"/>
-          <w:sz w:val="20"/>
-          <w:szCs w:val="20"/>
-        </w:rPr>
-      </w:pPr>
-      <w:r>
-        <w:rPr>
-          <w:rFonts w:ascii="Courier New" w:eastAsia="宋体" w:hAnsi="Courier New" w:cs="Courier New"/>
+          <w:rFonts w:ascii="Courier New" w:hAnsi="Courier New" w:cs="Courier New"/>
+          <w:color w:val="000000"/>
+          <w:kern w:val="0"/>
+          <w:sz w:val="20"/>
+          <w:szCs w:val="20"/>
+        </w:rPr>
+      </w:pPr>
+      <w:r>
+        <w:rPr>
+          <w:rFonts w:ascii="Courier New" w:hAnsi="Courier New" w:cs="Courier New"/>
           <w:color w:val="000000"/>
           <w:kern w:val="0"/>
           <w:sz w:val="20"/>
@@ -8196,7 +8192,7 @@
       </w:r>
       <w:r>
         <w:rPr>
-          <w:rFonts w:ascii="Courier New" w:eastAsia="宋体" w:hAnsi="Courier New" w:cs="Courier New"/>
+          <w:rFonts w:ascii="Courier New" w:hAnsi="Courier New" w:cs="Courier New"/>
           <w:b/>
           <w:bCs/>
           <w:color w:val="000080"/>
@@ -8213,16 +8209,16 @@
         <w:shd w:val="clear" w:color="auto" w:fill="FFFFFF"/>
         <w:jc w:val="left"/>
         <w:rPr>
-          <w:rFonts w:ascii="Courier New" w:eastAsia="宋体" w:hAnsi="Courier New" w:cs="Courier New"/>
-          <w:color w:val="000000"/>
-          <w:kern w:val="0"/>
-          <w:sz w:val="20"/>
-          <w:szCs w:val="20"/>
-        </w:rPr>
-      </w:pPr>
-      <w:r>
-        <w:rPr>
-          <w:rFonts w:ascii="Courier New" w:eastAsia="宋体" w:hAnsi="Courier New" w:cs="Courier New"/>
+          <w:rFonts w:ascii="Courier New" w:hAnsi="Courier New" w:cs="Courier New"/>
+          <w:color w:val="000000"/>
+          <w:kern w:val="0"/>
+          <w:sz w:val="20"/>
+          <w:szCs w:val="20"/>
+        </w:rPr>
+      </w:pPr>
+      <w:r>
+        <w:rPr>
+          <w:rFonts w:ascii="Courier New" w:hAnsi="Courier New" w:cs="Courier New"/>
           <w:color w:val="000000"/>
           <w:kern w:val="0"/>
           <w:sz w:val="20"/>
@@ -8232,7 +8228,7 @@
       </w:r>
       <w:r>
         <w:rPr>
-          <w:rFonts w:ascii="Courier New" w:eastAsia="宋体" w:hAnsi="Courier New" w:cs="Courier New"/>
+          <w:rFonts w:ascii="Courier New" w:hAnsi="Courier New" w:cs="Courier New"/>
           <w:b/>
           <w:bCs/>
           <w:color w:val="000080"/>
@@ -8249,16 +8245,16 @@
         <w:shd w:val="clear" w:color="auto" w:fill="FFFFFF"/>
         <w:jc w:val="left"/>
         <w:rPr>
-          <w:rFonts w:ascii="Courier New" w:eastAsia="宋体" w:hAnsi="Courier New" w:cs="Courier New"/>
-          <w:color w:val="000000"/>
-          <w:kern w:val="0"/>
-          <w:sz w:val="20"/>
-          <w:szCs w:val="20"/>
-        </w:rPr>
-      </w:pPr>
-      <w:r>
-        <w:rPr>
-          <w:rFonts w:ascii="Courier New" w:eastAsia="宋体" w:hAnsi="Courier New" w:cs="Courier New"/>
+          <w:rFonts w:ascii="Courier New" w:hAnsi="Courier New" w:cs="Courier New"/>
+          <w:color w:val="000000"/>
+          <w:kern w:val="0"/>
+          <w:sz w:val="20"/>
+          <w:szCs w:val="20"/>
+        </w:rPr>
+      </w:pPr>
+      <w:r>
+        <w:rPr>
+          <w:rFonts w:ascii="Courier New" w:hAnsi="Courier New" w:cs="Courier New"/>
           <w:color w:val="000000"/>
           <w:kern w:val="0"/>
           <w:sz w:val="20"/>
@@ -8273,26 +8269,27 @@
         <w:shd w:val="clear" w:color="auto" w:fill="FFFFFF"/>
         <w:jc w:val="left"/>
         <w:rPr>
-          <w:rFonts w:ascii="Courier New" w:eastAsia="宋体" w:hAnsi="Courier New" w:cs="Courier New"/>
-          <w:color w:val="000000"/>
-          <w:kern w:val="0"/>
-          <w:sz w:val="20"/>
-          <w:szCs w:val="20"/>
-        </w:rPr>
-      </w:pPr>
-      <w:r>
-        <w:rPr>
-          <w:rFonts w:ascii="Courier New" w:eastAsia="宋体" w:hAnsi="Courier New" w:cs="Courier New"/>
-          <w:color w:val="000000"/>
-          <w:kern w:val="0"/>
-          <w:sz w:val="20"/>
-          <w:szCs w:val="20"/>
-        </w:rPr>
+          <w:rFonts w:ascii="Courier New" w:hAnsi="Courier New" w:cs="Courier New"/>
+          <w:color w:val="000000"/>
+          <w:kern w:val="0"/>
+          <w:sz w:val="20"/>
+          <w:szCs w:val="20"/>
+        </w:rPr>
+      </w:pPr>
+      <w:r>
+        <w:rPr>
+          <w:rFonts w:ascii="Courier New" w:hAnsi="Courier New" w:cs="Courier New"/>
+          <w:color w:val="000000"/>
+          <w:kern w:val="0"/>
+          <w:sz w:val="20"/>
+          <w:szCs w:val="20"/>
+        </w:rPr>
+        <w:lastRenderedPageBreak/>
         <w:t xml:space="preserve">    </w:t>
       </w:r>
       <w:r>
         <w:rPr>
-          <w:rFonts w:ascii="Courier New" w:eastAsia="宋体" w:hAnsi="Courier New" w:cs="Courier New"/>
+          <w:rFonts w:ascii="Courier New" w:hAnsi="Courier New" w:cs="Courier New"/>
           <w:color w:val="8000FF"/>
           <w:kern w:val="0"/>
           <w:sz w:val="20"/>
@@ -8302,7 +8299,7 @@
       </w:r>
       <w:r>
         <w:rPr>
-          <w:rFonts w:ascii="Courier New" w:eastAsia="宋体" w:hAnsi="Courier New" w:cs="Courier New"/>
+          <w:rFonts w:ascii="Courier New" w:hAnsi="Courier New" w:cs="Courier New"/>
           <w:color w:val="000000"/>
           <w:kern w:val="0"/>
           <w:sz w:val="20"/>
@@ -8312,7 +8309,7 @@
       </w:r>
       <w:r>
         <w:rPr>
-          <w:rFonts w:ascii="Courier New" w:eastAsia="宋体" w:hAnsi="Courier New" w:cs="Courier New"/>
+          <w:rFonts w:ascii="Courier New" w:hAnsi="Courier New" w:cs="Courier New"/>
           <w:color w:val="8000FF"/>
           <w:kern w:val="0"/>
           <w:sz w:val="20"/>
@@ -8322,7 +8319,7 @@
       </w:r>
       <w:r>
         <w:rPr>
-          <w:rFonts w:ascii="Courier New" w:eastAsia="宋体" w:hAnsi="Courier New" w:cs="Courier New"/>
+          <w:rFonts w:ascii="Courier New" w:hAnsi="Courier New" w:cs="Courier New"/>
           <w:color w:val="000000"/>
           <w:kern w:val="0"/>
           <w:sz w:val="20"/>
@@ -8332,7 +8329,7 @@
       </w:r>
       <w:r>
         <w:rPr>
-          <w:rFonts w:ascii="Courier New" w:eastAsia="宋体" w:hAnsi="Courier New" w:cs="Courier New"/>
+          <w:rFonts w:ascii="Courier New" w:hAnsi="Courier New" w:cs="Courier New"/>
           <w:b/>
           <w:bCs/>
           <w:color w:val="000080"/>
@@ -8349,16 +8346,16 @@
         <w:shd w:val="clear" w:color="auto" w:fill="FFFFFF"/>
         <w:jc w:val="left"/>
         <w:rPr>
-          <w:rFonts w:ascii="Courier New" w:eastAsia="宋体" w:hAnsi="Courier New" w:cs="Courier New"/>
-          <w:color w:val="000000"/>
-          <w:kern w:val="0"/>
-          <w:sz w:val="20"/>
-          <w:szCs w:val="20"/>
-        </w:rPr>
-      </w:pPr>
-      <w:r>
-        <w:rPr>
-          <w:rFonts w:ascii="Courier New" w:eastAsia="宋体" w:hAnsi="Courier New" w:cs="Courier New"/>
+          <w:rFonts w:ascii="Courier New" w:hAnsi="Courier New" w:cs="Courier New"/>
+          <w:color w:val="000000"/>
+          <w:kern w:val="0"/>
+          <w:sz w:val="20"/>
+          <w:szCs w:val="20"/>
+        </w:rPr>
+      </w:pPr>
+      <w:r>
+        <w:rPr>
+          <w:rFonts w:ascii="Courier New" w:hAnsi="Courier New" w:cs="Courier New"/>
           <w:color w:val="000000"/>
           <w:kern w:val="0"/>
           <w:sz w:val="20"/>
@@ -8368,7 +8365,7 @@
       </w:r>
       <w:r>
         <w:rPr>
-          <w:rFonts w:ascii="Courier New" w:eastAsia="宋体" w:hAnsi="Courier New" w:cs="Courier New"/>
+          <w:rFonts w:ascii="Courier New" w:hAnsi="Courier New" w:cs="Courier New"/>
           <w:b/>
           <w:bCs/>
           <w:color w:val="000080"/>
@@ -8385,16 +8382,16 @@
         <w:shd w:val="clear" w:color="auto" w:fill="FFFFFF"/>
         <w:jc w:val="left"/>
         <w:rPr>
-          <w:rFonts w:ascii="Courier New" w:eastAsia="宋体" w:hAnsi="Courier New" w:cs="Courier New"/>
-          <w:color w:val="000000"/>
-          <w:kern w:val="0"/>
-          <w:sz w:val="20"/>
-          <w:szCs w:val="20"/>
-        </w:rPr>
-      </w:pPr>
-      <w:r>
-        <w:rPr>
-          <w:rFonts w:ascii="Courier New" w:eastAsia="宋体" w:hAnsi="Courier New" w:cs="Courier New"/>
+          <w:rFonts w:ascii="Courier New" w:hAnsi="Courier New" w:cs="Courier New"/>
+          <w:color w:val="000000"/>
+          <w:kern w:val="0"/>
+          <w:sz w:val="20"/>
+          <w:szCs w:val="20"/>
+        </w:rPr>
+      </w:pPr>
+      <w:r>
+        <w:rPr>
+          <w:rFonts w:ascii="Courier New" w:hAnsi="Courier New" w:cs="Courier New"/>
           <w:color w:val="000000"/>
           <w:kern w:val="0"/>
           <w:sz w:val="20"/>
@@ -8404,7 +8401,7 @@
       </w:r>
       <w:r>
         <w:rPr>
-          <w:rFonts w:ascii="Courier New" w:eastAsia="宋体" w:hAnsi="Courier New" w:cs="Courier New"/>
+          <w:rFonts w:ascii="Courier New" w:hAnsi="Courier New" w:cs="Courier New"/>
           <w:color w:val="8000FF"/>
           <w:kern w:val="0"/>
           <w:sz w:val="20"/>
@@ -8414,7 +8411,7 @@
       </w:r>
       <w:r>
         <w:rPr>
-          <w:rFonts w:ascii="Courier New" w:eastAsia="宋体" w:hAnsi="Courier New" w:cs="Courier New"/>
+          <w:rFonts w:ascii="Courier New" w:hAnsi="Courier New" w:cs="Courier New"/>
           <w:color w:val="000000"/>
           <w:kern w:val="0"/>
           <w:sz w:val="20"/>
@@ -8424,7 +8421,7 @@
       </w:r>
       <w:r>
         <w:rPr>
-          <w:rFonts w:ascii="Courier New" w:eastAsia="宋体" w:hAnsi="Courier New" w:cs="Courier New"/>
+          <w:rFonts w:ascii="Courier New" w:hAnsi="Courier New" w:cs="Courier New"/>
           <w:b/>
           <w:bCs/>
           <w:color w:val="000080"/>
@@ -8436,7 +8433,7 @@
       </w:r>
       <w:r>
         <w:rPr>
-          <w:rFonts w:ascii="Courier New" w:eastAsia="宋体" w:hAnsi="Courier New" w:cs="Courier New"/>
+          <w:rFonts w:ascii="Courier New" w:hAnsi="Courier New" w:cs="Courier New"/>
           <w:color w:val="000000"/>
           <w:kern w:val="0"/>
           <w:sz w:val="20"/>
@@ -8446,7 +8443,7 @@
       </w:r>
       <w:r>
         <w:rPr>
-          <w:rFonts w:ascii="Courier New" w:eastAsia="宋体" w:hAnsi="Courier New" w:cs="Courier New"/>
+          <w:rFonts w:ascii="Courier New" w:hAnsi="Courier New" w:cs="Courier New"/>
           <w:b/>
           <w:bCs/>
           <w:color w:val="000080"/>
@@ -8458,7 +8455,7 @@
       </w:r>
       <w:r>
         <w:rPr>
-          <w:rFonts w:ascii="Courier New" w:eastAsia="宋体" w:hAnsi="Courier New" w:cs="Courier New"/>
+          <w:rFonts w:ascii="Courier New" w:hAnsi="Courier New" w:cs="Courier New"/>
           <w:color w:val="000000"/>
           <w:kern w:val="0"/>
           <w:sz w:val="20"/>
@@ -8468,7 +8465,7 @@
       </w:r>
       <w:r>
         <w:rPr>
-          <w:rFonts w:ascii="Courier New" w:eastAsia="宋体" w:hAnsi="Courier New" w:cs="Courier New"/>
+          <w:rFonts w:ascii="Courier New" w:hAnsi="Courier New" w:cs="Courier New"/>
           <w:color w:val="FF8000"/>
           <w:kern w:val="0"/>
           <w:sz w:val="20"/>
@@ -8478,7 +8475,7 @@
       </w:r>
       <w:r>
         <w:rPr>
-          <w:rFonts w:ascii="Courier New" w:eastAsia="宋体" w:hAnsi="Courier New" w:cs="Courier New"/>
+          <w:rFonts w:ascii="Courier New" w:hAnsi="Courier New" w:cs="Courier New"/>
           <w:b/>
           <w:bCs/>
           <w:color w:val="000080"/>
@@ -8495,16 +8492,16 @@
         <w:shd w:val="clear" w:color="auto" w:fill="FFFFFF"/>
         <w:jc w:val="left"/>
         <w:rPr>
-          <w:rFonts w:ascii="Courier New" w:eastAsia="宋体" w:hAnsi="Courier New" w:cs="Courier New"/>
-          <w:color w:val="000000"/>
-          <w:kern w:val="0"/>
-          <w:sz w:val="20"/>
-          <w:szCs w:val="20"/>
-        </w:rPr>
-      </w:pPr>
-      <w:r>
-        <w:rPr>
-          <w:rFonts w:ascii="Courier New" w:eastAsia="宋体" w:hAnsi="Courier New" w:cs="Courier New"/>
+          <w:rFonts w:ascii="Courier New" w:hAnsi="Courier New" w:cs="Courier New"/>
+          <w:color w:val="000000"/>
+          <w:kern w:val="0"/>
+          <w:sz w:val="20"/>
+          <w:szCs w:val="20"/>
+        </w:rPr>
+      </w:pPr>
+      <w:r>
+        <w:rPr>
+          <w:rFonts w:ascii="Courier New" w:hAnsi="Courier New" w:cs="Courier New"/>
           <w:color w:val="000000"/>
           <w:kern w:val="0"/>
           <w:sz w:val="20"/>
@@ -8514,7 +8511,7 @@
       </w:r>
       <w:r>
         <w:rPr>
-          <w:rFonts w:ascii="Courier New" w:eastAsia="宋体" w:hAnsi="Courier New" w:cs="Courier New"/>
+          <w:rFonts w:ascii="Courier New" w:hAnsi="Courier New" w:cs="Courier New"/>
           <w:b/>
           <w:bCs/>
           <w:color w:val="0000FF"/>
@@ -8526,7 +8523,7 @@
       </w:r>
       <w:r>
         <w:rPr>
-          <w:rFonts w:ascii="Courier New" w:eastAsia="宋体" w:hAnsi="Courier New" w:cs="Courier New"/>
+          <w:rFonts w:ascii="Courier New" w:hAnsi="Courier New" w:cs="Courier New"/>
           <w:color w:val="000000"/>
           <w:kern w:val="0"/>
           <w:sz w:val="20"/>
@@ -8536,7 +8533,7 @@
       </w:r>
       <w:r>
         <w:rPr>
-          <w:rFonts w:ascii="Courier New" w:eastAsia="宋体" w:hAnsi="Courier New" w:cs="Courier New"/>
+          <w:rFonts w:ascii="Courier New" w:hAnsi="Courier New" w:cs="Courier New"/>
           <w:b/>
           <w:bCs/>
           <w:color w:val="000080"/>
@@ -8548,7 +8545,7 @@
       </w:r>
       <w:r>
         <w:rPr>
-          <w:rFonts w:ascii="Courier New" w:eastAsia="宋体" w:hAnsi="Courier New" w:cs="Courier New"/>
+          <w:rFonts w:ascii="Courier New" w:hAnsi="Courier New" w:cs="Courier New"/>
           <w:color w:val="FF8000"/>
           <w:kern w:val="0"/>
           <w:sz w:val="20"/>
@@ -8558,7 +8555,7 @@
       </w:r>
       <w:r>
         <w:rPr>
-          <w:rFonts w:ascii="Courier New" w:eastAsia="宋体" w:hAnsi="Courier New" w:cs="Courier New"/>
+          <w:rFonts w:ascii="Courier New" w:hAnsi="Courier New" w:cs="Courier New"/>
           <w:color w:val="000000"/>
           <w:kern w:val="0"/>
           <w:sz w:val="20"/>
@@ -8568,7 +8565,7 @@
       </w:r>
       <w:r>
         <w:rPr>
-          <w:rFonts w:ascii="Courier New" w:eastAsia="宋体" w:hAnsi="Courier New" w:cs="Courier New"/>
+          <w:rFonts w:ascii="Courier New" w:hAnsi="Courier New" w:cs="Courier New"/>
           <w:b/>
           <w:bCs/>
           <w:color w:val="000080"/>
@@ -8580,7 +8577,7 @@
       </w:r>
       <w:r>
         <w:rPr>
-          <w:rFonts w:ascii="Courier New" w:eastAsia="宋体" w:hAnsi="Courier New" w:cs="Courier New"/>
+          <w:rFonts w:ascii="Courier New" w:hAnsi="Courier New" w:cs="Courier New"/>
           <w:color w:val="000000"/>
           <w:kern w:val="0"/>
           <w:sz w:val="20"/>
@@ -8590,7 +8587,7 @@
       </w:r>
       <w:r>
         <w:rPr>
-          <w:rFonts w:ascii="Courier New" w:eastAsia="宋体" w:hAnsi="Courier New" w:cs="Courier New"/>
+          <w:rFonts w:ascii="Courier New" w:hAnsi="Courier New" w:cs="Courier New"/>
           <w:b/>
           <w:bCs/>
           <w:color w:val="000080"/>
@@ -8602,7 +8599,7 @@
       </w:r>
       <w:r>
         <w:rPr>
-          <w:rFonts w:ascii="Courier New" w:eastAsia="宋体" w:hAnsi="Courier New" w:cs="Courier New"/>
+          <w:rFonts w:ascii="Courier New" w:hAnsi="Courier New" w:cs="Courier New"/>
           <w:color w:val="000000"/>
           <w:kern w:val="0"/>
           <w:sz w:val="20"/>
@@ -8612,7 +8609,7 @@
       </w:r>
       <w:r>
         <w:rPr>
-          <w:rFonts w:ascii="Courier New" w:eastAsia="宋体" w:hAnsi="Courier New" w:cs="Courier New"/>
+          <w:rFonts w:ascii="Courier New" w:hAnsi="Courier New" w:cs="Courier New"/>
           <w:b/>
           <w:bCs/>
           <w:color w:val="000080"/>
@@ -8629,16 +8626,16 @@
         <w:shd w:val="clear" w:color="auto" w:fill="FFFFFF"/>
         <w:jc w:val="left"/>
         <w:rPr>
-          <w:rFonts w:ascii="Courier New" w:eastAsia="宋体" w:hAnsi="Courier New" w:cs="Courier New"/>
-          <w:color w:val="000000"/>
-          <w:kern w:val="0"/>
-          <w:sz w:val="20"/>
-          <w:szCs w:val="20"/>
-        </w:rPr>
-      </w:pPr>
-      <w:r>
-        <w:rPr>
-          <w:rFonts w:ascii="Courier New" w:eastAsia="宋体" w:hAnsi="Courier New" w:cs="Courier New"/>
+          <w:rFonts w:ascii="Courier New" w:hAnsi="Courier New" w:cs="Courier New"/>
+          <w:color w:val="000000"/>
+          <w:kern w:val="0"/>
+          <w:sz w:val="20"/>
+          <w:szCs w:val="20"/>
+        </w:rPr>
+      </w:pPr>
+      <w:r>
+        <w:rPr>
+          <w:rFonts w:ascii="Courier New" w:hAnsi="Courier New" w:cs="Courier New"/>
           <w:color w:val="000000"/>
           <w:kern w:val="0"/>
           <w:sz w:val="20"/>
@@ -8648,7 +8645,7 @@
       </w:r>
       <w:r>
         <w:rPr>
-          <w:rFonts w:ascii="Courier New" w:eastAsia="宋体" w:hAnsi="Courier New" w:cs="Courier New"/>
+          <w:rFonts w:ascii="Courier New" w:hAnsi="Courier New" w:cs="Courier New"/>
           <w:b/>
           <w:bCs/>
           <w:color w:val="000080"/>
@@ -8665,16 +8662,16 @@
         <w:shd w:val="clear" w:color="auto" w:fill="FFFFFF"/>
         <w:jc w:val="left"/>
         <w:rPr>
-          <w:rFonts w:ascii="Courier New" w:eastAsia="宋体" w:hAnsi="Courier New" w:cs="Courier New"/>
-          <w:color w:val="000000"/>
-          <w:kern w:val="0"/>
-          <w:sz w:val="20"/>
-          <w:szCs w:val="20"/>
-        </w:rPr>
-      </w:pPr>
-      <w:r>
-        <w:rPr>
-          <w:rFonts w:ascii="Courier New" w:eastAsia="宋体" w:hAnsi="Courier New" w:cs="Courier New"/>
+          <w:rFonts w:ascii="Courier New" w:hAnsi="Courier New" w:cs="Courier New"/>
+          <w:color w:val="000000"/>
+          <w:kern w:val="0"/>
+          <w:sz w:val="20"/>
+          <w:szCs w:val="20"/>
+        </w:rPr>
+      </w:pPr>
+      <w:r>
+        <w:rPr>
+          <w:rFonts w:ascii="Courier New" w:hAnsi="Courier New" w:cs="Courier New"/>
           <w:color w:val="000000"/>
           <w:kern w:val="0"/>
           <w:sz w:val="20"/>
@@ -8684,7 +8681,7 @@
       </w:r>
       <w:r>
         <w:rPr>
-          <w:rFonts w:ascii="Courier New" w:eastAsia="宋体" w:hAnsi="Courier New" w:cs="Courier New"/>
+          <w:rFonts w:ascii="Courier New" w:hAnsi="Courier New" w:cs="Courier New"/>
           <w:b/>
           <w:bCs/>
           <w:color w:val="000080"/>
@@ -8696,7 +8693,7 @@
       </w:r>
       <w:r>
         <w:rPr>
-          <w:rFonts w:ascii="Courier New" w:eastAsia="宋体" w:hAnsi="Courier New" w:cs="Courier New"/>
+          <w:rFonts w:ascii="Courier New" w:hAnsi="Courier New" w:cs="Courier New"/>
           <w:color w:val="000000"/>
           <w:kern w:val="0"/>
           <w:sz w:val="20"/>
@@ -8706,7 +8703,7 @@
       </w:r>
       <w:r>
         <w:rPr>
-          <w:rFonts w:ascii="Courier New" w:eastAsia="宋体" w:hAnsi="Courier New" w:cs="Courier New"/>
+          <w:rFonts w:ascii="Courier New" w:hAnsi="Courier New" w:cs="Courier New"/>
           <w:b/>
           <w:bCs/>
           <w:color w:val="000080"/>
@@ -8718,7 +8715,7 @@
       </w:r>
       <w:r>
         <w:rPr>
-          <w:rFonts w:ascii="Courier New" w:eastAsia="宋体" w:hAnsi="Courier New" w:cs="Courier New"/>
+          <w:rFonts w:ascii="Courier New" w:hAnsi="Courier New" w:cs="Courier New"/>
           <w:color w:val="000000"/>
           <w:kern w:val="0"/>
           <w:sz w:val="20"/>
@@ -8728,7 +8725,7 @@
       </w:r>
       <w:r>
         <w:rPr>
-          <w:rFonts w:ascii="Courier New" w:eastAsia="宋体" w:hAnsi="Courier New" w:cs="Courier New"/>
+          <w:rFonts w:ascii="Courier New" w:hAnsi="Courier New" w:cs="Courier New"/>
           <w:b/>
           <w:bCs/>
           <w:color w:val="000080"/>
@@ -8740,7 +8737,7 @@
       </w:r>
       <w:r>
         <w:rPr>
-          <w:rFonts w:ascii="Courier New" w:eastAsia="宋体" w:hAnsi="Courier New" w:cs="Courier New"/>
+          <w:rFonts w:ascii="Courier New" w:hAnsi="Courier New" w:cs="Courier New"/>
           <w:color w:val="000000"/>
           <w:kern w:val="0"/>
           <w:sz w:val="20"/>
@@ -8750,7 +8747,7 @@
       </w:r>
       <w:r>
         <w:rPr>
-          <w:rFonts w:ascii="Courier New" w:eastAsia="宋体" w:hAnsi="Courier New" w:cs="Courier New"/>
+          <w:rFonts w:ascii="Courier New" w:hAnsi="Courier New" w:cs="Courier New"/>
           <w:b/>
           <w:bCs/>
           <w:color w:val="000080"/>
@@ -8767,16 +8764,16 @@
         <w:shd w:val="clear" w:color="auto" w:fill="FFFFFF"/>
         <w:jc w:val="left"/>
         <w:rPr>
-          <w:rFonts w:ascii="Courier New" w:eastAsia="宋体" w:hAnsi="Courier New" w:cs="Courier New"/>
-          <w:color w:val="000000"/>
-          <w:kern w:val="0"/>
-          <w:sz w:val="20"/>
-          <w:szCs w:val="20"/>
-        </w:rPr>
-      </w:pPr>
-      <w:r>
-        <w:rPr>
-          <w:rFonts w:ascii="Courier New" w:eastAsia="宋体" w:hAnsi="Courier New" w:cs="Courier New"/>
+          <w:rFonts w:ascii="Courier New" w:hAnsi="Courier New" w:cs="Courier New"/>
+          <w:color w:val="000000"/>
+          <w:kern w:val="0"/>
+          <w:sz w:val="20"/>
+          <w:szCs w:val="20"/>
+        </w:rPr>
+      </w:pPr>
+      <w:r>
+        <w:rPr>
+          <w:rFonts w:ascii="Courier New" w:hAnsi="Courier New" w:cs="Courier New"/>
           <w:color w:val="000000"/>
           <w:kern w:val="0"/>
           <w:sz w:val="20"/>
@@ -8786,7 +8783,7 @@
       </w:r>
       <w:r>
         <w:rPr>
-          <w:rFonts w:ascii="Courier New" w:eastAsia="宋体" w:hAnsi="Courier New" w:cs="Courier New"/>
+          <w:rFonts w:ascii="Courier New" w:hAnsi="Courier New" w:cs="Courier New"/>
           <w:b/>
           <w:bCs/>
           <w:color w:val="000080"/>
@@ -8803,16 +8800,16 @@
         <w:shd w:val="clear" w:color="auto" w:fill="FFFFFF"/>
         <w:jc w:val="left"/>
         <w:rPr>
-          <w:rFonts w:ascii="Courier New" w:eastAsia="宋体" w:hAnsi="Courier New" w:cs="Courier New"/>
-          <w:color w:val="000000"/>
-          <w:kern w:val="0"/>
-          <w:sz w:val="20"/>
-          <w:szCs w:val="20"/>
-        </w:rPr>
-      </w:pPr>
-      <w:r>
-        <w:rPr>
-          <w:rFonts w:ascii="Courier New" w:eastAsia="宋体" w:hAnsi="Courier New" w:cs="Courier New"/>
+          <w:rFonts w:ascii="Courier New" w:hAnsi="Courier New" w:cs="Courier New"/>
+          <w:color w:val="000000"/>
+          <w:kern w:val="0"/>
+          <w:sz w:val="20"/>
+          <w:szCs w:val="20"/>
+        </w:rPr>
+      </w:pPr>
+      <w:r>
+        <w:rPr>
+          <w:rFonts w:ascii="Courier New" w:hAnsi="Courier New" w:cs="Courier New"/>
           <w:color w:val="000000"/>
           <w:kern w:val="0"/>
           <w:sz w:val="20"/>
@@ -8822,7 +8819,7 @@
       </w:r>
       <w:r>
         <w:rPr>
-          <w:rFonts w:ascii="Courier New" w:eastAsia="宋体" w:hAnsi="Courier New" w:cs="Courier New"/>
+          <w:rFonts w:ascii="Courier New" w:hAnsi="Courier New" w:cs="Courier New"/>
           <w:b/>
           <w:bCs/>
           <w:color w:val="000080"/>
@@ -8839,16 +8836,16 @@
         <w:shd w:val="clear" w:color="auto" w:fill="FFFFFF"/>
         <w:jc w:val="left"/>
         <w:rPr>
-          <w:rFonts w:ascii="Courier New" w:eastAsia="宋体" w:hAnsi="Courier New" w:cs="Courier New"/>
-          <w:color w:val="000000"/>
-          <w:kern w:val="0"/>
-          <w:sz w:val="20"/>
-          <w:szCs w:val="20"/>
-        </w:rPr>
-      </w:pPr>
-      <w:r>
-        <w:rPr>
-          <w:rFonts w:ascii="Courier New" w:eastAsia="宋体" w:hAnsi="Courier New" w:cs="Courier New"/>
+          <w:rFonts w:ascii="Courier New" w:hAnsi="Courier New" w:cs="Courier New"/>
+          <w:color w:val="000000"/>
+          <w:kern w:val="0"/>
+          <w:sz w:val="20"/>
+          <w:szCs w:val="20"/>
+        </w:rPr>
+      </w:pPr>
+      <w:r>
+        <w:rPr>
+          <w:rFonts w:ascii="Courier New" w:hAnsi="Courier New" w:cs="Courier New"/>
           <w:color w:val="000000"/>
           <w:kern w:val="0"/>
           <w:sz w:val="20"/>
@@ -8863,16 +8860,16 @@
         <w:shd w:val="clear" w:color="auto" w:fill="FFFFFF"/>
         <w:jc w:val="left"/>
         <w:rPr>
-          <w:rFonts w:ascii="Courier New" w:eastAsia="宋体" w:hAnsi="Courier New" w:cs="Courier New"/>
-          <w:color w:val="000000"/>
-          <w:kern w:val="0"/>
-          <w:sz w:val="20"/>
-          <w:szCs w:val="20"/>
-        </w:rPr>
-      </w:pPr>
-      <w:r>
-        <w:rPr>
-          <w:rFonts w:ascii="Courier New" w:eastAsia="宋体" w:hAnsi="Courier New" w:cs="Courier New"/>
+          <w:rFonts w:ascii="Courier New" w:hAnsi="Courier New" w:cs="Courier New"/>
+          <w:color w:val="000000"/>
+          <w:kern w:val="0"/>
+          <w:sz w:val="20"/>
+          <w:szCs w:val="20"/>
+        </w:rPr>
+      </w:pPr>
+      <w:r>
+        <w:rPr>
+          <w:rFonts w:ascii="Courier New" w:hAnsi="Courier New" w:cs="Courier New"/>
           <w:color w:val="000000"/>
           <w:kern w:val="0"/>
           <w:sz w:val="20"/>
@@ -8882,7 +8879,7 @@
       </w:r>
       <w:r>
         <w:rPr>
-          <w:rFonts w:ascii="Courier New" w:eastAsia="宋体" w:hAnsi="Courier New" w:cs="Courier New"/>
+          <w:rFonts w:ascii="Courier New" w:hAnsi="Courier New" w:cs="Courier New"/>
           <w:color w:val="8000FF"/>
           <w:kern w:val="0"/>
           <w:sz w:val="20"/>
@@ -8892,7 +8889,7 @@
       </w:r>
       <w:r>
         <w:rPr>
-          <w:rFonts w:ascii="Courier New" w:eastAsia="宋体" w:hAnsi="Courier New" w:cs="Courier New"/>
+          <w:rFonts w:ascii="Courier New" w:hAnsi="Courier New" w:cs="Courier New"/>
           <w:color w:val="000000"/>
           <w:kern w:val="0"/>
           <w:sz w:val="20"/>
@@ -8902,7 +8899,7 @@
       </w:r>
       <w:r>
         <w:rPr>
-          <w:rFonts w:ascii="Courier New" w:eastAsia="宋体" w:hAnsi="Courier New" w:cs="Courier New"/>
+          <w:rFonts w:ascii="Courier New" w:hAnsi="Courier New" w:cs="Courier New"/>
           <w:color w:val="8000FF"/>
           <w:kern w:val="0"/>
           <w:sz w:val="20"/>
@@ -8912,7 +8909,7 @@
       </w:r>
       <w:r>
         <w:rPr>
-          <w:rFonts w:ascii="Courier New" w:eastAsia="宋体" w:hAnsi="Courier New" w:cs="Courier New"/>
+          <w:rFonts w:ascii="Courier New" w:hAnsi="Courier New" w:cs="Courier New"/>
           <w:color w:val="000000"/>
           <w:kern w:val="0"/>
           <w:sz w:val="20"/>
@@ -8922,7 +8919,7 @@
       </w:r>
       <w:r>
         <w:rPr>
-          <w:rFonts w:ascii="Courier New" w:eastAsia="宋体" w:hAnsi="Courier New" w:cs="Courier New"/>
+          <w:rFonts w:ascii="Courier New" w:hAnsi="Courier New" w:cs="Courier New"/>
           <w:color w:val="8000FF"/>
           <w:kern w:val="0"/>
           <w:sz w:val="20"/>
@@ -8932,7 +8929,7 @@
       </w:r>
       <w:r>
         <w:rPr>
-          <w:rFonts w:ascii="Courier New" w:eastAsia="宋体" w:hAnsi="Courier New" w:cs="Courier New"/>
+          <w:rFonts w:ascii="Courier New" w:hAnsi="Courier New" w:cs="Courier New"/>
           <w:color w:val="000000"/>
           <w:kern w:val="0"/>
           <w:sz w:val="20"/>
@@ -8942,7 +8939,7 @@
       </w:r>
       <w:r>
         <w:rPr>
-          <w:rFonts w:ascii="Courier New" w:eastAsia="宋体" w:hAnsi="Courier New" w:cs="Courier New"/>
+          <w:rFonts w:ascii="Courier New" w:hAnsi="Courier New" w:cs="Courier New"/>
           <w:color w:val="8000FF"/>
           <w:kern w:val="0"/>
           <w:sz w:val="20"/>
@@ -8952,7 +8949,7 @@
       </w:r>
       <w:r>
         <w:rPr>
-          <w:rFonts w:ascii="Courier New" w:eastAsia="宋体" w:hAnsi="Courier New" w:cs="Courier New"/>
+          <w:rFonts w:ascii="Courier New" w:hAnsi="Courier New" w:cs="Courier New"/>
           <w:color w:val="000000"/>
           <w:kern w:val="0"/>
           <w:sz w:val="20"/>
@@ -8967,16 +8964,16 @@
         <w:shd w:val="clear" w:color="auto" w:fill="FFFFFF"/>
         <w:jc w:val="left"/>
         <w:rPr>
-          <w:rFonts w:ascii="Courier New" w:eastAsia="宋体" w:hAnsi="Courier New" w:cs="Courier New"/>
-          <w:color w:val="000000"/>
-          <w:kern w:val="0"/>
-          <w:sz w:val="20"/>
-          <w:szCs w:val="20"/>
-        </w:rPr>
-      </w:pPr>
-      <w:r>
-        <w:rPr>
-          <w:rFonts w:ascii="Courier New" w:eastAsia="宋体" w:hAnsi="Courier New" w:cs="Courier New"/>
+          <w:rFonts w:ascii="Courier New" w:hAnsi="Courier New" w:cs="Courier New"/>
+          <w:color w:val="000000"/>
+          <w:kern w:val="0"/>
+          <w:sz w:val="20"/>
+          <w:szCs w:val="20"/>
+        </w:rPr>
+      </w:pPr>
+      <w:r>
+        <w:rPr>
+          <w:rFonts w:ascii="Courier New" w:hAnsi="Courier New" w:cs="Courier New"/>
           <w:color w:val="000000"/>
           <w:kern w:val="0"/>
           <w:sz w:val="20"/>
@@ -8986,7 +8983,7 @@
       </w:r>
       <w:r>
         <w:rPr>
-          <w:rFonts w:ascii="Courier New" w:eastAsia="宋体" w:hAnsi="Courier New" w:cs="Courier New"/>
+          <w:rFonts w:ascii="Courier New" w:hAnsi="Courier New" w:cs="Courier New"/>
           <w:b/>
           <w:bCs/>
           <w:color w:val="000080"/>
@@ -9003,16 +9000,16 @@
         <w:shd w:val="clear" w:color="auto" w:fill="FFFFFF"/>
         <w:jc w:val="left"/>
         <w:rPr>
-          <w:rFonts w:ascii="Courier New" w:eastAsia="宋体" w:hAnsi="Courier New" w:cs="Courier New"/>
-          <w:color w:val="000000"/>
-          <w:kern w:val="0"/>
-          <w:sz w:val="20"/>
-          <w:szCs w:val="20"/>
-        </w:rPr>
-      </w:pPr>
-      <w:r>
-        <w:rPr>
-          <w:rFonts w:ascii="Courier New" w:eastAsia="宋体" w:hAnsi="Courier New" w:cs="Courier New"/>
+          <w:rFonts w:ascii="Courier New" w:hAnsi="Courier New" w:cs="Courier New"/>
+          <w:color w:val="000000"/>
+          <w:kern w:val="0"/>
+          <w:sz w:val="20"/>
+          <w:szCs w:val="20"/>
+        </w:rPr>
+      </w:pPr>
+      <w:r>
+        <w:rPr>
+          <w:rFonts w:ascii="Courier New" w:hAnsi="Courier New" w:cs="Courier New"/>
           <w:color w:val="000000"/>
           <w:kern w:val="0"/>
           <w:sz w:val="20"/>
@@ -9022,7 +9019,7 @@
       </w:r>
       <w:r>
         <w:rPr>
-          <w:rFonts w:ascii="Courier New" w:eastAsia="宋体" w:hAnsi="Courier New" w:cs="Courier New"/>
+          <w:rFonts w:ascii="Courier New" w:hAnsi="Courier New" w:cs="Courier New"/>
           <w:color w:val="8000FF"/>
           <w:kern w:val="0"/>
           <w:sz w:val="20"/>
@@ -9032,7 +9029,7 @@
       </w:r>
       <w:r>
         <w:rPr>
-          <w:rFonts w:ascii="Courier New" w:eastAsia="宋体" w:hAnsi="Courier New" w:cs="Courier New"/>
+          <w:rFonts w:ascii="Courier New" w:hAnsi="Courier New" w:cs="Courier New"/>
           <w:color w:val="000000"/>
           <w:kern w:val="0"/>
           <w:sz w:val="20"/>
@@ -9042,7 +9039,7 @@
       </w:r>
       <w:r>
         <w:rPr>
-          <w:rFonts w:ascii="Courier New" w:eastAsia="宋体" w:hAnsi="Courier New" w:cs="Courier New"/>
+          <w:rFonts w:ascii="Courier New" w:hAnsi="Courier New" w:cs="Courier New"/>
           <w:color w:val="8000FF"/>
           <w:kern w:val="0"/>
           <w:sz w:val="20"/>
@@ -9052,7 +9049,7 @@
       </w:r>
       <w:r>
         <w:rPr>
-          <w:rFonts w:ascii="Courier New" w:eastAsia="宋体" w:hAnsi="Courier New" w:cs="Courier New"/>
+          <w:rFonts w:ascii="Courier New" w:hAnsi="Courier New" w:cs="Courier New"/>
           <w:color w:val="000000"/>
           <w:kern w:val="0"/>
           <w:sz w:val="20"/>
@@ -9062,7 +9059,7 @@
       </w:r>
       <w:r>
         <w:rPr>
-          <w:rFonts w:ascii="Courier New" w:eastAsia="宋体" w:hAnsi="Courier New" w:cs="Courier New"/>
+          <w:rFonts w:ascii="Courier New" w:hAnsi="Courier New" w:cs="Courier New"/>
           <w:color w:val="8000FF"/>
           <w:kern w:val="0"/>
           <w:sz w:val="20"/>
@@ -9072,7 +9069,7 @@
       </w:r>
       <w:r>
         <w:rPr>
-          <w:rFonts w:ascii="Courier New" w:eastAsia="宋体" w:hAnsi="Courier New" w:cs="Courier New"/>
+          <w:rFonts w:ascii="Courier New" w:hAnsi="Courier New" w:cs="Courier New"/>
           <w:color w:val="000000"/>
           <w:kern w:val="0"/>
           <w:sz w:val="20"/>
@@ -9082,7 +9079,7 @@
       </w:r>
       <w:r>
         <w:rPr>
-          <w:rFonts w:ascii="Courier New" w:eastAsia="宋体" w:hAnsi="Courier New" w:cs="Courier New"/>
+          <w:rFonts w:ascii="Courier New" w:hAnsi="Courier New" w:cs="Courier New"/>
           <w:b/>
           <w:bCs/>
           <w:color w:val="000080"/>
@@ -9094,7 +9091,7 @@
       </w:r>
       <w:r>
         <w:rPr>
-          <w:rFonts w:ascii="Courier New" w:eastAsia="宋体" w:hAnsi="Courier New" w:cs="Courier New"/>
+          <w:rFonts w:ascii="Courier New" w:hAnsi="Courier New" w:cs="Courier New"/>
           <w:color w:val="000000"/>
           <w:kern w:val="0"/>
           <w:sz w:val="20"/>
@@ -9104,7 +9101,7 @@
       </w:r>
       <w:r>
         <w:rPr>
-          <w:rFonts w:ascii="Courier New" w:eastAsia="宋体" w:hAnsi="Courier New" w:cs="Courier New"/>
+          <w:rFonts w:ascii="Courier New" w:hAnsi="Courier New" w:cs="Courier New"/>
           <w:color w:val="FF8000"/>
           <w:kern w:val="0"/>
           <w:sz w:val="20"/>
@@ -9114,7 +9111,7 @@
       </w:r>
       <w:r>
         <w:rPr>
-          <w:rFonts w:ascii="Courier New" w:eastAsia="宋体" w:hAnsi="Courier New" w:cs="Courier New"/>
+          <w:rFonts w:ascii="Courier New" w:hAnsi="Courier New" w:cs="Courier New"/>
           <w:b/>
           <w:bCs/>
           <w:color w:val="000080"/>
@@ -9131,7 +9128,7 @@
         <w:shd w:val="clear" w:color="auto" w:fill="FFFFFF"/>
         <w:jc w:val="left"/>
         <w:rPr>
-          <w:rFonts w:ascii="Courier New" w:eastAsia="宋体" w:hAnsi="Courier New" w:cs="Courier New"/>
+          <w:rFonts w:ascii="Courier New" w:hAnsi="Courier New" w:cs="Courier New"/>
           <w:color w:val="008000"/>
           <w:kern w:val="0"/>
           <w:sz w:val="20"/>
@@ -9140,7 +9137,7 @@
       </w:pPr>
       <w:r>
         <w:rPr>
-          <w:rFonts w:ascii="Courier New" w:eastAsia="宋体" w:hAnsi="Courier New" w:cs="Courier New"/>
+          <w:rFonts w:ascii="Courier New" w:hAnsi="Courier New" w:cs="Courier New"/>
           <w:color w:val="000000"/>
           <w:kern w:val="0"/>
           <w:sz w:val="20"/>
@@ -9150,7 +9147,7 @@
       </w:r>
       <w:r>
         <w:rPr>
-          <w:rFonts w:ascii="Courier New" w:eastAsia="宋体" w:hAnsi="Courier New" w:cs="Courier New"/>
+          <w:rFonts w:ascii="Courier New" w:hAnsi="Courier New" w:cs="Courier New"/>
           <w:color w:val="8000FF"/>
           <w:kern w:val="0"/>
           <w:sz w:val="20"/>
@@ -9160,7 +9157,7 @@
       </w:r>
       <w:r>
         <w:rPr>
-          <w:rFonts w:ascii="Courier New" w:eastAsia="宋体" w:hAnsi="Courier New" w:cs="Courier New"/>
+          <w:rFonts w:ascii="Courier New" w:hAnsi="Courier New" w:cs="Courier New"/>
           <w:color w:val="000000"/>
           <w:kern w:val="0"/>
           <w:sz w:val="20"/>
@@ -9170,7 +9167,7 @@
       </w:r>
       <w:r>
         <w:rPr>
-          <w:rFonts w:ascii="Courier New" w:eastAsia="宋体" w:hAnsi="Courier New" w:cs="Courier New"/>
+          <w:rFonts w:ascii="Courier New" w:hAnsi="Courier New" w:cs="Courier New"/>
           <w:color w:val="8000FF"/>
           <w:kern w:val="0"/>
           <w:sz w:val="20"/>
@@ -9180,7 +9177,7 @@
       </w:r>
       <w:r>
         <w:rPr>
-          <w:rFonts w:ascii="Courier New" w:eastAsia="宋体" w:hAnsi="Courier New" w:cs="Courier New"/>
+          <w:rFonts w:ascii="Courier New" w:hAnsi="Courier New" w:cs="Courier New"/>
           <w:color w:val="000000"/>
           <w:kern w:val="0"/>
           <w:sz w:val="20"/>
@@ -9190,7 +9187,7 @@
       </w:r>
       <w:r>
         <w:rPr>
-          <w:rFonts w:ascii="Courier New" w:eastAsia="宋体" w:hAnsi="Courier New" w:cs="Courier New"/>
+          <w:rFonts w:ascii="Courier New" w:hAnsi="Courier New" w:cs="Courier New"/>
           <w:b/>
           <w:bCs/>
           <w:color w:val="000080"/>
@@ -9202,7 +9199,7 @@
       </w:r>
       <w:r>
         <w:rPr>
-          <w:rFonts w:ascii="Courier New" w:eastAsia="宋体" w:hAnsi="Courier New" w:cs="Courier New"/>
+          <w:rFonts w:ascii="Courier New" w:hAnsi="Courier New" w:cs="Courier New"/>
           <w:color w:val="000000"/>
           <w:kern w:val="0"/>
           <w:sz w:val="20"/>
@@ -9212,7 +9209,7 @@
       </w:r>
       <w:r>
         <w:rPr>
-          <w:rFonts w:ascii="Courier New" w:eastAsia="宋体" w:hAnsi="Courier New" w:cs="Courier New"/>
+          <w:rFonts w:ascii="Courier New" w:hAnsi="Courier New" w:cs="Courier New"/>
           <w:b/>
           <w:bCs/>
           <w:color w:val="000080"/>
@@ -9224,7 +9221,7 @@
       </w:r>
       <w:r>
         <w:rPr>
-          <w:rFonts w:ascii="Courier New" w:eastAsia="宋体" w:hAnsi="Courier New" w:cs="Courier New"/>
+          <w:rFonts w:ascii="Courier New" w:hAnsi="Courier New" w:cs="Courier New"/>
           <w:color w:val="000000"/>
           <w:kern w:val="0"/>
           <w:sz w:val="20"/>
@@ -9234,7 +9231,7 @@
       </w:r>
       <w:r>
         <w:rPr>
-          <w:rFonts w:ascii="Courier New" w:eastAsia="宋体" w:hAnsi="Courier New" w:cs="Courier New"/>
+          <w:rFonts w:ascii="Courier New" w:hAnsi="Courier New" w:cs="Courier New"/>
           <w:b/>
           <w:bCs/>
           <w:color w:val="000080"/>
@@ -9246,7 +9243,7 @@
       </w:r>
       <w:r>
         <w:rPr>
-          <w:rFonts w:ascii="Courier New" w:eastAsia="宋体" w:hAnsi="Courier New" w:cs="Courier New"/>
+          <w:rFonts w:ascii="Courier New" w:hAnsi="Courier New" w:cs="Courier New"/>
           <w:color w:val="000000"/>
           <w:kern w:val="0"/>
           <w:sz w:val="20"/>
@@ -9256,7 +9253,7 @@
       </w:r>
       <w:r>
         <w:rPr>
-          <w:rFonts w:ascii="Courier New" w:eastAsia="宋体" w:hAnsi="Courier New" w:cs="Courier New"/>
+          <w:rFonts w:ascii="Courier New" w:hAnsi="Courier New" w:cs="Courier New"/>
           <w:b/>
           <w:bCs/>
           <w:color w:val="000080"/>
@@ -9268,7 +9265,7 @@
       </w:r>
       <w:r>
         <w:rPr>
-          <w:rFonts w:ascii="Courier New" w:eastAsia="宋体" w:hAnsi="Courier New" w:cs="Courier New"/>
+          <w:rFonts w:ascii="Courier New" w:hAnsi="Courier New" w:cs="Courier New"/>
           <w:color w:val="000000"/>
           <w:kern w:val="0"/>
           <w:sz w:val="20"/>
@@ -9278,7 +9275,7 @@
       </w:r>
       <w:r>
         <w:rPr>
-          <w:rFonts w:ascii="Courier New" w:eastAsia="宋体" w:hAnsi="Courier New" w:cs="Courier New"/>
+          <w:rFonts w:ascii="Courier New" w:hAnsi="Courier New" w:cs="Courier New"/>
           <w:b/>
           <w:bCs/>
           <w:color w:val="000080"/>
@@ -9290,7 +9287,7 @@
       </w:r>
       <w:r>
         <w:rPr>
-          <w:rFonts w:ascii="Courier New" w:eastAsia="宋体" w:hAnsi="Courier New" w:cs="Courier New"/>
+          <w:rFonts w:ascii="Courier New" w:hAnsi="Courier New" w:cs="Courier New"/>
           <w:color w:val="000000"/>
           <w:kern w:val="0"/>
           <w:sz w:val="20"/>
@@ -9300,7 +9297,7 @@
       </w:r>
       <w:r>
         <w:rPr>
-          <w:rFonts w:ascii="Courier New" w:eastAsia="宋体" w:hAnsi="Courier New" w:cs="Courier New"/>
+          <w:rFonts w:ascii="Courier New" w:hAnsi="Courier New" w:cs="Courier New"/>
           <w:b/>
           <w:bCs/>
           <w:color w:val="000080"/>
@@ -9312,7 +9309,7 @@
       </w:r>
       <w:r>
         <w:rPr>
-          <w:rFonts w:ascii="Courier New" w:eastAsia="宋体" w:hAnsi="Courier New" w:cs="Courier New"/>
+          <w:rFonts w:ascii="Courier New" w:hAnsi="Courier New" w:cs="Courier New"/>
           <w:color w:val="000000"/>
           <w:kern w:val="0"/>
           <w:sz w:val="20"/>
@@ -9322,7 +9319,7 @@
       </w:r>
       <w:r>
         <w:rPr>
-          <w:rFonts w:ascii="Courier New" w:eastAsia="宋体" w:hAnsi="Courier New" w:cs="Courier New"/>
+          <w:rFonts w:ascii="Courier New" w:hAnsi="Courier New" w:cs="Courier New"/>
           <w:color w:val="008000"/>
           <w:kern w:val="0"/>
           <w:sz w:val="20"/>
@@ -9337,16 +9334,16 @@
         <w:shd w:val="clear" w:color="auto" w:fill="FFFFFF"/>
         <w:jc w:val="left"/>
         <w:rPr>
-          <w:rFonts w:ascii="Courier New" w:eastAsia="宋体" w:hAnsi="Courier New" w:cs="Courier New"/>
-          <w:color w:val="000000"/>
-          <w:kern w:val="0"/>
-          <w:sz w:val="20"/>
-          <w:szCs w:val="20"/>
-        </w:rPr>
-      </w:pPr>
-      <w:r>
-        <w:rPr>
-          <w:rFonts w:ascii="Courier New" w:eastAsia="宋体" w:hAnsi="Courier New" w:cs="Courier New"/>
+          <w:rFonts w:ascii="Courier New" w:hAnsi="Courier New" w:cs="Courier New"/>
+          <w:color w:val="000000"/>
+          <w:kern w:val="0"/>
+          <w:sz w:val="20"/>
+          <w:szCs w:val="20"/>
+        </w:rPr>
+      </w:pPr>
+      <w:r>
+        <w:rPr>
+          <w:rFonts w:ascii="Courier New" w:hAnsi="Courier New" w:cs="Courier New"/>
           <w:color w:val="000000"/>
           <w:kern w:val="0"/>
           <w:sz w:val="20"/>
@@ -9356,7 +9353,7 @@
       </w:r>
       <w:r>
         <w:rPr>
-          <w:rFonts w:ascii="Courier New" w:eastAsia="宋体" w:hAnsi="Courier New" w:cs="Courier New"/>
+          <w:rFonts w:ascii="Courier New" w:hAnsi="Courier New" w:cs="Courier New"/>
           <w:b/>
           <w:bCs/>
           <w:color w:val="000080"/>
@@ -9373,7 +9370,7 @@
         <w:shd w:val="clear" w:color="auto" w:fill="FFFFFF"/>
         <w:jc w:val="left"/>
         <w:rPr>
-          <w:rFonts w:ascii="宋体" w:eastAsia="宋体" w:hAnsi="宋体" w:cs="宋体"/>
+          <w:rFonts w:ascii="宋体" w:hAnsi="宋体" w:cs="宋体"/>
           <w:kern w:val="0"/>
           <w:sz w:val="24"/>
           <w:szCs w:val="24"/>
@@ -9381,7 +9378,7 @@
       </w:pPr>
       <w:r>
         <w:rPr>
-          <w:rFonts w:ascii="Courier New" w:eastAsia="宋体" w:hAnsi="Courier New" w:cs="Courier New"/>
+          <w:rFonts w:ascii="Courier New" w:hAnsi="Courier New" w:cs="Courier New"/>
           <w:b/>
           <w:bCs/>
           <w:color w:val="000080"/>
@@ -9450,7 +9447,6 @@
         <w:rPr>
           <w:noProof/>
         </w:rPr>
-        <w:lastRenderedPageBreak/>
         <w:drawing>
           <wp:inline distT="0" distB="0" distL="0" distR="0" wp14:anchorId="4D36F444" wp14:editId="5045C159">
             <wp:extent cx="4600575" cy="2771775"/>
@@ -9577,10 +9573,22 @@
     </w:p>
     <w:p>
       <w:r>
+        <w:rPr>
+          <w:bCs/>
+        </w:rPr>
+        <w:t>作者</w:t>
+      </w:r>
+      <w:r>
+        <w:t>：</w:t>
+      </w:r>
+      <w:r>
+        <w:t>Trisha  </w:t>
+      </w:r>
+      <w:r>
         <w:t>译者：杜建雄</w:t>
       </w:r>
       <w:r>
-        <w:t xml:space="preserve">     </w:t>
+        <w:t xml:space="preserve">  </w:t>
       </w:r>
       <w:r>
         <w:t>校对：欧振聪</w:t>
@@ -9702,7 +9710,6 @@
     </w:p>
     <w:p>
       <w:r>
-        <w:lastRenderedPageBreak/>
         <w:t>我写这个系列的博客主要目的是解析</w:t>
       </w:r>
       <w:r>
@@ -9920,6 +9927,7 @@
     </w:p>
     <w:p>
       <w:r>
+        <w:lastRenderedPageBreak/>
         <w:t>现在我知道你在想什么</w:t>
       </w:r>
       <w:r>
@@ -9972,7 +9980,6 @@
     </w:p>
     <w:p>
       <w:r>
-        <w:lastRenderedPageBreak/>
         <w:t> </w:t>
       </w:r>
       <w:r>
@@ -10248,11 +10255,7 @@
         <w:t>(8)</w:t>
       </w:r>
       <w:r>
-        <w:t>，并且因为内存屏障保证了它之前执行的指令的顺序，消费者们可以确</w:t>
-      </w:r>
-      <w:r>
-        <w:lastRenderedPageBreak/>
-        <w:t>信生产者对</w:t>
+        <w:t>，并且因为内存屏障保证了它之前执行的指令的顺序，消费者们可以确信生产者对</w:t>
       </w:r>
       <w:r>
         <w:t>7</w:t>
@@ -10295,6 +10298,7 @@
     </w:p>
     <w:p>
       <w:r>
+        <w:lastRenderedPageBreak/>
         <w:t>消费者中的序列号是</w:t>
       </w:r>
       <w:r>
@@ -10610,16 +10614,16 @@
         <w:shd w:val="clear" w:color="auto" w:fill="FFFFFF"/>
         <w:jc w:val="left"/>
         <w:rPr>
-          <w:rFonts w:ascii="Courier New" w:eastAsia="宋体" w:hAnsi="Courier New" w:cs="Courier New"/>
-          <w:color w:val="000000"/>
-          <w:kern w:val="0"/>
-          <w:sz w:val="20"/>
-          <w:szCs w:val="20"/>
-        </w:rPr>
-      </w:pPr>
-      <w:r>
-        <w:rPr>
-          <w:rFonts w:ascii="Courier New" w:eastAsia="宋体" w:hAnsi="Courier New" w:cs="Courier New"/>
+          <w:rFonts w:ascii="Courier New" w:hAnsi="Courier New" w:cs="Courier New"/>
+          <w:color w:val="000000"/>
+          <w:kern w:val="0"/>
+          <w:sz w:val="20"/>
+          <w:szCs w:val="20"/>
+        </w:rPr>
+      </w:pPr>
+      <w:r>
+        <w:rPr>
+          <w:rFonts w:ascii="Courier New" w:hAnsi="Courier New" w:cs="Courier New"/>
           <w:color w:val="000000"/>
           <w:kern w:val="0"/>
           <w:sz w:val="20"/>
@@ -10629,7 +10633,7 @@
       </w:r>
       <w:r>
         <w:rPr>
-          <w:rFonts w:ascii="Courier New" w:eastAsia="宋体" w:hAnsi="Courier New" w:cs="Courier New"/>
+          <w:rFonts w:ascii="Courier New" w:hAnsi="Courier New" w:cs="Courier New"/>
           <w:color w:val="8000FF"/>
           <w:kern w:val="0"/>
           <w:sz w:val="20"/>
@@ -10639,7 +10643,7 @@
       </w:r>
       <w:r>
         <w:rPr>
-          <w:rFonts w:ascii="Courier New" w:eastAsia="宋体" w:hAnsi="Courier New" w:cs="Courier New"/>
+          <w:rFonts w:ascii="Courier New" w:hAnsi="Courier New" w:cs="Courier New"/>
           <w:color w:val="000000"/>
           <w:kern w:val="0"/>
           <w:sz w:val="20"/>
@@ -10649,7 +10653,7 @@
       </w:r>
       <w:r>
         <w:rPr>
-          <w:rFonts w:ascii="Courier New" w:eastAsia="宋体" w:hAnsi="Courier New" w:cs="Courier New"/>
+          <w:rFonts w:ascii="Courier New" w:hAnsi="Courier New" w:cs="Courier New"/>
           <w:b/>
           <w:bCs/>
           <w:color w:val="000080"/>
@@ -10661,7 +10665,7 @@
       </w:r>
       <w:r>
         <w:rPr>
-          <w:rFonts w:ascii="Courier New" w:eastAsia="宋体" w:hAnsi="Courier New" w:cs="Courier New"/>
+          <w:rFonts w:ascii="Courier New" w:hAnsi="Courier New" w:cs="Courier New"/>
           <w:color w:val="000000"/>
           <w:kern w:val="0"/>
           <w:sz w:val="20"/>
@@ -10671,7 +10675,7 @@
       </w:r>
       <w:r>
         <w:rPr>
-          <w:rFonts w:ascii="Courier New" w:eastAsia="宋体" w:hAnsi="Courier New" w:cs="Courier New"/>
+          <w:rFonts w:ascii="Courier New" w:hAnsi="Courier New" w:cs="Courier New"/>
           <w:b/>
           <w:bCs/>
           <w:color w:val="000080"/>
@@ -10683,7 +10687,7 @@
       </w:r>
       <w:r>
         <w:rPr>
-          <w:rFonts w:ascii="Courier New" w:eastAsia="宋体" w:hAnsi="Courier New" w:cs="Courier New"/>
+          <w:rFonts w:ascii="Courier New" w:hAnsi="Courier New" w:cs="Courier New"/>
           <w:color w:val="000000"/>
           <w:kern w:val="0"/>
           <w:sz w:val="20"/>
@@ -10693,7 +10697,7 @@
       </w:r>
       <w:r>
         <w:rPr>
-          <w:rFonts w:ascii="Courier New" w:eastAsia="宋体" w:hAnsi="Courier New" w:cs="Courier New"/>
+          <w:rFonts w:ascii="Courier New" w:hAnsi="Courier New" w:cs="Courier New"/>
           <w:color w:val="FF8000"/>
           <w:kern w:val="0"/>
           <w:sz w:val="20"/>
@@ -10703,7 +10707,7 @@
       </w:r>
       <w:r>
         <w:rPr>
-          <w:rFonts w:ascii="Courier New" w:eastAsia="宋体" w:hAnsi="Courier New" w:cs="Courier New"/>
+          <w:rFonts w:ascii="Courier New" w:hAnsi="Courier New" w:cs="Courier New"/>
           <w:b/>
           <w:bCs/>
           <w:color w:val="000080"/>
@@ -10720,16 +10724,16 @@
         <w:shd w:val="clear" w:color="auto" w:fill="FFFFFF"/>
         <w:jc w:val="left"/>
         <w:rPr>
-          <w:rFonts w:ascii="Courier New" w:eastAsia="宋体" w:hAnsi="Courier New" w:cs="Courier New"/>
-          <w:color w:val="000000"/>
-          <w:kern w:val="0"/>
-          <w:sz w:val="20"/>
-          <w:szCs w:val="20"/>
-        </w:rPr>
-      </w:pPr>
-      <w:r>
-        <w:rPr>
-          <w:rFonts w:ascii="Courier New" w:eastAsia="宋体" w:hAnsi="Courier New" w:cs="Courier New"/>
+          <w:rFonts w:ascii="Courier New" w:hAnsi="Courier New" w:cs="Courier New"/>
+          <w:color w:val="000000"/>
+          <w:kern w:val="0"/>
+          <w:sz w:val="20"/>
+          <w:szCs w:val="20"/>
+        </w:rPr>
+      </w:pPr>
+      <w:r>
+        <w:rPr>
+          <w:rFonts w:ascii="Courier New" w:hAnsi="Courier New" w:cs="Courier New"/>
           <w:color w:val="000000"/>
           <w:kern w:val="0"/>
           <w:sz w:val="20"/>
@@ -10739,7 +10743,7 @@
       </w:r>
       <w:r>
         <w:rPr>
-          <w:rFonts w:ascii="Courier New" w:eastAsia="宋体" w:hAnsi="Courier New" w:cs="Courier New"/>
+          <w:rFonts w:ascii="Courier New" w:hAnsi="Courier New" w:cs="Courier New"/>
           <w:b/>
           <w:bCs/>
           <w:color w:val="0000FF"/>
@@ -10751,7 +10755,7 @@
       </w:r>
       <w:r>
         <w:rPr>
-          <w:rFonts w:ascii="Courier New" w:eastAsia="宋体" w:hAnsi="Courier New" w:cs="Courier New"/>
+          <w:rFonts w:ascii="Courier New" w:hAnsi="Courier New" w:cs="Courier New"/>
           <w:color w:val="000000"/>
           <w:kern w:val="0"/>
           <w:sz w:val="20"/>
@@ -10761,7 +10765,7 @@
       </w:r>
       <w:r>
         <w:rPr>
-          <w:rFonts w:ascii="Courier New" w:eastAsia="宋体" w:hAnsi="Courier New" w:cs="Courier New"/>
+          <w:rFonts w:ascii="Courier New" w:hAnsi="Courier New" w:cs="Courier New"/>
           <w:b/>
           <w:bCs/>
           <w:color w:val="000080"/>
@@ -10773,7 +10777,7 @@
       </w:r>
       <w:r>
         <w:rPr>
-          <w:rFonts w:ascii="Courier New" w:eastAsia="宋体" w:hAnsi="Courier New" w:cs="Courier New"/>
+          <w:rFonts w:ascii="Courier New" w:hAnsi="Courier New" w:cs="Courier New"/>
           <w:color w:val="000000"/>
           <w:kern w:val="0"/>
           <w:sz w:val="20"/>
@@ -10783,7 +10787,7 @@
       </w:r>
       <w:r>
         <w:rPr>
-          <w:rFonts w:ascii="Courier New" w:eastAsia="宋体" w:hAnsi="Courier New" w:cs="Courier New"/>
+          <w:rFonts w:ascii="Courier New" w:hAnsi="Courier New" w:cs="Courier New"/>
           <w:b/>
           <w:bCs/>
           <w:color w:val="000080"/>
@@ -10800,16 +10804,16 @@
         <w:shd w:val="clear" w:color="auto" w:fill="FFFFFF"/>
         <w:jc w:val="left"/>
         <w:rPr>
-          <w:rFonts w:ascii="Courier New" w:eastAsia="宋体" w:hAnsi="Courier New" w:cs="Courier New"/>
-          <w:color w:val="000000"/>
-          <w:kern w:val="0"/>
-          <w:sz w:val="20"/>
-          <w:szCs w:val="20"/>
-        </w:rPr>
-      </w:pPr>
-      <w:r>
-        <w:rPr>
-          <w:rFonts w:ascii="Courier New" w:eastAsia="宋体" w:hAnsi="Courier New" w:cs="Courier New"/>
+          <w:rFonts w:ascii="Courier New" w:hAnsi="Courier New" w:cs="Courier New"/>
+          <w:color w:val="000000"/>
+          <w:kern w:val="0"/>
+          <w:sz w:val="20"/>
+          <w:szCs w:val="20"/>
+        </w:rPr>
+      </w:pPr>
+      <w:r>
+        <w:rPr>
+          <w:rFonts w:ascii="Courier New" w:hAnsi="Courier New" w:cs="Courier New"/>
           <w:color w:val="000000"/>
           <w:kern w:val="0"/>
           <w:sz w:val="20"/>
@@ -10819,7 +10823,7 @@
       </w:r>
       <w:r>
         <w:rPr>
-          <w:rFonts w:ascii="Courier New" w:eastAsia="宋体" w:hAnsi="Courier New" w:cs="Courier New"/>
+          <w:rFonts w:ascii="Courier New" w:hAnsi="Courier New" w:cs="Courier New"/>
           <w:b/>
           <w:bCs/>
           <w:color w:val="000080"/>
@@ -10836,27 +10840,26 @@
         <w:shd w:val="clear" w:color="auto" w:fill="FFFFFF"/>
         <w:jc w:val="left"/>
         <w:rPr>
-          <w:rFonts w:ascii="Courier New" w:eastAsia="宋体" w:hAnsi="Courier New" w:cs="Courier New"/>
-          <w:color w:val="000000"/>
-          <w:kern w:val="0"/>
-          <w:sz w:val="20"/>
-          <w:szCs w:val="20"/>
-        </w:rPr>
-      </w:pPr>
-      <w:r>
-        <w:rPr>
-          <w:rFonts w:ascii="Courier New" w:eastAsia="宋体" w:hAnsi="Courier New" w:cs="Courier New"/>
-          <w:color w:val="000000"/>
-          <w:kern w:val="0"/>
-          <w:sz w:val="20"/>
-          <w:szCs w:val="20"/>
-        </w:rPr>
-        <w:lastRenderedPageBreak/>
+          <w:rFonts w:ascii="Courier New" w:hAnsi="Courier New" w:cs="Courier New"/>
+          <w:color w:val="000000"/>
+          <w:kern w:val="0"/>
+          <w:sz w:val="20"/>
+          <w:szCs w:val="20"/>
+        </w:rPr>
+      </w:pPr>
+      <w:r>
+        <w:rPr>
+          <w:rFonts w:ascii="Courier New" w:hAnsi="Courier New" w:cs="Courier New"/>
+          <w:color w:val="000000"/>
+          <w:kern w:val="0"/>
+          <w:sz w:val="20"/>
+          <w:szCs w:val="20"/>
+        </w:rPr>
         <w:t xml:space="preserve">        </w:t>
       </w:r>
       <w:r>
         <w:rPr>
-          <w:rFonts w:ascii="Courier New" w:eastAsia="宋体" w:hAnsi="Courier New" w:cs="Courier New"/>
+          <w:rFonts w:ascii="Courier New" w:hAnsi="Courier New" w:cs="Courier New"/>
           <w:b/>
           <w:bCs/>
           <w:color w:val="0000FF"/>
@@ -10873,16 +10876,16 @@
         <w:shd w:val="clear" w:color="auto" w:fill="FFFFFF"/>
         <w:jc w:val="left"/>
         <w:rPr>
-          <w:rFonts w:ascii="Courier New" w:eastAsia="宋体" w:hAnsi="Courier New" w:cs="Courier New"/>
-          <w:color w:val="000000"/>
-          <w:kern w:val="0"/>
-          <w:sz w:val="20"/>
-          <w:szCs w:val="20"/>
-        </w:rPr>
-      </w:pPr>
-      <w:r>
-        <w:rPr>
-          <w:rFonts w:ascii="Courier New" w:eastAsia="宋体" w:hAnsi="Courier New" w:cs="Courier New"/>
+          <w:rFonts w:ascii="Courier New" w:hAnsi="Courier New" w:cs="Courier New"/>
+          <w:color w:val="000000"/>
+          <w:kern w:val="0"/>
+          <w:sz w:val="20"/>
+          <w:szCs w:val="20"/>
+        </w:rPr>
+      </w:pPr>
+      <w:r>
+        <w:rPr>
+          <w:rFonts w:ascii="Courier New" w:hAnsi="Courier New" w:cs="Courier New"/>
           <w:color w:val="000000"/>
           <w:kern w:val="0"/>
           <w:sz w:val="20"/>
@@ -10892,7 +10895,7 @@
       </w:r>
       <w:r>
         <w:rPr>
-          <w:rFonts w:ascii="Courier New" w:eastAsia="宋体" w:hAnsi="Courier New" w:cs="Courier New"/>
+          <w:rFonts w:ascii="Courier New" w:hAnsi="Courier New" w:cs="Courier New"/>
           <w:b/>
           <w:bCs/>
           <w:color w:val="000080"/>
@@ -10909,16 +10912,16 @@
         <w:shd w:val="clear" w:color="auto" w:fill="FFFFFF"/>
         <w:jc w:val="left"/>
         <w:rPr>
-          <w:rFonts w:ascii="Courier New" w:eastAsia="宋体" w:hAnsi="Courier New" w:cs="Courier New"/>
-          <w:color w:val="000000"/>
-          <w:kern w:val="0"/>
-          <w:sz w:val="20"/>
-          <w:szCs w:val="20"/>
-        </w:rPr>
-      </w:pPr>
-      <w:r>
-        <w:rPr>
-          <w:rFonts w:ascii="Courier New" w:eastAsia="宋体" w:hAnsi="Courier New" w:cs="Courier New"/>
+          <w:rFonts w:ascii="Courier New" w:hAnsi="Courier New" w:cs="Courier New"/>
+          <w:color w:val="000000"/>
+          <w:kern w:val="0"/>
+          <w:sz w:val="20"/>
+          <w:szCs w:val="20"/>
+        </w:rPr>
+      </w:pPr>
+      <w:r>
+        <w:rPr>
+          <w:rFonts w:ascii="Courier New" w:hAnsi="Courier New" w:cs="Courier New"/>
           <w:color w:val="000000"/>
           <w:kern w:val="0"/>
           <w:sz w:val="20"/>
@@ -10928,7 +10931,7 @@
       </w:r>
       <w:r>
         <w:rPr>
-          <w:rFonts w:ascii="Courier New" w:eastAsia="宋体" w:hAnsi="Courier New" w:cs="Courier New"/>
+          <w:rFonts w:ascii="Courier New" w:hAnsi="Courier New" w:cs="Courier New"/>
           <w:color w:val="8000FF"/>
           <w:kern w:val="0"/>
           <w:sz w:val="20"/>
@@ -10938,7 +10941,7 @@
       </w:r>
       <w:r>
         <w:rPr>
-          <w:rFonts w:ascii="Courier New" w:eastAsia="宋体" w:hAnsi="Courier New" w:cs="Courier New"/>
+          <w:rFonts w:ascii="Courier New" w:hAnsi="Courier New" w:cs="Courier New"/>
           <w:color w:val="000000"/>
           <w:kern w:val="0"/>
           <w:sz w:val="20"/>
@@ -10948,7 +10951,7 @@
       </w:r>
       <w:r>
         <w:rPr>
-          <w:rFonts w:ascii="Courier New" w:eastAsia="宋体" w:hAnsi="Courier New" w:cs="Courier New"/>
+          <w:rFonts w:ascii="Courier New" w:hAnsi="Courier New" w:cs="Courier New"/>
           <w:color w:val="8000FF"/>
           <w:kern w:val="0"/>
           <w:sz w:val="20"/>
@@ -10958,7 +10961,7 @@
       </w:r>
       <w:r>
         <w:rPr>
-          <w:rFonts w:ascii="Courier New" w:eastAsia="宋体" w:hAnsi="Courier New" w:cs="Courier New"/>
+          <w:rFonts w:ascii="Courier New" w:hAnsi="Courier New" w:cs="Courier New"/>
           <w:color w:val="000000"/>
           <w:kern w:val="0"/>
           <w:sz w:val="20"/>
@@ -10968,7 +10971,7 @@
       </w:r>
       <w:r>
         <w:rPr>
-          <w:rFonts w:ascii="Courier New" w:eastAsia="宋体" w:hAnsi="Courier New" w:cs="Courier New"/>
+          <w:rFonts w:ascii="Courier New" w:hAnsi="Courier New" w:cs="Courier New"/>
           <w:b/>
           <w:bCs/>
           <w:color w:val="000080"/>
@@ -10980,7 +10983,7 @@
       </w:r>
       <w:r>
         <w:rPr>
-          <w:rFonts w:ascii="Courier New" w:eastAsia="宋体" w:hAnsi="Courier New" w:cs="Courier New"/>
+          <w:rFonts w:ascii="Courier New" w:hAnsi="Courier New" w:cs="Courier New"/>
           <w:color w:val="000000"/>
           <w:kern w:val="0"/>
           <w:sz w:val="20"/>
@@ -10990,7 +10993,7 @@
       </w:r>
       <w:r>
         <w:rPr>
-          <w:rFonts w:ascii="Courier New" w:eastAsia="宋体" w:hAnsi="Courier New" w:cs="Courier New"/>
+          <w:rFonts w:ascii="Courier New" w:hAnsi="Courier New" w:cs="Courier New"/>
           <w:b/>
           <w:bCs/>
           <w:color w:val="000080"/>
@@ -11002,7 +11005,7 @@
       </w:r>
       <w:r>
         <w:rPr>
-          <w:rFonts w:ascii="Courier New" w:eastAsia="宋体" w:hAnsi="Courier New" w:cs="Courier New"/>
+          <w:rFonts w:ascii="Courier New" w:hAnsi="Courier New" w:cs="Courier New"/>
           <w:color w:val="000000"/>
           <w:kern w:val="0"/>
           <w:sz w:val="20"/>
@@ -11012,7 +11015,7 @@
       </w:r>
       <w:r>
         <w:rPr>
-          <w:rFonts w:ascii="Courier New" w:eastAsia="宋体" w:hAnsi="Courier New" w:cs="Courier New"/>
+          <w:rFonts w:ascii="Courier New" w:hAnsi="Courier New" w:cs="Courier New"/>
           <w:b/>
           <w:bCs/>
           <w:color w:val="000080"/>
@@ -11024,7 +11027,7 @@
       </w:r>
       <w:r>
         <w:rPr>
-          <w:rFonts w:ascii="Courier New" w:eastAsia="宋体" w:hAnsi="Courier New" w:cs="Courier New"/>
+          <w:rFonts w:ascii="Courier New" w:hAnsi="Courier New" w:cs="Courier New"/>
           <w:color w:val="000000"/>
           <w:kern w:val="0"/>
           <w:sz w:val="20"/>
@@ -11034,7 +11037,7 @@
       </w:r>
       <w:r>
         <w:rPr>
-          <w:rFonts w:ascii="Courier New" w:eastAsia="宋体" w:hAnsi="Courier New" w:cs="Courier New"/>
+          <w:rFonts w:ascii="Courier New" w:hAnsi="Courier New" w:cs="Courier New"/>
           <w:b/>
           <w:bCs/>
           <w:color w:val="000080"/>
@@ -11051,16 +11054,16 @@
         <w:shd w:val="clear" w:color="auto" w:fill="FFFFFF"/>
         <w:jc w:val="left"/>
         <w:rPr>
-          <w:rFonts w:ascii="Courier New" w:eastAsia="宋体" w:hAnsi="Courier New" w:cs="Courier New"/>
-          <w:color w:val="000000"/>
-          <w:kern w:val="0"/>
-          <w:sz w:val="20"/>
-          <w:szCs w:val="20"/>
-        </w:rPr>
-      </w:pPr>
-      <w:r>
-        <w:rPr>
-          <w:rFonts w:ascii="Courier New" w:eastAsia="宋体" w:hAnsi="Courier New" w:cs="Courier New"/>
+          <w:rFonts w:ascii="Courier New" w:hAnsi="Courier New" w:cs="Courier New"/>
+          <w:color w:val="000000"/>
+          <w:kern w:val="0"/>
+          <w:sz w:val="20"/>
+          <w:szCs w:val="20"/>
+        </w:rPr>
+      </w:pPr>
+      <w:r>
+        <w:rPr>
+          <w:rFonts w:ascii="Courier New" w:hAnsi="Courier New" w:cs="Courier New"/>
           <w:color w:val="000000"/>
           <w:kern w:val="0"/>
           <w:sz w:val="20"/>
@@ -11070,7 +11073,7 @@
       </w:r>
       <w:r>
         <w:rPr>
-          <w:rFonts w:ascii="Courier New" w:eastAsia="宋体" w:hAnsi="Courier New" w:cs="Courier New"/>
+          <w:rFonts w:ascii="Courier New" w:hAnsi="Courier New" w:cs="Courier New"/>
           <w:b/>
           <w:bCs/>
           <w:color w:val="0000FF"/>
@@ -11082,7 +11085,7 @@
       </w:r>
       <w:r>
         <w:rPr>
-          <w:rFonts w:ascii="Courier New" w:eastAsia="宋体" w:hAnsi="Courier New" w:cs="Courier New"/>
+          <w:rFonts w:ascii="Courier New" w:hAnsi="Courier New" w:cs="Courier New"/>
           <w:color w:val="000000"/>
           <w:kern w:val="0"/>
           <w:sz w:val="20"/>
@@ -11092,7 +11095,7 @@
       </w:r>
       <w:r>
         <w:rPr>
-          <w:rFonts w:ascii="Courier New" w:eastAsia="宋体" w:hAnsi="Courier New" w:cs="Courier New"/>
+          <w:rFonts w:ascii="Courier New" w:hAnsi="Courier New" w:cs="Courier New"/>
           <w:b/>
           <w:bCs/>
           <w:color w:val="000080"/>
@@ -11104,7 +11107,7 @@
       </w:r>
       <w:r>
         <w:rPr>
-          <w:rFonts w:ascii="Courier New" w:eastAsia="宋体" w:hAnsi="Courier New" w:cs="Courier New"/>
+          <w:rFonts w:ascii="Courier New" w:hAnsi="Courier New" w:cs="Courier New"/>
           <w:color w:val="000000"/>
           <w:kern w:val="0"/>
           <w:sz w:val="20"/>
@@ -11114,7 +11117,7 @@
       </w:r>
       <w:r>
         <w:rPr>
-          <w:rFonts w:ascii="Courier New" w:eastAsia="宋体" w:hAnsi="Courier New" w:cs="Courier New"/>
+          <w:rFonts w:ascii="Courier New" w:hAnsi="Courier New" w:cs="Courier New"/>
           <w:b/>
           <w:bCs/>
           <w:color w:val="000080"/>
@@ -11126,7 +11129,7 @@
       </w:r>
       <w:r>
         <w:rPr>
-          <w:rFonts w:ascii="Courier New" w:eastAsia="宋体" w:hAnsi="Courier New" w:cs="Courier New"/>
+          <w:rFonts w:ascii="Courier New" w:hAnsi="Courier New" w:cs="Courier New"/>
           <w:color w:val="000000"/>
           <w:kern w:val="0"/>
           <w:sz w:val="20"/>
@@ -11136,7 +11139,7 @@
       </w:r>
       <w:r>
         <w:rPr>
-          <w:rFonts w:ascii="Courier New" w:eastAsia="宋体" w:hAnsi="Courier New" w:cs="Courier New"/>
+          <w:rFonts w:ascii="Courier New" w:hAnsi="Courier New" w:cs="Courier New"/>
           <w:b/>
           <w:bCs/>
           <w:color w:val="000080"/>
@@ -11153,16 +11156,16 @@
         <w:shd w:val="clear" w:color="auto" w:fill="FFFFFF"/>
         <w:jc w:val="left"/>
         <w:rPr>
-          <w:rFonts w:ascii="Courier New" w:eastAsia="宋体" w:hAnsi="Courier New" w:cs="Courier New"/>
-          <w:color w:val="000000"/>
-          <w:kern w:val="0"/>
-          <w:sz w:val="20"/>
-          <w:szCs w:val="20"/>
-        </w:rPr>
-      </w:pPr>
-      <w:r>
-        <w:rPr>
-          <w:rFonts w:ascii="Courier New" w:eastAsia="宋体" w:hAnsi="Courier New" w:cs="Courier New"/>
+          <w:rFonts w:ascii="Courier New" w:hAnsi="Courier New" w:cs="Courier New"/>
+          <w:color w:val="000000"/>
+          <w:kern w:val="0"/>
+          <w:sz w:val="20"/>
+          <w:szCs w:val="20"/>
+        </w:rPr>
+      </w:pPr>
+      <w:r>
+        <w:rPr>
+          <w:rFonts w:ascii="Courier New" w:hAnsi="Courier New" w:cs="Courier New"/>
           <w:color w:val="000000"/>
           <w:kern w:val="0"/>
           <w:sz w:val="20"/>
@@ -11172,7 +11175,7 @@
       </w:r>
       <w:r>
         <w:rPr>
-          <w:rFonts w:ascii="Courier New" w:eastAsia="宋体" w:hAnsi="Courier New" w:cs="Courier New"/>
+          <w:rFonts w:ascii="Courier New" w:hAnsi="Courier New" w:cs="Courier New"/>
           <w:b/>
           <w:bCs/>
           <w:color w:val="000080"/>
@@ -11189,16 +11192,16 @@
         <w:shd w:val="clear" w:color="auto" w:fill="FFFFFF"/>
         <w:jc w:val="left"/>
         <w:rPr>
-          <w:rFonts w:ascii="Courier New" w:eastAsia="宋体" w:hAnsi="Courier New" w:cs="Courier New"/>
-          <w:color w:val="000000"/>
-          <w:kern w:val="0"/>
-          <w:sz w:val="20"/>
-          <w:szCs w:val="20"/>
-        </w:rPr>
-      </w:pPr>
-      <w:r>
-        <w:rPr>
-          <w:rFonts w:ascii="Courier New" w:eastAsia="宋体" w:hAnsi="Courier New" w:cs="Courier New"/>
+          <w:rFonts w:ascii="Courier New" w:hAnsi="Courier New" w:cs="Courier New"/>
+          <w:color w:val="000000"/>
+          <w:kern w:val="0"/>
+          <w:sz w:val="20"/>
+          <w:szCs w:val="20"/>
+        </w:rPr>
+      </w:pPr>
+      <w:r>
+        <w:rPr>
+          <w:rFonts w:ascii="Courier New" w:hAnsi="Courier New" w:cs="Courier New"/>
           <w:color w:val="000000"/>
           <w:kern w:val="0"/>
           <w:sz w:val="20"/>
@@ -11208,7 +11211,7 @@
       </w:r>
       <w:r>
         <w:rPr>
-          <w:rFonts w:ascii="Courier New" w:eastAsia="宋体" w:hAnsi="Courier New" w:cs="Courier New"/>
+          <w:rFonts w:ascii="Courier New" w:hAnsi="Courier New" w:cs="Courier New"/>
           <w:b/>
           <w:bCs/>
           <w:color w:val="000080"/>
@@ -11220,7 +11223,7 @@
       </w:r>
       <w:r>
         <w:rPr>
-          <w:rFonts w:ascii="Courier New" w:eastAsia="宋体" w:hAnsi="Courier New" w:cs="Courier New"/>
+          <w:rFonts w:ascii="Courier New" w:hAnsi="Courier New" w:cs="Courier New"/>
           <w:color w:val="000000"/>
           <w:kern w:val="0"/>
           <w:sz w:val="20"/>
@@ -11230,7 +11233,7 @@
       </w:r>
       <w:r>
         <w:rPr>
-          <w:rFonts w:ascii="Courier New" w:eastAsia="宋体" w:hAnsi="Courier New" w:cs="Courier New"/>
+          <w:rFonts w:ascii="Courier New" w:hAnsi="Courier New" w:cs="Courier New"/>
           <w:b/>
           <w:bCs/>
           <w:color w:val="000080"/>
@@ -11242,7 +11245,7 @@
       </w:r>
       <w:r>
         <w:rPr>
-          <w:rFonts w:ascii="Courier New" w:eastAsia="宋体" w:hAnsi="Courier New" w:cs="Courier New"/>
+          <w:rFonts w:ascii="Courier New" w:hAnsi="Courier New" w:cs="Courier New"/>
           <w:color w:val="000000"/>
           <w:kern w:val="0"/>
           <w:sz w:val="20"/>
@@ -11252,7 +11255,7 @@
       </w:r>
       <w:r>
         <w:rPr>
-          <w:rFonts w:ascii="Courier New" w:eastAsia="宋体" w:hAnsi="Courier New" w:cs="Courier New"/>
+          <w:rFonts w:ascii="Courier New" w:hAnsi="Courier New" w:cs="Courier New"/>
           <w:b/>
           <w:bCs/>
           <w:color w:val="000080"/>
@@ -11264,7 +11267,7 @@
       </w:r>
       <w:r>
         <w:rPr>
-          <w:rFonts w:ascii="Courier New" w:eastAsia="宋体" w:hAnsi="Courier New" w:cs="Courier New"/>
+          <w:rFonts w:ascii="Courier New" w:hAnsi="Courier New" w:cs="Courier New"/>
           <w:color w:val="000000"/>
           <w:kern w:val="0"/>
           <w:sz w:val="20"/>
@@ -11274,7 +11277,7 @@
       </w:r>
       <w:r>
         <w:rPr>
-          <w:rFonts w:ascii="Courier New" w:eastAsia="宋体" w:hAnsi="Courier New" w:cs="Courier New"/>
+          <w:rFonts w:ascii="Courier New" w:hAnsi="Courier New" w:cs="Courier New"/>
           <w:b/>
           <w:bCs/>
           <w:color w:val="000080"/>
@@ -11291,26 +11294,27 @@
         <w:shd w:val="clear" w:color="auto" w:fill="FFFFFF"/>
         <w:jc w:val="left"/>
         <w:rPr>
-          <w:rFonts w:ascii="Courier New" w:eastAsia="宋体" w:hAnsi="Courier New" w:cs="Courier New"/>
-          <w:color w:val="000000"/>
-          <w:kern w:val="0"/>
-          <w:sz w:val="20"/>
-          <w:szCs w:val="20"/>
-        </w:rPr>
-      </w:pPr>
-      <w:r>
-        <w:rPr>
-          <w:rFonts w:ascii="Courier New" w:eastAsia="宋体" w:hAnsi="Courier New" w:cs="Courier New"/>
-          <w:color w:val="000000"/>
-          <w:kern w:val="0"/>
-          <w:sz w:val="20"/>
-          <w:szCs w:val="20"/>
-        </w:rPr>
+          <w:rFonts w:ascii="Courier New" w:hAnsi="Courier New" w:cs="Courier New"/>
+          <w:color w:val="000000"/>
+          <w:kern w:val="0"/>
+          <w:sz w:val="20"/>
+          <w:szCs w:val="20"/>
+        </w:rPr>
+      </w:pPr>
+      <w:r>
+        <w:rPr>
+          <w:rFonts w:ascii="Courier New" w:hAnsi="Courier New" w:cs="Courier New"/>
+          <w:color w:val="000000"/>
+          <w:kern w:val="0"/>
+          <w:sz w:val="20"/>
+          <w:szCs w:val="20"/>
+        </w:rPr>
+        <w:lastRenderedPageBreak/>
         <w:t xml:space="preserve">                handler</w:t>
       </w:r>
       <w:r>
         <w:rPr>
-          <w:rFonts w:ascii="Courier New" w:eastAsia="宋体" w:hAnsi="Courier New" w:cs="Courier New"/>
+          <w:rFonts w:ascii="Courier New" w:hAnsi="Courier New" w:cs="Courier New"/>
           <w:b/>
           <w:bCs/>
           <w:color w:val="000080"/>
@@ -11322,7 +11326,7 @@
       </w:r>
       <w:r>
         <w:rPr>
-          <w:rFonts w:ascii="Courier New" w:eastAsia="宋体" w:hAnsi="Courier New" w:cs="Courier New"/>
+          <w:rFonts w:ascii="Courier New" w:hAnsi="Courier New" w:cs="Courier New"/>
           <w:color w:val="000000"/>
           <w:kern w:val="0"/>
           <w:sz w:val="20"/>
@@ -11332,7 +11336,7 @@
       </w:r>
       <w:r>
         <w:rPr>
-          <w:rFonts w:ascii="Courier New" w:eastAsia="宋体" w:hAnsi="Courier New" w:cs="Courier New"/>
+          <w:rFonts w:ascii="Courier New" w:hAnsi="Courier New" w:cs="Courier New"/>
           <w:b/>
           <w:bCs/>
           <w:color w:val="000080"/>
@@ -11344,7 +11348,7 @@
       </w:r>
       <w:r>
         <w:rPr>
-          <w:rFonts w:ascii="Courier New" w:eastAsia="宋体" w:hAnsi="Courier New" w:cs="Courier New"/>
+          <w:rFonts w:ascii="Courier New" w:hAnsi="Courier New" w:cs="Courier New"/>
           <w:color w:val="000000"/>
           <w:kern w:val="0"/>
           <w:sz w:val="20"/>
@@ -11354,7 +11358,7 @@
       </w:r>
       <w:r>
         <w:rPr>
-          <w:rFonts w:ascii="Courier New" w:eastAsia="宋体" w:hAnsi="Courier New" w:cs="Courier New"/>
+          <w:rFonts w:ascii="Courier New" w:hAnsi="Courier New" w:cs="Courier New"/>
           <w:b/>
           <w:bCs/>
           <w:color w:val="000080"/>
@@ -11371,16 +11375,16 @@
         <w:shd w:val="clear" w:color="auto" w:fill="FFFFFF"/>
         <w:jc w:val="left"/>
         <w:rPr>
-          <w:rFonts w:ascii="Courier New" w:eastAsia="宋体" w:hAnsi="Courier New" w:cs="Courier New"/>
-          <w:color w:val="000000"/>
-          <w:kern w:val="0"/>
-          <w:sz w:val="20"/>
-          <w:szCs w:val="20"/>
-        </w:rPr>
-      </w:pPr>
-      <w:r>
-        <w:rPr>
-          <w:rFonts w:ascii="Courier New" w:eastAsia="宋体" w:hAnsi="Courier New" w:cs="Courier New"/>
+          <w:rFonts w:ascii="Courier New" w:hAnsi="Courier New" w:cs="Courier New"/>
+          <w:color w:val="000000"/>
+          <w:kern w:val="0"/>
+          <w:sz w:val="20"/>
+          <w:szCs w:val="20"/>
+        </w:rPr>
+      </w:pPr>
+      <w:r>
+        <w:rPr>
+          <w:rFonts w:ascii="Courier New" w:hAnsi="Courier New" w:cs="Courier New"/>
           <w:color w:val="000000"/>
           <w:kern w:val="0"/>
           <w:sz w:val="20"/>
@@ -11390,7 +11394,7 @@
       </w:r>
       <w:r>
         <w:rPr>
-          <w:rFonts w:ascii="Courier New" w:eastAsia="宋体" w:hAnsi="Courier New" w:cs="Courier New"/>
+          <w:rFonts w:ascii="Courier New" w:hAnsi="Courier New" w:cs="Courier New"/>
           <w:b/>
           <w:bCs/>
           <w:color w:val="000080"/>
@@ -11407,16 +11411,16 @@
         <w:shd w:val="clear" w:color="auto" w:fill="FFFFFF"/>
         <w:jc w:val="left"/>
         <w:rPr>
-          <w:rFonts w:ascii="Courier New" w:eastAsia="宋体" w:hAnsi="Courier New" w:cs="Courier New"/>
-          <w:color w:val="000000"/>
-          <w:kern w:val="0"/>
-          <w:sz w:val="20"/>
-          <w:szCs w:val="20"/>
-        </w:rPr>
-      </w:pPr>
-      <w:r>
-        <w:rPr>
-          <w:rFonts w:ascii="Courier New" w:eastAsia="宋体" w:hAnsi="Courier New" w:cs="Courier New"/>
+          <w:rFonts w:ascii="Courier New" w:hAnsi="Courier New" w:cs="Courier New"/>
+          <w:color w:val="000000"/>
+          <w:kern w:val="0"/>
+          <w:sz w:val="20"/>
+          <w:szCs w:val="20"/>
+        </w:rPr>
+      </w:pPr>
+      <w:r>
+        <w:rPr>
+          <w:rFonts w:ascii="Courier New" w:hAnsi="Courier New" w:cs="Courier New"/>
           <w:color w:val="000000"/>
           <w:kern w:val="0"/>
           <w:sz w:val="20"/>
@@ -11426,7 +11430,7 @@
       </w:r>
       <w:r>
         <w:rPr>
-          <w:rFonts w:ascii="Courier New" w:eastAsia="宋体" w:hAnsi="Courier New" w:cs="Courier New"/>
+          <w:rFonts w:ascii="Courier New" w:hAnsi="Courier New" w:cs="Courier New"/>
           <w:b/>
           <w:bCs/>
           <w:color w:val="000080"/>
@@ -11443,16 +11447,16 @@
         <w:shd w:val="clear" w:color="auto" w:fill="FFFFFF"/>
         <w:jc w:val="left"/>
         <w:rPr>
-          <w:rFonts w:ascii="Courier New" w:eastAsia="宋体" w:hAnsi="Courier New" w:cs="Courier New"/>
-          <w:color w:val="000000"/>
-          <w:kern w:val="0"/>
-          <w:sz w:val="20"/>
-          <w:szCs w:val="20"/>
-        </w:rPr>
-      </w:pPr>
-      <w:r>
-        <w:rPr>
-          <w:rFonts w:ascii="Courier New" w:eastAsia="宋体" w:hAnsi="Courier New" w:cs="Courier New"/>
+          <w:rFonts w:ascii="Courier New" w:hAnsi="Courier New" w:cs="Courier New"/>
+          <w:color w:val="000000"/>
+          <w:kern w:val="0"/>
+          <w:sz w:val="20"/>
+          <w:szCs w:val="20"/>
+        </w:rPr>
+      </w:pPr>
+      <w:r>
+        <w:rPr>
+          <w:rFonts w:ascii="Courier New" w:hAnsi="Courier New" w:cs="Courier New"/>
           <w:color w:val="000000"/>
           <w:kern w:val="0"/>
           <w:sz w:val="20"/>
@@ -11462,7 +11466,7 @@
       </w:r>
       <w:r>
         <w:rPr>
-          <w:rFonts w:ascii="Courier New" w:eastAsia="宋体" w:hAnsi="Courier New" w:cs="Courier New"/>
+          <w:rFonts w:ascii="Courier New" w:hAnsi="Courier New" w:cs="Courier New"/>
           <w:b/>
           <w:bCs/>
           <w:color w:val="000080"/>
@@ -11474,7 +11478,7 @@
       </w:r>
       <w:r>
         <w:rPr>
-          <w:rFonts w:ascii="Courier New" w:eastAsia="宋体" w:hAnsi="Courier New" w:cs="Courier New"/>
+          <w:rFonts w:ascii="Courier New" w:hAnsi="Courier New" w:cs="Courier New"/>
           <w:color w:val="000000"/>
           <w:kern w:val="0"/>
           <w:sz w:val="20"/>
@@ -11484,7 +11488,7 @@
       </w:r>
       <w:r>
         <w:rPr>
-          <w:rFonts w:ascii="Courier New" w:eastAsia="宋体" w:hAnsi="Courier New" w:cs="Courier New"/>
+          <w:rFonts w:ascii="Courier New" w:hAnsi="Courier New" w:cs="Courier New"/>
           <w:b/>
           <w:bCs/>
           <w:color w:val="000080"/>
@@ -11501,16 +11505,16 @@
         <w:shd w:val="clear" w:color="auto" w:fill="FFFFFF"/>
         <w:jc w:val="left"/>
         <w:rPr>
-          <w:rFonts w:ascii="Courier New" w:eastAsia="宋体" w:hAnsi="Courier New" w:cs="Courier New"/>
-          <w:color w:val="000000"/>
-          <w:kern w:val="0"/>
-          <w:sz w:val="20"/>
-          <w:szCs w:val="20"/>
-        </w:rPr>
-      </w:pPr>
-      <w:r>
-        <w:rPr>
-          <w:rFonts w:ascii="Courier New" w:eastAsia="宋体" w:hAnsi="Courier New" w:cs="Courier New"/>
+          <w:rFonts w:ascii="Courier New" w:hAnsi="Courier New" w:cs="Courier New"/>
+          <w:color w:val="000000"/>
+          <w:kern w:val="0"/>
+          <w:sz w:val="20"/>
+          <w:szCs w:val="20"/>
+        </w:rPr>
+      </w:pPr>
+      <w:r>
+        <w:rPr>
+          <w:rFonts w:ascii="Courier New" w:hAnsi="Courier New" w:cs="Courier New"/>
           <w:color w:val="000000"/>
           <w:kern w:val="0"/>
           <w:sz w:val="20"/>
@@ -11520,7 +11524,7 @@
       </w:r>
       <w:r>
         <w:rPr>
-          <w:rFonts w:ascii="Courier New" w:eastAsia="宋体" w:hAnsi="Courier New" w:cs="Courier New"/>
+          <w:rFonts w:ascii="Courier New" w:hAnsi="Courier New" w:cs="Courier New"/>
           <w:b/>
           <w:bCs/>
           <w:color w:val="000080"/>
@@ -11532,7 +11536,7 @@
       </w:r>
       <w:r>
         <w:rPr>
-          <w:rFonts w:ascii="Courier New" w:eastAsia="宋体" w:hAnsi="Courier New" w:cs="Courier New"/>
+          <w:rFonts w:ascii="Courier New" w:hAnsi="Courier New" w:cs="Courier New"/>
           <w:color w:val="000000"/>
           <w:kern w:val="0"/>
           <w:sz w:val="20"/>
@@ -11542,7 +11546,7 @@
       </w:r>
       <w:r>
         <w:rPr>
-          <w:rFonts w:ascii="Courier New" w:eastAsia="宋体" w:hAnsi="Courier New" w:cs="Courier New"/>
+          <w:rFonts w:ascii="Courier New" w:hAnsi="Courier New" w:cs="Courier New"/>
           <w:b/>
           <w:bCs/>
           <w:color w:val="000080"/>
@@ -11554,7 +11558,7 @@
       </w:r>
       <w:r>
         <w:rPr>
-          <w:rFonts w:ascii="Courier New" w:eastAsia="宋体" w:hAnsi="Courier New" w:cs="Courier New"/>
+          <w:rFonts w:ascii="Courier New" w:hAnsi="Courier New" w:cs="Courier New"/>
           <w:color w:val="000000"/>
           <w:kern w:val="0"/>
           <w:sz w:val="20"/>
@@ -11564,7 +11568,7 @@
       </w:r>
       <w:r>
         <w:rPr>
-          <w:rFonts w:ascii="Courier New" w:eastAsia="宋体" w:hAnsi="Courier New" w:cs="Courier New"/>
+          <w:rFonts w:ascii="Courier New" w:hAnsi="Courier New" w:cs="Courier New"/>
           <w:b/>
           <w:bCs/>
           <w:color w:val="000080"/>
@@ -11581,16 +11585,16 @@
         <w:shd w:val="clear" w:color="auto" w:fill="FFFFFF"/>
         <w:jc w:val="left"/>
         <w:rPr>
-          <w:rFonts w:ascii="Courier New" w:eastAsia="宋体" w:hAnsi="Courier New" w:cs="Courier New"/>
-          <w:color w:val="000000"/>
-          <w:kern w:val="0"/>
-          <w:sz w:val="20"/>
-          <w:szCs w:val="20"/>
-        </w:rPr>
-      </w:pPr>
-      <w:r>
-        <w:rPr>
-          <w:rFonts w:ascii="Courier New" w:eastAsia="宋体" w:hAnsi="Courier New" w:cs="Courier New"/>
+          <w:rFonts w:ascii="Courier New" w:hAnsi="Courier New" w:cs="Courier New"/>
+          <w:color w:val="000000"/>
+          <w:kern w:val="0"/>
+          <w:sz w:val="20"/>
+          <w:szCs w:val="20"/>
+        </w:rPr>
+      </w:pPr>
+      <w:r>
+        <w:rPr>
+          <w:rFonts w:ascii="Courier New" w:hAnsi="Courier New" w:cs="Courier New"/>
           <w:color w:val="000000"/>
           <w:kern w:val="0"/>
           <w:sz w:val="20"/>
@@ -11600,7 +11604,7 @@
       </w:r>
       <w:r>
         <w:rPr>
-          <w:rFonts w:ascii="Courier New" w:eastAsia="宋体" w:hAnsi="Courier New" w:cs="Courier New"/>
+          <w:rFonts w:ascii="Courier New" w:hAnsi="Courier New" w:cs="Courier New"/>
           <w:b/>
           <w:bCs/>
           <w:color w:val="000080"/>
@@ -11617,16 +11621,16 @@
         <w:shd w:val="clear" w:color="auto" w:fill="FFFFFF"/>
         <w:jc w:val="left"/>
         <w:rPr>
-          <w:rFonts w:ascii="Courier New" w:eastAsia="宋体" w:hAnsi="Courier New" w:cs="Courier New"/>
-          <w:color w:val="000000"/>
-          <w:kern w:val="0"/>
-          <w:sz w:val="20"/>
-          <w:szCs w:val="20"/>
-        </w:rPr>
-      </w:pPr>
-      <w:r>
-        <w:rPr>
-          <w:rFonts w:ascii="Courier New" w:eastAsia="宋体" w:hAnsi="Courier New" w:cs="Courier New"/>
+          <w:rFonts w:ascii="Courier New" w:hAnsi="Courier New" w:cs="Courier New"/>
+          <w:color w:val="000000"/>
+          <w:kern w:val="0"/>
+          <w:sz w:val="20"/>
+          <w:szCs w:val="20"/>
+        </w:rPr>
+      </w:pPr>
+      <w:r>
+        <w:rPr>
+          <w:rFonts w:ascii="Courier New" w:hAnsi="Courier New" w:cs="Courier New"/>
           <w:color w:val="000000"/>
           <w:kern w:val="0"/>
           <w:sz w:val="20"/>
@@ -11641,16 +11645,16 @@
         <w:shd w:val="clear" w:color="auto" w:fill="FFFFFF"/>
         <w:jc w:val="left"/>
         <w:rPr>
-          <w:rFonts w:ascii="Courier New" w:eastAsia="宋体" w:hAnsi="Courier New" w:cs="Courier New"/>
-          <w:color w:val="000000"/>
-          <w:kern w:val="0"/>
-          <w:sz w:val="20"/>
-          <w:szCs w:val="20"/>
-        </w:rPr>
-      </w:pPr>
-      <w:r>
-        <w:rPr>
-          <w:rFonts w:ascii="Courier New" w:eastAsia="宋体" w:hAnsi="Courier New" w:cs="Courier New"/>
+          <w:rFonts w:ascii="Courier New" w:hAnsi="Courier New" w:cs="Courier New"/>
+          <w:color w:val="000000"/>
+          <w:kern w:val="0"/>
+          <w:sz w:val="20"/>
+          <w:szCs w:val="20"/>
+        </w:rPr>
+      </w:pPr>
+      <w:r>
+        <w:rPr>
+          <w:rFonts w:ascii="Courier New" w:hAnsi="Courier New" w:cs="Courier New"/>
           <w:color w:val="000000"/>
           <w:kern w:val="0"/>
           <w:sz w:val="20"/>
@@ -11660,7 +11664,7 @@
       </w:r>
       <w:r>
         <w:rPr>
-          <w:rFonts w:ascii="Courier New" w:eastAsia="宋体" w:hAnsi="Courier New" w:cs="Courier New"/>
+          <w:rFonts w:ascii="Courier New" w:hAnsi="Courier New" w:cs="Courier New"/>
           <w:b/>
           <w:bCs/>
           <w:color w:val="0000FF"/>
@@ -11672,7 +11676,7 @@
       </w:r>
       <w:r>
         <w:rPr>
-          <w:rFonts w:ascii="Courier New" w:eastAsia="宋体" w:hAnsi="Courier New" w:cs="Courier New"/>
+          <w:rFonts w:ascii="Courier New" w:hAnsi="Courier New" w:cs="Courier New"/>
           <w:color w:val="000000"/>
           <w:kern w:val="0"/>
           <w:sz w:val="20"/>
@@ -11682,7 +11686,7 @@
       </w:r>
       <w:r>
         <w:rPr>
-          <w:rFonts w:ascii="Courier New" w:eastAsia="宋体" w:hAnsi="Courier New" w:cs="Courier New"/>
+          <w:rFonts w:ascii="Courier New" w:hAnsi="Courier New" w:cs="Courier New"/>
           <w:b/>
           <w:bCs/>
           <w:color w:val="000080"/>
@@ -11694,7 +11698,7 @@
       </w:r>
       <w:r>
         <w:rPr>
-          <w:rFonts w:ascii="Courier New" w:eastAsia="宋体" w:hAnsi="Courier New" w:cs="Courier New"/>
+          <w:rFonts w:ascii="Courier New" w:hAnsi="Courier New" w:cs="Courier New"/>
           <w:color w:val="8000FF"/>
           <w:kern w:val="0"/>
           <w:sz w:val="20"/>
@@ -11704,7 +11708,7 @@
       </w:r>
       <w:r>
         <w:rPr>
-          <w:rFonts w:ascii="Courier New" w:eastAsia="宋体" w:hAnsi="Courier New" w:cs="Courier New"/>
+          <w:rFonts w:ascii="Courier New" w:hAnsi="Courier New" w:cs="Courier New"/>
           <w:color w:val="000000"/>
           <w:kern w:val="0"/>
           <w:sz w:val="20"/>
@@ -11714,7 +11718,7 @@
       </w:r>
       <w:r>
         <w:rPr>
-          <w:rFonts w:ascii="Courier New" w:eastAsia="宋体" w:hAnsi="Courier New" w:cs="Courier New"/>
+          <w:rFonts w:ascii="Courier New" w:hAnsi="Courier New" w:cs="Courier New"/>
           <w:b/>
           <w:bCs/>
           <w:color w:val="000080"/>
@@ -11731,16 +11735,16 @@
         <w:shd w:val="clear" w:color="auto" w:fill="FFFFFF"/>
         <w:jc w:val="left"/>
         <w:rPr>
-          <w:rFonts w:ascii="Courier New" w:eastAsia="宋体" w:hAnsi="Courier New" w:cs="Courier New"/>
-          <w:color w:val="000000"/>
-          <w:kern w:val="0"/>
-          <w:sz w:val="20"/>
-          <w:szCs w:val="20"/>
-        </w:rPr>
-      </w:pPr>
-      <w:r>
-        <w:rPr>
-          <w:rFonts w:ascii="Courier New" w:eastAsia="宋体" w:hAnsi="Courier New" w:cs="Courier New"/>
+          <w:rFonts w:ascii="Courier New" w:hAnsi="Courier New" w:cs="Courier New"/>
+          <w:color w:val="000000"/>
+          <w:kern w:val="0"/>
+          <w:sz w:val="20"/>
+          <w:szCs w:val="20"/>
+        </w:rPr>
+      </w:pPr>
+      <w:r>
+        <w:rPr>
+          <w:rFonts w:ascii="Courier New" w:hAnsi="Courier New" w:cs="Courier New"/>
           <w:color w:val="000000"/>
           <w:kern w:val="0"/>
           <w:sz w:val="20"/>
@@ -11750,7 +11754,7 @@
       </w:r>
       <w:r>
         <w:rPr>
-          <w:rFonts w:ascii="Courier New" w:eastAsia="宋体" w:hAnsi="Courier New" w:cs="Courier New"/>
+          <w:rFonts w:ascii="Courier New" w:hAnsi="Courier New" w:cs="Courier New"/>
           <w:b/>
           <w:bCs/>
           <w:color w:val="000080"/>
@@ -11767,16 +11771,16 @@
         <w:shd w:val="clear" w:color="auto" w:fill="FFFFFF"/>
         <w:jc w:val="left"/>
         <w:rPr>
-          <w:rFonts w:ascii="Courier New" w:eastAsia="宋体" w:hAnsi="Courier New" w:cs="Courier New"/>
-          <w:color w:val="000000"/>
-          <w:kern w:val="0"/>
-          <w:sz w:val="20"/>
-          <w:szCs w:val="20"/>
-        </w:rPr>
-      </w:pPr>
-      <w:r>
-        <w:rPr>
-          <w:rFonts w:ascii="Courier New" w:eastAsia="宋体" w:hAnsi="Courier New" w:cs="Courier New"/>
+          <w:rFonts w:ascii="Courier New" w:hAnsi="Courier New" w:cs="Courier New"/>
+          <w:color w:val="000000"/>
+          <w:kern w:val="0"/>
+          <w:sz w:val="20"/>
+          <w:szCs w:val="20"/>
+        </w:rPr>
+      </w:pPr>
+      <w:r>
+        <w:rPr>
+          <w:rFonts w:ascii="Courier New" w:hAnsi="Courier New" w:cs="Courier New"/>
           <w:color w:val="000000"/>
           <w:kern w:val="0"/>
           <w:sz w:val="20"/>
@@ -11786,7 +11790,7 @@
       </w:r>
       <w:r>
         <w:rPr>
-          <w:rFonts w:ascii="Courier New" w:eastAsia="宋体" w:hAnsi="Courier New" w:cs="Courier New"/>
+          <w:rFonts w:ascii="Courier New" w:hAnsi="Courier New" w:cs="Courier New"/>
           <w:b/>
           <w:bCs/>
           <w:color w:val="000080"/>
@@ -11798,7 +11802,7 @@
       </w:r>
       <w:r>
         <w:rPr>
-          <w:rFonts w:ascii="Courier New" w:eastAsia="宋体" w:hAnsi="Courier New" w:cs="Courier New"/>
+          <w:rFonts w:ascii="Courier New" w:hAnsi="Courier New" w:cs="Courier New"/>
           <w:color w:val="000000"/>
           <w:kern w:val="0"/>
           <w:sz w:val="20"/>
@@ -11808,7 +11812,7 @@
       </w:r>
       <w:r>
         <w:rPr>
-          <w:rFonts w:ascii="Courier New" w:eastAsia="宋体" w:hAnsi="Courier New" w:cs="Courier New"/>
+          <w:rFonts w:ascii="Courier New" w:hAnsi="Courier New" w:cs="Courier New"/>
           <w:b/>
           <w:bCs/>
           <w:color w:val="000080"/>
@@ -11820,7 +11824,7 @@
       </w:r>
       <w:r>
         <w:rPr>
-          <w:rFonts w:ascii="Courier New" w:eastAsia="宋体" w:hAnsi="Courier New" w:cs="Courier New"/>
+          <w:rFonts w:ascii="Courier New" w:hAnsi="Courier New" w:cs="Courier New"/>
           <w:color w:val="000000"/>
           <w:kern w:val="0"/>
           <w:sz w:val="20"/>
@@ -11830,7 +11834,7 @@
       </w:r>
       <w:r>
         <w:rPr>
-          <w:rFonts w:ascii="Courier New" w:eastAsia="宋体" w:hAnsi="Courier New" w:cs="Courier New"/>
+          <w:rFonts w:ascii="Courier New" w:hAnsi="Courier New" w:cs="Courier New"/>
           <w:b/>
           <w:bCs/>
           <w:color w:val="000080"/>
@@ -11842,7 +11846,7 @@
       </w:r>
       <w:r>
         <w:rPr>
-          <w:rFonts w:ascii="Courier New" w:eastAsia="宋体" w:hAnsi="Courier New" w:cs="Courier New"/>
+          <w:rFonts w:ascii="Courier New" w:hAnsi="Courier New" w:cs="Courier New"/>
           <w:color w:val="000000"/>
           <w:kern w:val="0"/>
           <w:sz w:val="20"/>
@@ -11852,7 +11856,7 @@
       </w:r>
       <w:r>
         <w:rPr>
-          <w:rFonts w:ascii="Courier New" w:eastAsia="宋体" w:hAnsi="Courier New" w:cs="Courier New"/>
+          <w:rFonts w:ascii="Courier New" w:hAnsi="Courier New" w:cs="Courier New"/>
           <w:b/>
           <w:bCs/>
           <w:color w:val="000080"/>
@@ -11869,16 +11873,16 @@
         <w:shd w:val="clear" w:color="auto" w:fill="FFFFFF"/>
         <w:jc w:val="left"/>
         <w:rPr>
-          <w:rFonts w:ascii="Courier New" w:eastAsia="宋体" w:hAnsi="Courier New" w:cs="Courier New"/>
-          <w:color w:val="000000"/>
-          <w:kern w:val="0"/>
-          <w:sz w:val="20"/>
-          <w:szCs w:val="20"/>
-        </w:rPr>
-      </w:pPr>
-      <w:r>
-        <w:rPr>
-          <w:rFonts w:ascii="Courier New" w:eastAsia="宋体" w:hAnsi="Courier New" w:cs="Courier New"/>
+          <w:rFonts w:ascii="Courier New" w:hAnsi="Courier New" w:cs="Courier New"/>
+          <w:color w:val="000000"/>
+          <w:kern w:val="0"/>
+          <w:sz w:val="20"/>
+          <w:szCs w:val="20"/>
+        </w:rPr>
+      </w:pPr>
+      <w:r>
+        <w:rPr>
+          <w:rFonts w:ascii="Courier New" w:hAnsi="Courier New" w:cs="Courier New"/>
           <w:color w:val="000000"/>
           <w:kern w:val="0"/>
           <w:sz w:val="20"/>
@@ -11888,7 +11892,7 @@
       </w:r>
       <w:r>
         <w:rPr>
-          <w:rFonts w:ascii="Courier New" w:eastAsia="宋体" w:hAnsi="Courier New" w:cs="Courier New"/>
+          <w:rFonts w:ascii="Courier New" w:hAnsi="Courier New" w:cs="Courier New"/>
           <w:b/>
           <w:bCs/>
           <w:color w:val="000080"/>
@@ -11900,7 +11904,7 @@
       </w:r>
       <w:r>
         <w:rPr>
-          <w:rFonts w:ascii="Courier New" w:eastAsia="宋体" w:hAnsi="Courier New" w:cs="Courier New"/>
+          <w:rFonts w:ascii="Courier New" w:hAnsi="Courier New" w:cs="Courier New"/>
           <w:color w:val="000000"/>
           <w:kern w:val="0"/>
           <w:sz w:val="20"/>
@@ -11910,7 +11914,7 @@
       </w:r>
       <w:r>
         <w:rPr>
-          <w:rFonts w:ascii="Courier New" w:eastAsia="宋体" w:hAnsi="Courier New" w:cs="Courier New"/>
+          <w:rFonts w:ascii="Courier New" w:hAnsi="Courier New" w:cs="Courier New"/>
           <w:b/>
           <w:bCs/>
           <w:color w:val="000080"/>
@@ -11922,7 +11926,7 @@
       </w:r>
       <w:r>
         <w:rPr>
-          <w:rFonts w:ascii="Courier New" w:eastAsia="宋体" w:hAnsi="Courier New" w:cs="Courier New"/>
+          <w:rFonts w:ascii="Courier New" w:hAnsi="Courier New" w:cs="Courier New"/>
           <w:color w:val="000000"/>
           <w:kern w:val="0"/>
           <w:sz w:val="20"/>
@@ -11932,7 +11936,7 @@
       </w:r>
       <w:r>
         <w:rPr>
-          <w:rFonts w:ascii="Courier New" w:eastAsia="宋体" w:hAnsi="Courier New" w:cs="Courier New"/>
+          <w:rFonts w:ascii="Courier New" w:hAnsi="Courier New" w:cs="Courier New"/>
           <w:b/>
           <w:bCs/>
           <w:color w:val="000080"/>
@@ -11949,16 +11953,16 @@
         <w:shd w:val="clear" w:color="auto" w:fill="FFFFFF"/>
         <w:jc w:val="left"/>
         <w:rPr>
-          <w:rFonts w:ascii="Courier New" w:eastAsia="宋体" w:hAnsi="Courier New" w:cs="Courier New"/>
-          <w:color w:val="000000"/>
-          <w:kern w:val="0"/>
-          <w:sz w:val="20"/>
-          <w:szCs w:val="20"/>
-        </w:rPr>
-      </w:pPr>
-      <w:r>
-        <w:rPr>
-          <w:rFonts w:ascii="Courier New" w:eastAsia="宋体" w:hAnsi="Courier New" w:cs="Courier New"/>
+          <w:rFonts w:ascii="Courier New" w:hAnsi="Courier New" w:cs="Courier New"/>
+          <w:color w:val="000000"/>
+          <w:kern w:val="0"/>
+          <w:sz w:val="20"/>
+          <w:szCs w:val="20"/>
+        </w:rPr>
+      </w:pPr>
+      <w:r>
+        <w:rPr>
+          <w:rFonts w:ascii="Courier New" w:hAnsi="Courier New" w:cs="Courier New"/>
           <w:color w:val="000000"/>
           <w:kern w:val="0"/>
           <w:sz w:val="20"/>
@@ -11968,7 +11972,7 @@
       </w:r>
       <w:r>
         <w:rPr>
-          <w:rFonts w:ascii="Courier New" w:eastAsia="宋体" w:hAnsi="Courier New" w:cs="Courier New"/>
+          <w:rFonts w:ascii="Courier New" w:hAnsi="Courier New" w:cs="Courier New"/>
           <w:b/>
           <w:bCs/>
           <w:color w:val="000080"/>
@@ -11980,7 +11984,7 @@
       </w:r>
       <w:r>
         <w:rPr>
-          <w:rFonts w:ascii="Courier New" w:eastAsia="宋体" w:hAnsi="Courier New" w:cs="Courier New"/>
+          <w:rFonts w:ascii="Courier New" w:hAnsi="Courier New" w:cs="Courier New"/>
           <w:color w:val="000000"/>
           <w:kern w:val="0"/>
           <w:sz w:val="20"/>
@@ -11990,7 +11994,7 @@
       </w:r>
       <w:r>
         <w:rPr>
-          <w:rFonts w:ascii="Courier New" w:eastAsia="宋体" w:hAnsi="Courier New" w:cs="Courier New"/>
+          <w:rFonts w:ascii="Courier New" w:hAnsi="Courier New" w:cs="Courier New"/>
           <w:b/>
           <w:bCs/>
           <w:color w:val="000080"/>
@@ -12002,7 +12006,7 @@
       </w:r>
       <w:r>
         <w:rPr>
-          <w:rFonts w:ascii="Courier New" w:eastAsia="宋体" w:hAnsi="Courier New" w:cs="Courier New"/>
+          <w:rFonts w:ascii="Courier New" w:hAnsi="Courier New" w:cs="Courier New"/>
           <w:color w:val="000000"/>
           <w:kern w:val="0"/>
           <w:sz w:val="20"/>
@@ -12012,7 +12016,7 @@
       </w:r>
       <w:r>
         <w:rPr>
-          <w:rFonts w:ascii="Courier New" w:eastAsia="宋体" w:hAnsi="Courier New" w:cs="Courier New"/>
+          <w:rFonts w:ascii="Courier New" w:hAnsi="Courier New" w:cs="Courier New"/>
           <w:b/>
           <w:bCs/>
           <w:color w:val="000080"/>
@@ -12024,7 +12028,7 @@
       </w:r>
       <w:r>
         <w:rPr>
-          <w:rFonts w:ascii="Courier New" w:eastAsia="宋体" w:hAnsi="Courier New" w:cs="Courier New"/>
+          <w:rFonts w:ascii="Courier New" w:hAnsi="Courier New" w:cs="Courier New"/>
           <w:color w:val="000000"/>
           <w:kern w:val="0"/>
           <w:sz w:val="20"/>
@@ -12034,7 +12038,7 @@
       </w:r>
       <w:r>
         <w:rPr>
-          <w:rFonts w:ascii="Courier New" w:eastAsia="宋体" w:hAnsi="Courier New" w:cs="Courier New"/>
+          <w:rFonts w:ascii="Courier New" w:hAnsi="Courier New" w:cs="Courier New"/>
           <w:b/>
           <w:bCs/>
           <w:color w:val="000080"/>
@@ -12046,7 +12050,7 @@
       </w:r>
       <w:r>
         <w:rPr>
-          <w:rFonts w:ascii="Courier New" w:eastAsia="宋体" w:hAnsi="Courier New" w:cs="Courier New"/>
+          <w:rFonts w:ascii="Courier New" w:hAnsi="Courier New" w:cs="Courier New"/>
           <w:color w:val="000000"/>
           <w:kern w:val="0"/>
           <w:sz w:val="20"/>
@@ -12056,7 +12060,7 @@
       </w:r>
       <w:r>
         <w:rPr>
-          <w:rFonts w:ascii="Courier New" w:eastAsia="宋体" w:hAnsi="Courier New" w:cs="Courier New"/>
+          <w:rFonts w:ascii="Courier New" w:hAnsi="Courier New" w:cs="Courier New"/>
           <w:color w:val="FF8000"/>
           <w:kern w:val="0"/>
           <w:sz w:val="20"/>
@@ -12066,7 +12070,7 @@
       </w:r>
       <w:r>
         <w:rPr>
-          <w:rFonts w:ascii="Courier New" w:eastAsia="宋体" w:hAnsi="Courier New" w:cs="Courier New"/>
+          <w:rFonts w:ascii="Courier New" w:hAnsi="Courier New" w:cs="Courier New"/>
           <w:b/>
           <w:bCs/>
           <w:color w:val="000080"/>
@@ -12083,16 +12087,16 @@
         <w:shd w:val="clear" w:color="auto" w:fill="FFFFFF"/>
         <w:jc w:val="left"/>
         <w:rPr>
-          <w:rFonts w:ascii="Courier New" w:eastAsia="宋体" w:hAnsi="Courier New" w:cs="Courier New"/>
-          <w:color w:val="000000"/>
-          <w:kern w:val="0"/>
-          <w:sz w:val="20"/>
-          <w:szCs w:val="20"/>
-        </w:rPr>
-      </w:pPr>
-      <w:r>
-        <w:rPr>
-          <w:rFonts w:ascii="Courier New" w:eastAsia="宋体" w:hAnsi="Courier New" w:cs="Courier New"/>
+          <w:rFonts w:ascii="Courier New" w:hAnsi="Courier New" w:cs="Courier New"/>
+          <w:color w:val="000000"/>
+          <w:kern w:val="0"/>
+          <w:sz w:val="20"/>
+          <w:szCs w:val="20"/>
+        </w:rPr>
+      </w:pPr>
+      <w:r>
+        <w:rPr>
+          <w:rFonts w:ascii="Courier New" w:hAnsi="Courier New" w:cs="Courier New"/>
           <w:color w:val="000000"/>
           <w:kern w:val="0"/>
           <w:sz w:val="20"/>
@@ -12102,7 +12106,7 @@
       </w:r>
       <w:r>
         <w:rPr>
-          <w:rFonts w:ascii="Courier New" w:eastAsia="宋体" w:hAnsi="Courier New" w:cs="Courier New"/>
+          <w:rFonts w:ascii="Courier New" w:hAnsi="Courier New" w:cs="Courier New"/>
           <w:b/>
           <w:bCs/>
           <w:color w:val="000080"/>
@@ -12119,7 +12123,7 @@
         <w:shd w:val="clear" w:color="auto" w:fill="FFFFFF"/>
         <w:jc w:val="left"/>
         <w:rPr>
-          <w:rFonts w:ascii="宋体" w:eastAsia="宋体" w:hAnsi="宋体" w:cs="宋体"/>
+          <w:rFonts w:ascii="宋体" w:hAnsi="宋体" w:cs="宋体"/>
           <w:kern w:val="0"/>
           <w:sz w:val="24"/>
           <w:szCs w:val="24"/>
@@ -12127,7 +12131,7 @@
       </w:pPr>
       <w:r>
         <w:rPr>
-          <w:rFonts w:ascii="Courier New" w:eastAsia="宋体" w:hAnsi="Courier New" w:cs="Courier New"/>
+          <w:rFonts w:ascii="Courier New" w:hAnsi="Courier New" w:cs="Courier New"/>
           <w:color w:val="000000"/>
           <w:kern w:val="0"/>
           <w:sz w:val="20"/>
@@ -12137,7 +12141,7 @@
       </w:r>
       <w:r>
         <w:rPr>
-          <w:rFonts w:ascii="Courier New" w:eastAsia="宋体" w:hAnsi="Courier New" w:cs="Courier New"/>
+          <w:rFonts w:ascii="Courier New" w:hAnsi="Courier New" w:cs="Courier New"/>
           <w:b/>
           <w:bCs/>
           <w:color w:val="000080"/>
@@ -13425,13 +13429,14 @@
   <w:style w:type="paragraph" w:default="1" w:styleId="a">
     <w:name w:val="Normal"/>
     <w:qFormat/>
-    <w:rsid w:val="003E707D"/>
+    <w:rsid w:val="00570E14"/>
     <w:pPr>
       <w:widowControl w:val="0"/>
+      <w:spacing w:line="360" w:lineRule="auto"/>
       <w:jc w:val="both"/>
     </w:pPr>
     <w:rPr>
-      <w:rFonts w:eastAsia="微软雅黑"/>
+      <w:rFonts w:eastAsia="宋体"/>
     </w:rPr>
   </w:style>
   <w:style w:type="character" w:default="1" w:styleId="a0">
@@ -13474,7 +13479,7 @@
       <w:jc w:val="left"/>
     </w:pPr>
     <w:rPr>
-      <w:rFonts w:ascii="宋体" w:eastAsia="宋体" w:hAnsi="宋体" w:cs="宋体"/>
+      <w:rFonts w:ascii="宋体" w:hAnsi="宋体" w:cs="宋体"/>
       <w:kern w:val="0"/>
       <w:sz w:val="24"/>
       <w:szCs w:val="24"/>
